--- a/Fondital.Client/wwwroot/Documents/Templates/AKT-RU.docx
+++ b/Fondital.Client/wwwroot/Documents/Templates/AKT-RU.docx
@@ -37,8 +37,6 @@
             <w:r>
               <w:rPr>
                 <w:rFonts w:ascii="Microsoft Sans Serif" w:eastAsia="Times New Roman" w:hAnsi="Microsoft Sans Serif" w:cs="Microsoft Sans Serif"/>
-                <w:i/>
-                <w:iCs/>
                 <w:color w:val="31869B"/>
                 <w:sz w:val="24"/>
                 <w:szCs w:val="24"/>
@@ -50,8 +48,6 @@
             <w:r>
               <w:rPr>
                 <w:rFonts w:ascii="Microsoft Sans Serif" w:eastAsia="Times New Roman" w:hAnsi="Microsoft Sans Serif" w:cs="Microsoft Sans Serif"/>
-                <w:i/>
-                <w:iCs/>
                 <w:color w:val="31869B"/>
                 <w:sz w:val="24"/>
                 <w:szCs w:val="24"/>
@@ -63,8 +59,6 @@
             <w:r>
               <w:rPr>
                 <w:rFonts w:ascii="Microsoft Sans Serif" w:eastAsia="Times New Roman" w:hAnsi="Microsoft Sans Serif" w:cs="Microsoft Sans Serif"/>
-                <w:i/>
-                <w:iCs/>
                 <w:color w:val="31869B"/>
                 <w:sz w:val="24"/>
                 <w:szCs w:val="24"/>
@@ -92,8 +86,6 @@
             <w:r>
               <w:rPr>
                 <w:rFonts w:ascii="Microsoft Sans Serif" w:eastAsia="Times New Roman" w:hAnsi="Microsoft Sans Serif" w:cs="Microsoft Sans Serif"/>
-                <w:i/>
-                <w:iCs/>
                 <w:color w:val="31869B"/>
                 <w:sz w:val="24"/>
                 <w:szCs w:val="24"/>
@@ -105,8 +97,6 @@
             <w:r>
               <w:rPr>
                 <w:rFonts w:ascii="Microsoft Sans Serif" w:eastAsia="Times New Roman" w:hAnsi="Microsoft Sans Serif" w:cs="Microsoft Sans Serif"/>
-                <w:i/>
-                <w:iCs/>
                 <w:color w:val="31869B"/>
                 <w:sz w:val="24"/>
                 <w:szCs w:val="24"/>
@@ -118,8 +108,6 @@
             <w:r>
               <w:rPr>
                 <w:rFonts w:ascii="Microsoft Sans Serif" w:eastAsia="Times New Roman" w:hAnsi="Microsoft Sans Serif" w:cs="Microsoft Sans Serif"/>
-                <w:i/>
-                <w:iCs/>
                 <w:color w:val="31869B"/>
                 <w:sz w:val="24"/>
                 <w:szCs w:val="24"/>
@@ -131,8 +119,6 @@
             <w:r>
               <w:rPr>
                 <w:rFonts w:ascii="Microsoft Sans Serif" w:eastAsia="Times New Roman" w:hAnsi="Microsoft Sans Serif" w:cs="Microsoft Sans Serif"/>
-                <w:i/>
-                <w:iCs/>
                 <w:color w:val="31869B"/>
                 <w:sz w:val="24"/>
                 <w:szCs w:val="24"/>
@@ -144,8 +130,6 @@
             <w:r>
               <w:rPr>
                 <w:rFonts w:ascii="Microsoft Sans Serif" w:eastAsia="Times New Roman" w:hAnsi="Microsoft Sans Serif" w:cs="Microsoft Sans Serif"/>
-                <w:i/>
-                <w:iCs/>
                 <w:color w:val="31869B"/>
                 <w:sz w:val="24"/>
                 <w:szCs w:val="24"/>
@@ -157,8 +141,6 @@
             <w:r>
               <w:rPr>
                 <w:rFonts w:ascii="Microsoft Sans Serif" w:eastAsia="Times New Roman" w:hAnsi="Microsoft Sans Serif" w:cs="Microsoft Sans Serif"/>
-                <w:i/>
-                <w:iCs/>
                 <w:color w:val="31869B"/>
                 <w:sz w:val="24"/>
                 <w:szCs w:val="24"/>
@@ -170,8 +152,6 @@
             <w:r>
               <w:rPr>
                 <w:rFonts w:ascii="Microsoft Sans Serif" w:eastAsia="Times New Roman" w:hAnsi="Microsoft Sans Serif" w:cs="Microsoft Sans Serif"/>
-                <w:i/>
-                <w:iCs/>
                 <w:color w:val="31869B"/>
                 <w:sz w:val="24"/>
                 <w:szCs w:val="24"/>
@@ -183,8 +163,6 @@
             <w:r>
               <w:rPr>
                 <w:rFonts w:ascii="Microsoft Sans Serif" w:eastAsia="Times New Roman" w:hAnsi="Microsoft Sans Serif" w:cs="Microsoft Sans Serif"/>
-                <w:i/>
-                <w:iCs/>
                 <w:color w:val="31869B"/>
                 <w:sz w:val="24"/>
                 <w:szCs w:val="24"/>
@@ -196,8 +174,6 @@
             <w:r>
               <w:rPr>
                 <w:rFonts w:ascii="Microsoft Sans Serif" w:eastAsia="Times New Roman" w:hAnsi="Microsoft Sans Serif" w:cs="Microsoft Sans Serif"/>
-                <w:i/>
-                <w:iCs/>
                 <w:color w:val="31869B"/>
                 <w:sz w:val="24"/>
                 <w:szCs w:val="24"/>
@@ -209,8 +185,6 @@
             <w:r>
               <w:rPr>
                 <w:rFonts w:ascii="Microsoft Sans Serif" w:eastAsia="Times New Roman" w:hAnsi="Microsoft Sans Serif" w:cs="Microsoft Sans Serif"/>
-                <w:i/>
-                <w:iCs/>
                 <w:color w:val="31869B"/>
                 <w:sz w:val="24"/>
                 <w:szCs w:val="24"/>
@@ -243,8 +217,6 @@
             <w:r>
               <w:rPr>
                 <w:rFonts w:ascii="Microsoft Sans Serif" w:eastAsia="Times New Roman" w:hAnsi="Microsoft Sans Serif" w:cs="Microsoft Sans Serif"/>
-                <w:i/>
-                <w:iCs/>
                 <w:color w:val="31869B"/>
                 <w:sz w:val="24"/>
                 <w:szCs w:val="24"/>
@@ -256,8 +228,6 @@
             <w:r>
               <w:rPr>
                 <w:rFonts w:ascii="Microsoft Sans Serif" w:eastAsia="Times New Roman" w:hAnsi="Microsoft Sans Serif" w:cs="Microsoft Sans Serif"/>
-                <w:i/>
-                <w:iCs/>
                 <w:color w:val="31869B"/>
                 <w:sz w:val="24"/>
                 <w:szCs w:val="24"/>
@@ -269,8 +239,6 @@
             <w:r>
               <w:rPr>
                 <w:rFonts w:ascii="Microsoft Sans Serif" w:eastAsia="Times New Roman" w:hAnsi="Microsoft Sans Serif" w:cs="Microsoft Sans Serif"/>
-                <w:i/>
-                <w:iCs/>
                 <w:color w:val="31869B"/>
                 <w:sz w:val="24"/>
                 <w:szCs w:val="24"/>
@@ -282,8 +250,6 @@
             <w:r>
               <w:rPr>
                 <w:rFonts w:ascii="Microsoft Sans Serif" w:eastAsia="Times New Roman" w:hAnsi="Microsoft Sans Serif" w:cs="Microsoft Sans Serif"/>
-                <w:i/>
-                <w:iCs/>
                 <w:color w:val="31869B"/>
                 <w:sz w:val="24"/>
                 <w:szCs w:val="24"/>
@@ -459,8 +425,6 @@
             <w:r>
               <w:rPr>
                 <w:rFonts w:ascii="Microsoft Sans Serif" w:eastAsia="Times New Roman" w:hAnsi="Microsoft Sans Serif" w:cs="Microsoft Sans Serif"/>
-                <w:i/>
-                <w:iCs/>
                 <w:color w:val="008080"/>
                 <w:sz w:val="24"/>
                 <w:szCs w:val="24"/>
@@ -472,8 +436,6 @@
             <w:r>
               <w:rPr>
                 <w:rFonts w:ascii="Microsoft Sans Serif" w:eastAsia="Times New Roman" w:hAnsi="Microsoft Sans Serif" w:cs="Microsoft Sans Serif"/>
-                <w:i/>
-                <w:iCs/>
                 <w:color w:val="008080"/>
                 <w:sz w:val="24"/>
                 <w:szCs w:val="24"/>
@@ -485,8 +447,6 @@
             <w:r>
               <w:rPr>
                 <w:rFonts w:ascii="Microsoft Sans Serif" w:eastAsia="Times New Roman" w:hAnsi="Microsoft Sans Serif" w:cs="Microsoft Sans Serif"/>
-                <w:i/>
-                <w:iCs/>
                 <w:color w:val="008080"/>
                 <w:sz w:val="24"/>
                 <w:szCs w:val="24"/>
@@ -498,8 +458,6 @@
             <w:r>
               <w:rPr>
                 <w:rFonts w:ascii="Microsoft Sans Serif" w:eastAsia="Times New Roman" w:hAnsi="Microsoft Sans Serif" w:cs="Microsoft Sans Serif"/>
-                <w:i/>
-                <w:iCs/>
                 <w:color w:val="008080"/>
                 <w:sz w:val="24"/>
                 <w:szCs w:val="24"/>
@@ -511,8 +469,6 @@
             <w:r>
               <w:rPr>
                 <w:rFonts w:ascii="Microsoft Sans Serif" w:eastAsia="Times New Roman" w:hAnsi="Microsoft Sans Serif" w:cs="Microsoft Sans Serif"/>
-                <w:i/>
-                <w:iCs/>
                 <w:color w:val="008080"/>
                 <w:sz w:val="24"/>
                 <w:szCs w:val="24"/>
@@ -524,8 +480,6 @@
             <w:r>
               <w:rPr>
                 <w:rFonts w:ascii="Microsoft Sans Serif" w:eastAsia="Times New Roman" w:hAnsi="Microsoft Sans Serif" w:cs="Microsoft Sans Serif"/>
-                <w:i/>
-                <w:iCs/>
                 <w:color w:val="008080"/>
                 <w:sz w:val="24"/>
                 <w:szCs w:val="24"/>
@@ -904,8 +858,6 @@
             <w:r>
               <w:rPr>
                 <w:rFonts w:ascii="Microsoft Sans Serif" w:eastAsia="Times New Roman" w:hAnsi="Microsoft Sans Serif" w:cs="Microsoft Sans Serif"/>
-                <w:i/>
-                <w:iCs/>
                 <w:color w:val="000000"/>
                 <w:sz w:val="18"/>
                 <w:szCs w:val="18"/>
@@ -917,8 +869,6 @@
             <w:r>
               <w:rPr>
                 <w:rFonts w:ascii="Microsoft Sans Serif" w:eastAsia="Times New Roman" w:hAnsi="Microsoft Sans Serif" w:cs="Microsoft Sans Serif"/>
-                <w:i/>
-                <w:iCs/>
                 <w:color w:val="000000"/>
                 <w:sz w:val="18"/>
                 <w:szCs w:val="18"/>
@@ -930,8 +880,6 @@
             <w:r>
               <w:rPr>
                 <w:rFonts w:ascii="Microsoft Sans Serif" w:eastAsia="Times New Roman" w:hAnsi="Microsoft Sans Serif" w:cs="Microsoft Sans Serif"/>
-                <w:i/>
-                <w:iCs/>
                 <w:color w:val="000000"/>
                 <w:sz w:val="18"/>
                 <w:szCs w:val="18"/>
@@ -943,8 +891,6 @@
             <w:r>
               <w:rPr>
                 <w:rFonts w:ascii="Microsoft Sans Serif" w:eastAsia="Times New Roman" w:hAnsi="Microsoft Sans Serif" w:cs="Microsoft Sans Serif"/>
-                <w:i/>
-                <w:iCs/>
                 <w:color w:val="000000"/>
                 <w:sz w:val="18"/>
                 <w:szCs w:val="18"/>
@@ -969,8 +915,6 @@
             <w:r>
               <w:rPr>
                 <w:rFonts w:ascii="Microsoft Sans Serif" w:eastAsia="Times New Roman" w:hAnsi="Microsoft Sans Serif" w:cs="Microsoft Sans Serif"/>
-                <w:i/>
-                <w:iCs/>
                 <w:color w:val="008080"/>
                 <w:sz w:val="18"/>
                 <w:szCs w:val="18"/>
@@ -982,8 +926,6 @@
             <w:r>
               <w:rPr>
                 <w:rFonts w:ascii="Microsoft Sans Serif" w:eastAsia="Times New Roman" w:hAnsi="Microsoft Sans Serif" w:cs="Microsoft Sans Serif"/>
-                <w:i/>
-                <w:iCs/>
                 <w:color w:val="008080"/>
                 <w:sz w:val="18"/>
                 <w:szCs w:val="18"/>
@@ -995,8 +937,6 @@
             <w:r>
               <w:rPr>
                 <w:rFonts w:ascii="Microsoft Sans Serif" w:eastAsia="Times New Roman" w:hAnsi="Microsoft Sans Serif" w:cs="Microsoft Sans Serif"/>
-                <w:i/>
-                <w:iCs/>
                 <w:color w:val="008080"/>
                 <w:sz w:val="18"/>
                 <w:szCs w:val="18"/>
@@ -1145,8 +1085,6 @@
             <w:r>
               <w:rPr>
                 <w:rFonts w:ascii="Microsoft Sans Serif" w:eastAsia="Times New Roman" w:hAnsi="Microsoft Sans Serif" w:cs="Microsoft Sans Serif"/>
-                <w:i/>
-                <w:iCs/>
                 <w:color w:val="000000"/>
                 <w:sz w:val="18"/>
                 <w:szCs w:val="18"/>
@@ -1158,8 +1096,6 @@
             <w:r>
               <w:rPr>
                 <w:rFonts w:ascii="Microsoft Sans Serif" w:eastAsia="Times New Roman" w:hAnsi="Microsoft Sans Serif" w:cs="Microsoft Sans Serif"/>
-                <w:i/>
-                <w:iCs/>
                 <w:color w:val="000000"/>
                 <w:sz w:val="18"/>
                 <w:szCs w:val="18"/>
@@ -1184,8 +1120,6 @@
             <w:r>
               <w:rPr>
                 <w:rFonts w:ascii="Microsoft Sans Serif" w:eastAsia="Times New Roman" w:hAnsi="Microsoft Sans Serif" w:cs="Microsoft Sans Serif"/>
-                <w:i/>
-                <w:iCs/>
                 <w:color w:val="215967"/>
                 <w:sz w:val="18"/>
                 <w:szCs w:val="18"/>
@@ -1197,8 +1131,6 @@
             <w:r>
               <w:rPr>
                 <w:rFonts w:ascii="Microsoft Sans Serif" w:eastAsia="Times New Roman" w:hAnsi="Microsoft Sans Serif" w:cs="Microsoft Sans Serif"/>
-                <w:i/>
-                <w:iCs/>
                 <w:color w:val="215967"/>
                 <w:sz w:val="18"/>
                 <w:szCs w:val="18"/>
@@ -1210,8 +1142,6 @@
             <w:r>
               <w:rPr>
                 <w:rFonts w:ascii="Microsoft Sans Serif" w:eastAsia="Times New Roman" w:hAnsi="Microsoft Sans Serif" w:cs="Microsoft Sans Serif"/>
-                <w:i/>
-                <w:iCs/>
                 <w:color w:val="215967"/>
                 <w:sz w:val="18"/>
                 <w:szCs w:val="18"/>
@@ -1307,8 +1237,6 @@
             <w:r>
               <w:rPr>
                 <w:rFonts w:ascii="Microsoft Sans Serif" w:eastAsia="Times New Roman" w:hAnsi="Microsoft Sans Serif" w:cs="Microsoft Sans Serif"/>
-                <w:i/>
-                <w:iCs/>
                 <w:color w:val="000000"/>
                 <w:sz w:val="18"/>
                 <w:szCs w:val="18"/>
@@ -1320,8 +1248,6 @@
             <w:r>
               <w:rPr>
                 <w:rFonts w:ascii="Microsoft Sans Serif" w:eastAsia="Times New Roman" w:hAnsi="Microsoft Sans Serif" w:cs="Microsoft Sans Serif"/>
-                <w:i/>
-                <w:iCs/>
                 <w:color w:val="000000"/>
                 <w:sz w:val="18"/>
                 <w:szCs w:val="18"/>
@@ -1346,8 +1272,6 @@
             <w:r>
               <w:rPr>
                 <w:rFonts w:ascii="Microsoft Sans Serif" w:eastAsia="Times New Roman" w:hAnsi="Microsoft Sans Serif" w:cs="Microsoft Sans Serif"/>
-                <w:i/>
-                <w:iCs/>
                 <w:color w:val="215967"/>
                 <w:sz w:val="18"/>
                 <w:szCs w:val="18"/>
@@ -1359,8 +1283,6 @@
             <w:r>
               <w:rPr>
                 <w:rFonts w:ascii="Microsoft Sans Serif" w:eastAsia="Times New Roman" w:hAnsi="Microsoft Sans Serif" w:cs="Microsoft Sans Serif"/>
-                <w:i/>
-                <w:iCs/>
                 <w:color w:val="215967"/>
                 <w:sz w:val="18"/>
                 <w:szCs w:val="18"/>
@@ -1372,8 +1294,6 @@
             <w:r>
               <w:rPr>
                 <w:rFonts w:ascii="Microsoft Sans Serif" w:eastAsia="Times New Roman" w:hAnsi="Microsoft Sans Serif" w:cs="Microsoft Sans Serif"/>
-                <w:i/>
-                <w:iCs/>
                 <w:color w:val="215967"/>
                 <w:sz w:val="18"/>
                 <w:szCs w:val="18"/>
@@ -1668,8 +1588,6 @@
             <w:r>
               <w:rPr>
                 <w:rFonts w:ascii="Microsoft Sans Serif" w:eastAsia="Times New Roman" w:hAnsi="Microsoft Sans Serif" w:cs="Microsoft Sans Serif"/>
-                <w:i/>
-                <w:iCs/>
                 <w:color w:val="008080"/>
                 <w:sz w:val="18"/>
                 <w:szCs w:val="18"/>

--- a/Fondital.Client/wwwroot/Documents/Templates/AKT-RU.docx
+++ b/Fondital.Client/wwwroot/Documents/Templates/AKT-RU.docx
@@ -42,29 +42,7 @@
                 <w:szCs w:val="24"/>
                 <w:lang w:eastAsia="it-IT"/>
               </w:rPr>
-              <w:t xml:space="preserve">ИП </w:t>
-            </w:r>
-            <w:proofErr w:type="spellStart"/>
-            <w:r>
-              <w:rPr>
-                <w:rFonts w:ascii="Microsoft Sans Serif" w:eastAsia="Times New Roman" w:hAnsi="Microsoft Sans Serif" w:cs="Microsoft Sans Serif"/>
-                <w:color w:val="31869B"/>
-                <w:sz w:val="24"/>
-                <w:szCs w:val="24"/>
-                <w:lang w:eastAsia="it-IT"/>
-              </w:rPr>
-              <w:t>Сидоров</w:t>
-            </w:r>
-            <w:proofErr w:type="spellEnd"/>
-            <w:r>
-              <w:rPr>
-                <w:rFonts w:ascii="Microsoft Sans Serif" w:eastAsia="Times New Roman" w:hAnsi="Microsoft Sans Serif" w:cs="Microsoft Sans Serif"/>
-                <w:color w:val="31869B"/>
-                <w:sz w:val="24"/>
-                <w:szCs w:val="24"/>
-                <w:lang w:eastAsia="it-IT"/>
-              </w:rPr>
-              <w:t xml:space="preserve"> И.И.</w:t>
+              <w:t>$SPRagioneSociale$</w:t>
             </w:r>
           </w:p>
         </w:tc>
@@ -82,7 +60,6 @@
             </w:tcBorders>
           </w:tcPr>
           <w:p>
-            <w:proofErr w:type="spellStart"/>
             <w:r>
               <w:rPr>
                 <w:rFonts w:ascii="Microsoft Sans Serif" w:eastAsia="Times New Roman" w:hAnsi="Microsoft Sans Serif" w:cs="Microsoft Sans Serif"/>
@@ -91,9 +68,8 @@
                 <w:szCs w:val="24"/>
                 <w:lang w:eastAsia="it-IT"/>
               </w:rPr>
-              <w:t>Юр.адрес</w:t>
-            </w:r>
-            <w:proofErr w:type="spellEnd"/>
+              <w:t xml:space="preserve">Юр.адрес: </w:t>
+            </w:r>
             <w:r>
               <w:rPr>
                 <w:rFonts w:ascii="Microsoft Sans Serif" w:eastAsia="Times New Roman" w:hAnsi="Microsoft Sans Serif" w:cs="Microsoft Sans Serif"/>
@@ -102,95 +78,7 @@
                 <w:szCs w:val="24"/>
                 <w:lang w:eastAsia="it-IT"/>
               </w:rPr>
-              <w:t xml:space="preserve">: 398000, </w:t>
-            </w:r>
-            <w:proofErr w:type="spellStart"/>
-            <w:r>
-              <w:rPr>
-                <w:rFonts w:ascii="Microsoft Sans Serif" w:eastAsia="Times New Roman" w:hAnsi="Microsoft Sans Serif" w:cs="Microsoft Sans Serif"/>
-                <w:color w:val="31869B"/>
-                <w:sz w:val="24"/>
-                <w:szCs w:val="24"/>
-                <w:lang w:eastAsia="it-IT"/>
-              </w:rPr>
-              <w:t>Липецкая</w:t>
-            </w:r>
-            <w:proofErr w:type="spellEnd"/>
-            <w:r>
-              <w:rPr>
-                <w:rFonts w:ascii="Microsoft Sans Serif" w:eastAsia="Times New Roman" w:hAnsi="Microsoft Sans Serif" w:cs="Microsoft Sans Serif"/>
-                <w:color w:val="31869B"/>
-                <w:sz w:val="24"/>
-                <w:szCs w:val="24"/>
-                <w:lang w:eastAsia="it-IT"/>
-              </w:rPr>
-              <w:t xml:space="preserve"> </w:t>
-            </w:r>
-            <w:proofErr w:type="spellStart"/>
-            <w:r>
-              <w:rPr>
-                <w:rFonts w:ascii="Microsoft Sans Serif" w:eastAsia="Times New Roman" w:hAnsi="Microsoft Sans Serif" w:cs="Microsoft Sans Serif"/>
-                <w:color w:val="31869B"/>
-                <w:sz w:val="24"/>
-                <w:szCs w:val="24"/>
-                <w:lang w:eastAsia="it-IT"/>
-              </w:rPr>
-              <w:t>обл</w:t>
-            </w:r>
-            <w:proofErr w:type="spellEnd"/>
-            <w:r>
-              <w:rPr>
-                <w:rFonts w:ascii="Microsoft Sans Serif" w:eastAsia="Times New Roman" w:hAnsi="Microsoft Sans Serif" w:cs="Microsoft Sans Serif"/>
-                <w:color w:val="31869B"/>
-                <w:sz w:val="24"/>
-                <w:szCs w:val="24"/>
-                <w:lang w:eastAsia="it-IT"/>
-              </w:rPr>
-              <w:t xml:space="preserve">., </w:t>
-            </w:r>
-            <w:proofErr w:type="spellStart"/>
-            <w:r>
-              <w:rPr>
-                <w:rFonts w:ascii="Microsoft Sans Serif" w:eastAsia="Times New Roman" w:hAnsi="Microsoft Sans Serif" w:cs="Microsoft Sans Serif"/>
-                <w:color w:val="31869B"/>
-                <w:sz w:val="24"/>
-                <w:szCs w:val="24"/>
-                <w:lang w:eastAsia="it-IT"/>
-              </w:rPr>
-              <w:t>г.Липецк</w:t>
-            </w:r>
-            <w:proofErr w:type="spellEnd"/>
-            <w:r>
-              <w:rPr>
-                <w:rFonts w:ascii="Microsoft Sans Serif" w:eastAsia="Times New Roman" w:hAnsi="Microsoft Sans Serif" w:cs="Microsoft Sans Serif"/>
-                <w:color w:val="31869B"/>
-                <w:sz w:val="24"/>
-                <w:szCs w:val="24"/>
-                <w:lang w:eastAsia="it-IT"/>
-              </w:rPr>
-              <w:t xml:space="preserve">, </w:t>
-            </w:r>
-            <w:proofErr w:type="spellStart"/>
-            <w:r>
-              <w:rPr>
-                <w:rFonts w:ascii="Microsoft Sans Serif" w:eastAsia="Times New Roman" w:hAnsi="Microsoft Sans Serif" w:cs="Microsoft Sans Serif"/>
-                <w:color w:val="31869B"/>
-                <w:sz w:val="24"/>
-                <w:szCs w:val="24"/>
-                <w:lang w:eastAsia="it-IT"/>
-              </w:rPr>
-              <w:t>ул.Липецкая</w:t>
-            </w:r>
-            <w:proofErr w:type="spellEnd"/>
-            <w:r>
-              <w:rPr>
-                <w:rFonts w:ascii="Microsoft Sans Serif" w:eastAsia="Times New Roman" w:hAnsi="Microsoft Sans Serif" w:cs="Microsoft Sans Serif"/>
-                <w:color w:val="31869B"/>
-                <w:sz w:val="24"/>
-                <w:szCs w:val="24"/>
-                <w:lang w:eastAsia="it-IT"/>
-              </w:rPr>
-              <w:t>, д.15</w:t>
+              <w:t>$SPIndirizzo$</w:t>
             </w:r>
           </w:p>
         </w:tc>
@@ -213,7 +101,6 @@
                 <w:lang w:val="en-US"/>
               </w:rPr>
             </w:pPr>
-            <w:proofErr w:type="spellStart"/>
             <w:r>
               <w:rPr>
                 <w:rFonts w:ascii="Microsoft Sans Serif" w:eastAsia="Times New Roman" w:hAnsi="Microsoft Sans Serif" w:cs="Microsoft Sans Serif"/>
@@ -224,7 +111,6 @@
               </w:rPr>
               <w:t>Тел</w:t>
             </w:r>
-            <w:proofErr w:type="spellEnd"/>
             <w:r>
               <w:rPr>
                 <w:rFonts w:ascii="Microsoft Sans Serif" w:eastAsia="Times New Roman" w:hAnsi="Microsoft Sans Serif" w:cs="Microsoft Sans Serif"/>
@@ -233,9 +119,8 @@
                 <w:szCs w:val="24"/>
                 <w:lang w:val="en-US" w:eastAsia="it-IT"/>
               </w:rPr>
-              <w:t xml:space="preserve">: +7(800)5000000 </w:t>
-            </w:r>
-            <w:proofErr w:type="gramStart"/>
+              <w:t xml:space="preserve">: </w:t>
+            </w:r>
             <w:r>
               <w:rPr>
                 <w:rFonts w:ascii="Microsoft Sans Serif" w:eastAsia="Times New Roman" w:hAnsi="Microsoft Sans Serif" w:cs="Microsoft Sans Serif"/>
@@ -244,9 +129,8 @@
                 <w:szCs w:val="24"/>
                 <w:lang w:val="en-US" w:eastAsia="it-IT"/>
               </w:rPr>
-              <w:t>Email</w:t>
-            </w:r>
-            <w:proofErr w:type="gramEnd"/>
+              <w:t>$SPTelefono$</w:t>
+            </w:r>
             <w:r>
               <w:rPr>
                 <w:rFonts w:ascii="Microsoft Sans Serif" w:eastAsia="Times New Roman" w:hAnsi="Microsoft Sans Serif" w:cs="Microsoft Sans Serif"/>
@@ -255,7 +139,17 @@
                 <w:szCs w:val="24"/>
                 <w:lang w:val="en-US" w:eastAsia="it-IT"/>
               </w:rPr>
-              <w:t>: lipetsk.sidorov@mail.ru</w:t>
+              <w:t xml:space="preserve"> Email: </w:t>
+            </w:r>
+            <w:r>
+              <w:rPr>
+                <w:rFonts w:ascii="Microsoft Sans Serif" w:eastAsia="Times New Roman" w:hAnsi="Microsoft Sans Serif" w:cs="Microsoft Sans Serif"/>
+                <w:color w:val="31869B"/>
+                <w:sz w:val="24"/>
+                <w:szCs w:val="24"/>
+                <w:lang w:val="en-US" w:eastAsia="it-IT"/>
+              </w:rPr>
+              <w:t>$SPEmail$</w:t>
             </w:r>
           </w:p>
         </w:tc>
@@ -421,7 +315,6 @@
             </w:tcBorders>
           </w:tcPr>
           <w:p>
-            <w:proofErr w:type="spellStart"/>
             <w:r>
               <w:rPr>
                 <w:rFonts w:ascii="Microsoft Sans Serif" w:eastAsia="Times New Roman" w:hAnsi="Microsoft Sans Serif" w:cs="Microsoft Sans Serif"/>
@@ -430,62 +323,7 @@
                 <w:szCs w:val="24"/>
                 <w:lang w:eastAsia="it-IT"/>
               </w:rPr>
-              <w:t>Акт</w:t>
-            </w:r>
-            <w:proofErr w:type="spellEnd"/>
-            <w:r>
-              <w:rPr>
-                <w:rFonts w:ascii="Microsoft Sans Serif" w:eastAsia="Times New Roman" w:hAnsi="Microsoft Sans Serif" w:cs="Microsoft Sans Serif"/>
-                <w:color w:val="008080"/>
-                <w:sz w:val="24"/>
-                <w:szCs w:val="24"/>
-                <w:lang w:eastAsia="it-IT"/>
-              </w:rPr>
-              <w:t xml:space="preserve"> </w:t>
-            </w:r>
-            <w:proofErr w:type="spellStart"/>
-            <w:r>
-              <w:rPr>
-                <w:rFonts w:ascii="Microsoft Sans Serif" w:eastAsia="Times New Roman" w:hAnsi="Microsoft Sans Serif" w:cs="Microsoft Sans Serif"/>
-                <w:color w:val="008080"/>
-                <w:sz w:val="24"/>
-                <w:szCs w:val="24"/>
-                <w:lang w:eastAsia="it-IT"/>
-              </w:rPr>
-              <w:t>гарантийного</w:t>
-            </w:r>
-            <w:proofErr w:type="spellEnd"/>
-            <w:r>
-              <w:rPr>
-                <w:rFonts w:ascii="Microsoft Sans Serif" w:eastAsia="Times New Roman" w:hAnsi="Microsoft Sans Serif" w:cs="Microsoft Sans Serif"/>
-                <w:color w:val="008080"/>
-                <w:sz w:val="24"/>
-                <w:szCs w:val="24"/>
-                <w:lang w:eastAsia="it-IT"/>
-              </w:rPr>
-              <w:t xml:space="preserve"> </w:t>
-            </w:r>
-            <w:proofErr w:type="spellStart"/>
-            <w:r>
-              <w:rPr>
-                <w:rFonts w:ascii="Microsoft Sans Serif" w:eastAsia="Times New Roman" w:hAnsi="Microsoft Sans Serif" w:cs="Microsoft Sans Serif"/>
-                <w:color w:val="008080"/>
-                <w:sz w:val="24"/>
-                <w:szCs w:val="24"/>
-                <w:lang w:eastAsia="it-IT"/>
-              </w:rPr>
-              <w:t>ремонта</w:t>
-            </w:r>
-            <w:proofErr w:type="spellEnd"/>
-            <w:r>
-              <w:rPr>
-                <w:rFonts w:ascii="Microsoft Sans Serif" w:eastAsia="Times New Roman" w:hAnsi="Microsoft Sans Serif" w:cs="Microsoft Sans Serif"/>
-                <w:color w:val="008080"/>
-                <w:sz w:val="24"/>
-                <w:szCs w:val="24"/>
-                <w:lang w:eastAsia="it-IT"/>
-              </w:rPr>
-              <w:t xml:space="preserve"> №</w:t>
+              <w:t>Акт гарантийного ремонта №</w:t>
             </w:r>
           </w:p>
         </w:tc>
@@ -542,7 +380,6 @@
                 <w:color w:val="215967"/>
               </w:rPr>
             </w:pPr>
-            <w:proofErr w:type="spellStart"/>
             <w:r>
               <w:rPr>
                 <w:rFonts w:ascii="Microsoft Sans Serif" w:hAnsi="Microsoft Sans Serif" w:cs="Microsoft Sans Serif"/>
@@ -550,7 +387,6 @@
               </w:rPr>
               <w:t>от</w:t>
             </w:r>
-            <w:proofErr w:type="spellEnd"/>
           </w:p>
         </w:tc>
         <w:tc>
@@ -597,29 +433,8 @@
             <w:pPr>
               <w:jc w:val="right"/>
             </w:pPr>
-            <w:proofErr w:type="spellStart"/>
-            <w:r>
-              <w:t>Внутренний</w:t>
-            </w:r>
-            <w:proofErr w:type="spellEnd"/>
-            <w:r>
-              <w:t xml:space="preserve"> </w:t>
-            </w:r>
-            <w:proofErr w:type="spellStart"/>
-            <w:r>
-              <w:t>курс</w:t>
-            </w:r>
-            <w:proofErr w:type="spellEnd"/>
-            <w:r>
-              <w:t xml:space="preserve"> </w:t>
-            </w:r>
-            <w:proofErr w:type="spellStart"/>
-            <w:r>
-              <w:t>Евро</w:t>
-            </w:r>
-            <w:proofErr w:type="spellEnd"/>
-            <w:r>
-              <w:t>:</w:t>
+            <w:r>
+              <w:t>Внутренний курс Евро:</w:t>
             </w:r>
           </w:p>
         </w:tc>
@@ -717,29 +532,8 @@
             </w:tcBorders>
           </w:tcPr>
           <w:p>
-            <w:proofErr w:type="spellStart"/>
-            <w:r>
-              <w:t>Серийный</w:t>
-            </w:r>
-            <w:proofErr w:type="spellEnd"/>
-            <w:r>
-              <w:t xml:space="preserve"> </w:t>
-            </w:r>
-            <w:proofErr w:type="spellStart"/>
-            <w:r>
-              <w:t>номер</w:t>
-            </w:r>
-            <w:proofErr w:type="spellEnd"/>
-            <w:r>
-              <w:t xml:space="preserve"> </w:t>
-            </w:r>
-            <w:proofErr w:type="spellStart"/>
-            <w:r>
-              <w:t>котла</w:t>
-            </w:r>
-            <w:proofErr w:type="spellEnd"/>
-            <w:r>
-              <w:t>:</w:t>
+            <w:r>
+              <w:t>Серийный номер котла:</w:t>
             </w:r>
           </w:p>
         </w:tc>
@@ -768,15 +562,7 @@
           </w:tcPr>
           <w:p>
             <w:r>
-              <w:t>$</w:t>
-            </w:r>
-            <w:proofErr w:type="spellStart"/>
-            <w:r>
-              <w:t>MatricolaCaldaia</w:t>
-            </w:r>
-            <w:proofErr w:type="spellEnd"/>
-            <w:r>
-              <w:t>$</w:t>
+              <w:t>$MatricolaCaldaia$</w:t>
             </w:r>
           </w:p>
         </w:tc>
@@ -854,7 +640,6 @@
             </w:tcBorders>
           </w:tcPr>
           <w:p>
-            <w:proofErr w:type="spellStart"/>
             <w:r>
               <w:rPr>
                 <w:rFonts w:ascii="Microsoft Sans Serif" w:eastAsia="Times New Roman" w:hAnsi="Microsoft Sans Serif" w:cs="Microsoft Sans Serif"/>
@@ -863,40 +648,7 @@
                 <w:szCs w:val="18"/>
                 <w:lang w:eastAsia="it-IT"/>
               </w:rPr>
-              <w:t>Тип</w:t>
-            </w:r>
-            <w:proofErr w:type="spellEnd"/>
-            <w:r>
-              <w:rPr>
-                <w:rFonts w:ascii="Microsoft Sans Serif" w:eastAsia="Times New Roman" w:hAnsi="Microsoft Sans Serif" w:cs="Microsoft Sans Serif"/>
-                <w:color w:val="000000"/>
-                <w:sz w:val="18"/>
-                <w:szCs w:val="18"/>
-                <w:lang w:eastAsia="it-IT"/>
-              </w:rPr>
-              <w:t xml:space="preserve"> </w:t>
-            </w:r>
-            <w:proofErr w:type="spellStart"/>
-            <w:r>
-              <w:rPr>
-                <w:rFonts w:ascii="Microsoft Sans Serif" w:eastAsia="Times New Roman" w:hAnsi="Microsoft Sans Serif" w:cs="Microsoft Sans Serif"/>
-                <w:color w:val="000000"/>
-                <w:sz w:val="18"/>
-                <w:szCs w:val="18"/>
-                <w:lang w:eastAsia="it-IT"/>
-              </w:rPr>
-              <w:t>котла</w:t>
-            </w:r>
-            <w:proofErr w:type="spellEnd"/>
-            <w:r>
-              <w:rPr>
-                <w:rFonts w:ascii="Microsoft Sans Serif" w:eastAsia="Times New Roman" w:hAnsi="Microsoft Sans Serif" w:cs="Microsoft Sans Serif"/>
-                <w:color w:val="000000"/>
-                <w:sz w:val="18"/>
-                <w:szCs w:val="18"/>
-                <w:lang w:eastAsia="it-IT"/>
-              </w:rPr>
-              <w:t>:</w:t>
+              <w:t>Тип котла:</w:t>
             </w:r>
           </w:p>
         </w:tc>
@@ -920,188 +672,102 @@
                 <w:szCs w:val="18"/>
                 <w:lang w:eastAsia="it-IT"/>
               </w:rPr>
-              <w:t>$</w:t>
-            </w:r>
-            <w:proofErr w:type="spellStart"/>
-            <w:r>
-              <w:rPr>
-                <w:rFonts w:ascii="Microsoft Sans Serif" w:eastAsia="Times New Roman" w:hAnsi="Microsoft Sans Serif" w:cs="Microsoft Sans Serif"/>
-                <w:color w:val="008080"/>
+              <w:t>$TipoCaldaia$</w:t>
+            </w:r>
+          </w:p>
+        </w:tc>
+        <w:tc>
+          <w:tcPr>
+            <w:tcW w:w="1762" w:type="dxa"/>
+            <w:gridSpan w:val="2"/>
+            <w:tcBorders>
+              <w:top w:val="nil"/>
+              <w:left w:val="nil"/>
+              <w:bottom w:val="nil"/>
+              <w:right w:val="nil"/>
+            </w:tcBorders>
+          </w:tcPr>
+          <w:p/>
+        </w:tc>
+      </w:tr>
+      <w:tr>
+        <w:tc>
+          <w:tcPr>
+            <w:tcW w:w="3397" w:type="dxa"/>
+            <w:gridSpan w:val="3"/>
+            <w:tcBorders>
+              <w:top w:val="nil"/>
+              <w:left w:val="nil"/>
+              <w:bottom w:val="nil"/>
+              <w:right w:val="nil"/>
+            </w:tcBorders>
+          </w:tcPr>
+          <w:p>
+            <w:r>
+              <w:rPr>
+                <w:rFonts w:ascii="Cambria" w:eastAsia="Times New Roman" w:hAnsi="Cambria" w:cs="Microsoft Sans Serif"/>
+                <w:color w:val="000000"/>
+                <w:sz w:val="24"/>
+                <w:szCs w:val="24"/>
+                <w:lang w:eastAsia="it-IT"/>
+              </w:rPr>
+              <w:t>Дата продажи:</w:t>
+            </w:r>
+          </w:p>
+        </w:tc>
+        <w:tc>
+          <w:tcPr>
+            <w:tcW w:w="2765" w:type="dxa"/>
+            <w:gridSpan w:val="2"/>
+            <w:tcBorders>
+              <w:top w:val="nil"/>
+              <w:left w:val="nil"/>
+              <w:bottom w:val="nil"/>
+              <w:right w:val="nil"/>
+            </w:tcBorders>
+          </w:tcPr>
+          <w:p>
+            <w:pPr>
+              <w:rPr>
+                <w:rFonts w:ascii="Microsoft Sans Serif" w:eastAsia="Times New Roman" w:hAnsi="Microsoft Sans Serif" w:cs="Microsoft Sans Serif"/>
+                <w:i/>
+                <w:iCs/>
+                <w:color w:val="000000"/>
                 <w:sz w:val="18"/>
                 <w:szCs w:val="18"/>
                 <w:lang w:eastAsia="it-IT"/>
               </w:rPr>
-              <w:t>TipoCaldaia</w:t>
-            </w:r>
-            <w:proofErr w:type="spellEnd"/>
-            <w:r>
-              <w:rPr>
-                <w:rFonts w:ascii="Microsoft Sans Serif" w:eastAsia="Times New Roman" w:hAnsi="Microsoft Sans Serif" w:cs="Microsoft Sans Serif"/>
-                <w:color w:val="008080"/>
+            </w:pPr>
+            <w:r>
+              <w:rPr>
+                <w:rFonts w:ascii="Microsoft Sans Serif" w:eastAsia="Times New Roman" w:hAnsi="Microsoft Sans Serif" w:cs="Microsoft Sans Serif"/>
+                <w:color w:val="FF0000"/>
+                <w:lang w:eastAsia="it-IT"/>
+              </w:rPr>
+              <w:t>$DataVendita$</w:t>
+            </w:r>
+          </w:p>
+        </w:tc>
+        <w:tc>
+          <w:tcPr>
+            <w:tcW w:w="1142" w:type="dxa"/>
+            <w:tcBorders>
+              <w:top w:val="nil"/>
+              <w:left w:val="nil"/>
+              <w:bottom w:val="nil"/>
+              <w:right w:val="nil"/>
+            </w:tcBorders>
+          </w:tcPr>
+          <w:p>
+            <w:r>
+              <w:rPr>
+                <w:rFonts w:ascii="Microsoft Sans Serif" w:eastAsia="Times New Roman" w:hAnsi="Microsoft Sans Serif" w:cs="Microsoft Sans Serif"/>
+                <w:color w:val="000000"/>
                 <w:sz w:val="18"/>
                 <w:szCs w:val="18"/>
                 <w:lang w:eastAsia="it-IT"/>
               </w:rPr>
-              <w:t>$</w:t>
-            </w:r>
-          </w:p>
-        </w:tc>
-        <w:tc>
-          <w:tcPr>
-            <w:tcW w:w="1762" w:type="dxa"/>
-            <w:gridSpan w:val="2"/>
-            <w:tcBorders>
-              <w:top w:val="nil"/>
-              <w:left w:val="nil"/>
-              <w:bottom w:val="nil"/>
-              <w:right w:val="nil"/>
-            </w:tcBorders>
-          </w:tcPr>
-          <w:p/>
-        </w:tc>
-      </w:tr>
-      <w:tr>
-        <w:tc>
-          <w:tcPr>
-            <w:tcW w:w="3397" w:type="dxa"/>
-            <w:gridSpan w:val="3"/>
-            <w:tcBorders>
-              <w:top w:val="nil"/>
-              <w:left w:val="nil"/>
-              <w:bottom w:val="nil"/>
-              <w:right w:val="nil"/>
-            </w:tcBorders>
-          </w:tcPr>
-          <w:p>
-            <w:proofErr w:type="spellStart"/>
-            <w:r>
-              <w:rPr>
-                <w:rFonts w:ascii="Cambria" w:eastAsia="Times New Roman" w:hAnsi="Cambria" w:cs="Microsoft Sans Serif"/>
-                <w:color w:val="000000"/>
-                <w:sz w:val="24"/>
-                <w:szCs w:val="24"/>
-                <w:lang w:eastAsia="it-IT"/>
-              </w:rPr>
-              <w:t>Дата</w:t>
-            </w:r>
-            <w:proofErr w:type="spellEnd"/>
-            <w:r>
-              <w:rPr>
-                <w:rFonts w:ascii="Cambria" w:eastAsia="Times New Roman" w:hAnsi="Cambria" w:cs="Microsoft Sans Serif"/>
-                <w:color w:val="000000"/>
-                <w:sz w:val="24"/>
-                <w:szCs w:val="24"/>
-                <w:lang w:eastAsia="it-IT"/>
-              </w:rPr>
-              <w:t xml:space="preserve"> </w:t>
-            </w:r>
-            <w:proofErr w:type="spellStart"/>
-            <w:r>
-              <w:rPr>
-                <w:rFonts w:ascii="Cambria" w:eastAsia="Times New Roman" w:hAnsi="Cambria" w:cs="Microsoft Sans Serif"/>
-                <w:color w:val="000000"/>
-                <w:sz w:val="24"/>
-                <w:szCs w:val="24"/>
-                <w:lang w:eastAsia="it-IT"/>
-              </w:rPr>
-              <w:t>продажи</w:t>
-            </w:r>
-            <w:proofErr w:type="spellEnd"/>
-            <w:r>
-              <w:rPr>
-                <w:rFonts w:ascii="Cambria" w:eastAsia="Times New Roman" w:hAnsi="Cambria" w:cs="Microsoft Sans Serif"/>
-                <w:color w:val="000000"/>
-                <w:sz w:val="24"/>
-                <w:szCs w:val="24"/>
-                <w:lang w:eastAsia="it-IT"/>
-              </w:rPr>
-              <w:t>:</w:t>
-            </w:r>
-          </w:p>
-        </w:tc>
-        <w:tc>
-          <w:tcPr>
-            <w:tcW w:w="2765" w:type="dxa"/>
-            <w:gridSpan w:val="2"/>
-            <w:tcBorders>
-              <w:top w:val="nil"/>
-              <w:left w:val="nil"/>
-              <w:bottom w:val="nil"/>
-              <w:right w:val="nil"/>
-            </w:tcBorders>
-          </w:tcPr>
-          <w:p>
-            <w:pPr>
-              <w:rPr>
-                <w:rFonts w:ascii="Microsoft Sans Serif" w:eastAsia="Times New Roman" w:hAnsi="Microsoft Sans Serif" w:cs="Microsoft Sans Serif"/>
-                <w:i/>
-                <w:iCs/>
-                <w:color w:val="000000"/>
-                <w:sz w:val="18"/>
-                <w:szCs w:val="18"/>
-                <w:lang w:eastAsia="it-IT"/>
-              </w:rPr>
-            </w:pPr>
-            <w:r>
-              <w:rPr>
-                <w:rFonts w:ascii="Microsoft Sans Serif" w:eastAsia="Times New Roman" w:hAnsi="Microsoft Sans Serif" w:cs="Microsoft Sans Serif"/>
-                <w:color w:val="FF0000"/>
-                <w:lang w:eastAsia="it-IT"/>
-              </w:rPr>
-              <w:t>$</w:t>
-            </w:r>
-            <w:proofErr w:type="spellStart"/>
-            <w:r>
-              <w:rPr>
-                <w:rFonts w:ascii="Microsoft Sans Serif" w:eastAsia="Times New Roman" w:hAnsi="Microsoft Sans Serif" w:cs="Microsoft Sans Serif"/>
-                <w:color w:val="FF0000"/>
-                <w:lang w:eastAsia="it-IT"/>
-              </w:rPr>
-              <w:t>DataVendita</w:t>
-            </w:r>
-            <w:proofErr w:type="spellEnd"/>
-            <w:r>
-              <w:rPr>
-                <w:rFonts w:ascii="Microsoft Sans Serif" w:eastAsia="Times New Roman" w:hAnsi="Microsoft Sans Serif" w:cs="Microsoft Sans Serif"/>
-                <w:color w:val="FF0000"/>
-                <w:lang w:eastAsia="it-IT"/>
-              </w:rPr>
-              <w:t>$</w:t>
-            </w:r>
-          </w:p>
-        </w:tc>
-        <w:tc>
-          <w:tcPr>
-            <w:tcW w:w="1142" w:type="dxa"/>
-            <w:tcBorders>
-              <w:top w:val="nil"/>
-              <w:left w:val="nil"/>
-              <w:bottom w:val="nil"/>
-              <w:right w:val="nil"/>
-            </w:tcBorders>
-          </w:tcPr>
-          <w:p>
-            <w:proofErr w:type="spellStart"/>
-            <w:r>
-              <w:rPr>
-                <w:rFonts w:ascii="Microsoft Sans Serif" w:eastAsia="Times New Roman" w:hAnsi="Microsoft Sans Serif" w:cs="Microsoft Sans Serif"/>
-                <w:color w:val="000000"/>
-                <w:sz w:val="18"/>
-                <w:szCs w:val="18"/>
-                <w:lang w:eastAsia="it-IT"/>
-              </w:rPr>
-              <w:t>Бренд</w:t>
-            </w:r>
-            <w:proofErr w:type="spellEnd"/>
-            <w:r>
-              <w:rPr>
-                <w:rFonts w:ascii="Microsoft Sans Serif" w:eastAsia="Times New Roman" w:hAnsi="Microsoft Sans Serif" w:cs="Microsoft Sans Serif"/>
-                <w:color w:val="000000"/>
-                <w:sz w:val="18"/>
-                <w:szCs w:val="18"/>
-                <w:lang w:eastAsia="it-IT"/>
-              </w:rPr>
-              <w:t>:</w:t>
+              <w:t>Бренд:</w:t>
             </w:r>
           </w:p>
         </w:tc>
@@ -1125,9 +791,104 @@
                 <w:szCs w:val="18"/>
                 <w:lang w:eastAsia="it-IT"/>
               </w:rPr>
-              <w:t>$</w:t>
-            </w:r>
-            <w:proofErr w:type="spellStart"/>
+              <w:t>$MarcaCaldaia$</w:t>
+            </w:r>
+          </w:p>
+        </w:tc>
+      </w:tr>
+      <w:tr>
+        <w:tc>
+          <w:tcPr>
+            <w:tcW w:w="3397" w:type="dxa"/>
+            <w:gridSpan w:val="3"/>
+            <w:tcBorders>
+              <w:top w:val="nil"/>
+              <w:left w:val="nil"/>
+              <w:bottom w:val="nil"/>
+              <w:right w:val="nil"/>
+            </w:tcBorders>
+          </w:tcPr>
+          <w:p>
+            <w:r>
+              <w:rPr>
+                <w:rFonts w:ascii="Cambria" w:eastAsia="Times New Roman" w:hAnsi="Cambria" w:cs="Microsoft Sans Serif"/>
+                <w:color w:val="000000"/>
+                <w:sz w:val="24"/>
+                <w:szCs w:val="24"/>
+                <w:lang w:eastAsia="it-IT"/>
+              </w:rPr>
+              <w:t>Фирма-продавец:</w:t>
+            </w:r>
+          </w:p>
+        </w:tc>
+        <w:tc>
+          <w:tcPr>
+            <w:tcW w:w="2765" w:type="dxa"/>
+            <w:gridSpan w:val="2"/>
+            <w:tcBorders>
+              <w:top w:val="nil"/>
+              <w:left w:val="nil"/>
+              <w:bottom w:val="nil"/>
+              <w:right w:val="nil"/>
+            </w:tcBorders>
+          </w:tcPr>
+          <w:p>
+            <w:pPr>
+              <w:rPr>
+                <w:rFonts w:ascii="Microsoft Sans Serif" w:eastAsia="Times New Roman" w:hAnsi="Microsoft Sans Serif" w:cs="Microsoft Sans Serif"/>
+                <w:i/>
+                <w:iCs/>
+                <w:color w:val="000000"/>
+                <w:sz w:val="18"/>
+                <w:szCs w:val="18"/>
+                <w:lang w:eastAsia="it-IT"/>
+              </w:rPr>
+            </w:pPr>
+            <w:r>
+              <w:rPr>
+                <w:rFonts w:ascii="Microsoft Sans Serif" w:eastAsia="Times New Roman" w:hAnsi="Microsoft Sans Serif" w:cs="Microsoft Sans Serif"/>
+                <w:color w:val="FF0000"/>
+                <w:lang w:eastAsia="it-IT"/>
+              </w:rPr>
+              <w:t>$Venditore$</w:t>
+            </w:r>
+          </w:p>
+        </w:tc>
+        <w:tc>
+          <w:tcPr>
+            <w:tcW w:w="1142" w:type="dxa"/>
+            <w:tcBorders>
+              <w:top w:val="nil"/>
+              <w:left w:val="nil"/>
+              <w:bottom w:val="nil"/>
+              <w:right w:val="nil"/>
+            </w:tcBorders>
+          </w:tcPr>
+          <w:p>
+            <w:r>
+              <w:rPr>
+                <w:rFonts w:ascii="Microsoft Sans Serif" w:eastAsia="Times New Roman" w:hAnsi="Microsoft Sans Serif" w:cs="Microsoft Sans Serif"/>
+                <w:color w:val="000000"/>
+                <w:sz w:val="18"/>
+                <w:szCs w:val="18"/>
+                <w:lang w:eastAsia="it-IT"/>
+              </w:rPr>
+              <w:t>Модель:</w:t>
+            </w:r>
+          </w:p>
+        </w:tc>
+        <w:tc>
+          <w:tcPr>
+            <w:tcW w:w="2330" w:type="dxa"/>
+            <w:gridSpan w:val="4"/>
+            <w:tcBorders>
+              <w:top w:val="nil"/>
+              <w:left w:val="nil"/>
+              <w:bottom w:val="nil"/>
+              <w:right w:val="nil"/>
+            </w:tcBorders>
+          </w:tcPr>
+          <w:p>
             <w:r>
               <w:rPr>
                 <w:rFonts w:ascii="Microsoft Sans Serif" w:eastAsia="Times New Roman" w:hAnsi="Microsoft Sans Serif" w:cs="Microsoft Sans Serif"/>
@@ -1136,20 +897,93 @@
                 <w:szCs w:val="18"/>
                 <w:lang w:eastAsia="it-IT"/>
               </w:rPr>
-              <w:t>MarcaCaldaia</w:t>
-            </w:r>
-            <w:proofErr w:type="spellEnd"/>
-            <w:r>
-              <w:rPr>
-                <w:rFonts w:ascii="Microsoft Sans Serif" w:eastAsia="Times New Roman" w:hAnsi="Microsoft Sans Serif" w:cs="Microsoft Sans Serif"/>
-                <w:color w:val="215967"/>
+              <w:t>$ModelloCaldaia$</w:t>
+            </w:r>
+          </w:p>
+        </w:tc>
+      </w:tr>
+      <w:tr>
+        <w:tc>
+          <w:tcPr>
+            <w:tcW w:w="3397" w:type="dxa"/>
+            <w:gridSpan w:val="3"/>
+            <w:tcBorders>
+              <w:top w:val="nil"/>
+              <w:left w:val="nil"/>
+              <w:bottom w:val="nil"/>
+              <w:right w:val="nil"/>
+            </w:tcBorders>
+          </w:tcPr>
+          <w:p>
+            <w:r>
+              <w:rPr>
+                <w:rFonts w:ascii="Cambria" w:eastAsia="Times New Roman" w:hAnsi="Cambria" w:cs="Microsoft Sans Serif"/>
+                <w:color w:val="000000"/>
+                <w:sz w:val="24"/>
+                <w:szCs w:val="24"/>
+                <w:lang w:eastAsia="it-IT"/>
+              </w:rPr>
+              <w:t>Дата монтажа:</w:t>
+            </w:r>
+          </w:p>
+        </w:tc>
+        <w:tc>
+          <w:tcPr>
+            <w:tcW w:w="2765" w:type="dxa"/>
+            <w:gridSpan w:val="2"/>
+            <w:tcBorders>
+              <w:top w:val="nil"/>
+              <w:left w:val="nil"/>
+              <w:bottom w:val="nil"/>
+              <w:right w:val="nil"/>
+            </w:tcBorders>
+          </w:tcPr>
+          <w:p>
+            <w:pPr>
+              <w:rPr>
+                <w:rFonts w:ascii="Microsoft Sans Serif" w:eastAsia="Times New Roman" w:hAnsi="Microsoft Sans Serif" w:cs="Microsoft Sans Serif"/>
+                <w:i/>
+                <w:iCs/>
+                <w:color w:val="000000"/>
                 <w:sz w:val="18"/>
                 <w:szCs w:val="18"/>
                 <w:lang w:eastAsia="it-IT"/>
               </w:rPr>
-              <w:t>$</w:t>
-            </w:r>
-          </w:p>
+            </w:pPr>
+            <w:r>
+              <w:rPr>
+                <w:rFonts w:ascii="Microsoft Sans Serif" w:eastAsia="Times New Roman" w:hAnsi="Microsoft Sans Serif" w:cs="Microsoft Sans Serif"/>
+                <w:color w:val="FF0000"/>
+                <w:lang w:eastAsia="it-IT"/>
+              </w:rPr>
+              <w:t>$DataInstallazione$</w:t>
+            </w:r>
+          </w:p>
+        </w:tc>
+        <w:tc>
+          <w:tcPr>
+            <w:tcW w:w="1142" w:type="dxa"/>
+            <w:tcBorders>
+              <w:top w:val="nil"/>
+              <w:left w:val="nil"/>
+              <w:bottom w:val="nil"/>
+              <w:right w:val="nil"/>
+            </w:tcBorders>
+          </w:tcPr>
+          <w:p/>
+        </w:tc>
+        <w:tc>
+          <w:tcPr>
+            <w:tcW w:w="2330" w:type="dxa"/>
+            <w:gridSpan w:val="4"/>
+            <w:tcBorders>
+              <w:top w:val="nil"/>
+              <w:left w:val="nil"/>
+              <w:bottom w:val="nil"/>
+              <w:right w:val="nil"/>
+            </w:tcBorders>
+          </w:tcPr>
+          <w:p/>
         </w:tc>
       </w:tr>
       <w:tr>
@@ -1165,7 +999,6 @@
             </w:tcBorders>
           </w:tcPr>
           <w:p>
-            <w:proofErr w:type="spellStart"/>
             <w:r>
               <w:rPr>
                 <w:rFonts w:ascii="Cambria" w:eastAsia="Times New Roman" w:hAnsi="Cambria" w:cs="Microsoft Sans Serif"/>
@@ -1174,18 +1007,7 @@
                 <w:szCs w:val="24"/>
                 <w:lang w:eastAsia="it-IT"/>
               </w:rPr>
-              <w:t>Фирма-продавец</w:t>
-            </w:r>
-            <w:proofErr w:type="spellEnd"/>
-            <w:r>
-              <w:rPr>
-                <w:rFonts w:ascii="Cambria" w:eastAsia="Times New Roman" w:hAnsi="Cambria" w:cs="Microsoft Sans Serif"/>
-                <w:color w:val="000000"/>
-                <w:sz w:val="24"/>
-                <w:szCs w:val="24"/>
-                <w:lang w:eastAsia="it-IT"/>
-              </w:rPr>
-              <w:t>:</w:t>
+              <w:t>Дата пуска:</w:t>
             </w:r>
           </w:p>
         </w:tc>
@@ -1218,335 +1040,7 @@
                 <w:color w:val="FF0000"/>
                 <w:lang w:eastAsia="it-IT"/>
               </w:rPr>
-              <w:t>$Venditore$</w:t>
-            </w:r>
-          </w:p>
-        </w:tc>
-        <w:tc>
-          <w:tcPr>
-            <w:tcW w:w="1142" w:type="dxa"/>
-            <w:tcBorders>
-              <w:top w:val="nil"/>
-              <w:left w:val="nil"/>
-              <w:bottom w:val="nil"/>
-              <w:right w:val="nil"/>
-            </w:tcBorders>
-          </w:tcPr>
-          <w:p>
-            <w:proofErr w:type="spellStart"/>
-            <w:r>
-              <w:rPr>
-                <w:rFonts w:ascii="Microsoft Sans Serif" w:eastAsia="Times New Roman" w:hAnsi="Microsoft Sans Serif" w:cs="Microsoft Sans Serif"/>
-                <w:color w:val="000000"/>
-                <w:sz w:val="18"/>
-                <w:szCs w:val="18"/>
-                <w:lang w:eastAsia="it-IT"/>
-              </w:rPr>
-              <w:t>Модель</w:t>
-            </w:r>
-            <w:proofErr w:type="spellEnd"/>
-            <w:r>
-              <w:rPr>
-                <w:rFonts w:ascii="Microsoft Sans Serif" w:eastAsia="Times New Roman" w:hAnsi="Microsoft Sans Serif" w:cs="Microsoft Sans Serif"/>
-                <w:color w:val="000000"/>
-                <w:sz w:val="18"/>
-                <w:szCs w:val="18"/>
-                <w:lang w:eastAsia="it-IT"/>
-              </w:rPr>
-              <w:t>:</w:t>
-            </w:r>
-          </w:p>
-        </w:tc>
-        <w:tc>
-          <w:tcPr>
-            <w:tcW w:w="2330" w:type="dxa"/>
-            <w:gridSpan w:val="4"/>
-            <w:tcBorders>
-              <w:top w:val="nil"/>
-              <w:left w:val="nil"/>
-              <w:bottom w:val="nil"/>
-              <w:right w:val="nil"/>
-            </w:tcBorders>
-          </w:tcPr>
-          <w:p>
-            <w:r>
-              <w:rPr>
-                <w:rFonts w:ascii="Microsoft Sans Serif" w:eastAsia="Times New Roman" w:hAnsi="Microsoft Sans Serif" w:cs="Microsoft Sans Serif"/>
-                <w:color w:val="215967"/>
-                <w:sz w:val="18"/>
-                <w:szCs w:val="18"/>
-                <w:lang w:eastAsia="it-IT"/>
-              </w:rPr>
-              <w:t>$</w:t>
-            </w:r>
-            <w:proofErr w:type="spellStart"/>
-            <w:r>
-              <w:rPr>
-                <w:rFonts w:ascii="Microsoft Sans Serif" w:eastAsia="Times New Roman" w:hAnsi="Microsoft Sans Serif" w:cs="Microsoft Sans Serif"/>
-                <w:color w:val="215967"/>
-                <w:sz w:val="18"/>
-                <w:szCs w:val="18"/>
-                <w:lang w:eastAsia="it-IT"/>
-              </w:rPr>
-              <w:t>ModelloCaldaia</w:t>
-            </w:r>
-            <w:proofErr w:type="spellEnd"/>
-            <w:r>
-              <w:rPr>
-                <w:rFonts w:ascii="Microsoft Sans Serif" w:eastAsia="Times New Roman" w:hAnsi="Microsoft Sans Serif" w:cs="Microsoft Sans Serif"/>
-                <w:color w:val="215967"/>
-                <w:sz w:val="18"/>
-                <w:szCs w:val="18"/>
-                <w:lang w:eastAsia="it-IT"/>
-              </w:rPr>
-              <w:t>$</w:t>
-            </w:r>
-          </w:p>
-        </w:tc>
-      </w:tr>
-      <w:tr>
-        <w:tc>
-          <w:tcPr>
-            <w:tcW w:w="3397" w:type="dxa"/>
-            <w:gridSpan w:val="3"/>
-            <w:tcBorders>
-              <w:top w:val="nil"/>
-              <w:left w:val="nil"/>
-              <w:bottom w:val="nil"/>
-              <w:right w:val="nil"/>
-            </w:tcBorders>
-          </w:tcPr>
-          <w:p>
-            <w:proofErr w:type="spellStart"/>
-            <w:r>
-              <w:rPr>
-                <w:rFonts w:ascii="Cambria" w:eastAsia="Times New Roman" w:hAnsi="Cambria" w:cs="Microsoft Sans Serif"/>
-                <w:color w:val="000000"/>
-                <w:sz w:val="24"/>
-                <w:szCs w:val="24"/>
-                <w:lang w:eastAsia="it-IT"/>
-              </w:rPr>
-              <w:t>Дата</w:t>
-            </w:r>
-            <w:proofErr w:type="spellEnd"/>
-            <w:r>
-              <w:rPr>
-                <w:rFonts w:ascii="Cambria" w:eastAsia="Times New Roman" w:hAnsi="Cambria" w:cs="Microsoft Sans Serif"/>
-                <w:color w:val="000000"/>
-                <w:sz w:val="24"/>
-                <w:szCs w:val="24"/>
-                <w:lang w:eastAsia="it-IT"/>
-              </w:rPr>
-              <w:t xml:space="preserve"> </w:t>
-            </w:r>
-            <w:proofErr w:type="spellStart"/>
-            <w:r>
-              <w:rPr>
-                <w:rFonts w:ascii="Cambria" w:eastAsia="Times New Roman" w:hAnsi="Cambria" w:cs="Microsoft Sans Serif"/>
-                <w:color w:val="000000"/>
-                <w:sz w:val="24"/>
-                <w:szCs w:val="24"/>
-                <w:lang w:eastAsia="it-IT"/>
-              </w:rPr>
-              <w:t>монтажа</w:t>
-            </w:r>
-            <w:proofErr w:type="spellEnd"/>
-            <w:r>
-              <w:rPr>
-                <w:rFonts w:ascii="Cambria" w:eastAsia="Times New Roman" w:hAnsi="Cambria" w:cs="Microsoft Sans Serif"/>
-                <w:color w:val="000000"/>
-                <w:sz w:val="24"/>
-                <w:szCs w:val="24"/>
-                <w:lang w:eastAsia="it-IT"/>
-              </w:rPr>
-              <w:t>:</w:t>
-            </w:r>
-          </w:p>
-        </w:tc>
-        <w:tc>
-          <w:tcPr>
-            <w:tcW w:w="2765" w:type="dxa"/>
-            <w:gridSpan w:val="2"/>
-            <w:tcBorders>
-              <w:top w:val="nil"/>
-              <w:left w:val="nil"/>
-              <w:bottom w:val="nil"/>
-              <w:right w:val="nil"/>
-            </w:tcBorders>
-          </w:tcPr>
-          <w:p>
-            <w:pPr>
-              <w:rPr>
-                <w:rFonts w:ascii="Microsoft Sans Serif" w:eastAsia="Times New Roman" w:hAnsi="Microsoft Sans Serif" w:cs="Microsoft Sans Serif"/>
-                <w:i/>
-                <w:iCs/>
-                <w:color w:val="000000"/>
-                <w:sz w:val="18"/>
-                <w:szCs w:val="18"/>
-                <w:lang w:eastAsia="it-IT"/>
-              </w:rPr>
-            </w:pPr>
-            <w:r>
-              <w:rPr>
-                <w:rFonts w:ascii="Microsoft Sans Serif" w:eastAsia="Times New Roman" w:hAnsi="Microsoft Sans Serif" w:cs="Microsoft Sans Serif"/>
-                <w:color w:val="FF0000"/>
-                <w:lang w:eastAsia="it-IT"/>
-              </w:rPr>
-              <w:t>$</w:t>
-            </w:r>
-            <w:proofErr w:type="spellStart"/>
-            <w:r>
-              <w:rPr>
-                <w:rFonts w:ascii="Microsoft Sans Serif" w:eastAsia="Times New Roman" w:hAnsi="Microsoft Sans Serif" w:cs="Microsoft Sans Serif"/>
-                <w:color w:val="FF0000"/>
-                <w:lang w:eastAsia="it-IT"/>
-              </w:rPr>
-              <w:t>DataInstallazione</w:t>
-            </w:r>
-            <w:proofErr w:type="spellEnd"/>
-            <w:r>
-              <w:rPr>
-                <w:rFonts w:ascii="Microsoft Sans Serif" w:eastAsia="Times New Roman" w:hAnsi="Microsoft Sans Serif" w:cs="Microsoft Sans Serif"/>
-                <w:color w:val="FF0000"/>
-                <w:lang w:eastAsia="it-IT"/>
-              </w:rPr>
-              <w:t>$</w:t>
-            </w:r>
-          </w:p>
-        </w:tc>
-        <w:tc>
-          <w:tcPr>
-            <w:tcW w:w="1142" w:type="dxa"/>
-            <w:tcBorders>
-              <w:top w:val="nil"/>
-              <w:left w:val="nil"/>
-              <w:bottom w:val="nil"/>
-              <w:right w:val="nil"/>
-            </w:tcBorders>
-          </w:tcPr>
-          <w:p/>
-        </w:tc>
-        <w:tc>
-          <w:tcPr>
-            <w:tcW w:w="2330" w:type="dxa"/>
-            <w:gridSpan w:val="4"/>
-            <w:tcBorders>
-              <w:top w:val="nil"/>
-              <w:left w:val="nil"/>
-              <w:bottom w:val="nil"/>
-              <w:right w:val="nil"/>
-            </w:tcBorders>
-          </w:tcPr>
-          <w:p/>
-        </w:tc>
-      </w:tr>
-      <w:tr>
-        <w:tc>
-          <w:tcPr>
-            <w:tcW w:w="3397" w:type="dxa"/>
-            <w:gridSpan w:val="3"/>
-            <w:tcBorders>
-              <w:top w:val="nil"/>
-              <w:left w:val="nil"/>
-              <w:bottom w:val="nil"/>
-              <w:right w:val="nil"/>
-            </w:tcBorders>
-          </w:tcPr>
-          <w:p>
-            <w:proofErr w:type="spellStart"/>
-            <w:r>
-              <w:rPr>
-                <w:rFonts w:ascii="Cambria" w:eastAsia="Times New Roman" w:hAnsi="Cambria" w:cs="Microsoft Sans Serif"/>
-                <w:color w:val="000000"/>
-                <w:sz w:val="24"/>
-                <w:szCs w:val="24"/>
-                <w:lang w:eastAsia="it-IT"/>
-              </w:rPr>
-              <w:t>Дата</w:t>
-            </w:r>
-            <w:proofErr w:type="spellEnd"/>
-            <w:r>
-              <w:rPr>
-                <w:rFonts w:ascii="Cambria" w:eastAsia="Times New Roman" w:hAnsi="Cambria" w:cs="Microsoft Sans Serif"/>
-                <w:color w:val="000000"/>
-                <w:sz w:val="24"/>
-                <w:szCs w:val="24"/>
-                <w:lang w:eastAsia="it-IT"/>
-              </w:rPr>
-              <w:t xml:space="preserve"> </w:t>
-            </w:r>
-            <w:proofErr w:type="spellStart"/>
-            <w:r>
-              <w:rPr>
-                <w:rFonts w:ascii="Cambria" w:eastAsia="Times New Roman" w:hAnsi="Cambria" w:cs="Microsoft Sans Serif"/>
-                <w:color w:val="000000"/>
-                <w:sz w:val="24"/>
-                <w:szCs w:val="24"/>
-                <w:lang w:eastAsia="it-IT"/>
-              </w:rPr>
-              <w:t>пуска</w:t>
-            </w:r>
-            <w:proofErr w:type="spellEnd"/>
-            <w:r>
-              <w:rPr>
-                <w:rFonts w:ascii="Cambria" w:eastAsia="Times New Roman" w:hAnsi="Cambria" w:cs="Microsoft Sans Serif"/>
-                <w:color w:val="000000"/>
-                <w:sz w:val="24"/>
-                <w:szCs w:val="24"/>
-                <w:lang w:eastAsia="it-IT"/>
-              </w:rPr>
-              <w:t>:</w:t>
-            </w:r>
-          </w:p>
-        </w:tc>
-        <w:tc>
-          <w:tcPr>
-            <w:tcW w:w="2765" w:type="dxa"/>
-            <w:gridSpan w:val="2"/>
-            <w:tcBorders>
-              <w:top w:val="nil"/>
-              <w:left w:val="nil"/>
-              <w:bottom w:val="nil"/>
-              <w:right w:val="nil"/>
-            </w:tcBorders>
-          </w:tcPr>
-          <w:p>
-            <w:pPr>
-              <w:rPr>
-                <w:rFonts w:ascii="Microsoft Sans Serif" w:eastAsia="Times New Roman" w:hAnsi="Microsoft Sans Serif" w:cs="Microsoft Sans Serif"/>
-                <w:i/>
-                <w:iCs/>
-                <w:color w:val="000000"/>
-                <w:sz w:val="18"/>
-                <w:szCs w:val="18"/>
-                <w:lang w:eastAsia="it-IT"/>
-              </w:rPr>
-            </w:pPr>
-            <w:r>
-              <w:rPr>
-                <w:rFonts w:ascii="Microsoft Sans Serif" w:eastAsia="Times New Roman" w:hAnsi="Microsoft Sans Serif" w:cs="Microsoft Sans Serif"/>
-                <w:color w:val="FF0000"/>
-                <w:lang w:eastAsia="it-IT"/>
-              </w:rPr>
-              <w:t>$</w:t>
-            </w:r>
-            <w:proofErr w:type="spellStart"/>
-            <w:r>
-              <w:rPr>
-                <w:rFonts w:ascii="Microsoft Sans Serif" w:eastAsia="Times New Roman" w:hAnsi="Microsoft Sans Serif" w:cs="Microsoft Sans Serif"/>
-                <w:color w:val="FF0000"/>
-                <w:lang w:eastAsia="it-IT"/>
-              </w:rPr>
-              <w:t>DataPrimaAccens</w:t>
-            </w:r>
-            <w:proofErr w:type="spellEnd"/>
-            <w:r>
-              <w:rPr>
-                <w:rFonts w:ascii="Microsoft Sans Serif" w:eastAsia="Times New Roman" w:hAnsi="Microsoft Sans Serif" w:cs="Microsoft Sans Serif"/>
-                <w:color w:val="FF0000"/>
-                <w:lang w:eastAsia="it-IT"/>
-              </w:rPr>
-              <w:t>$</w:t>
+              <w:t>$DataPrimaAccens$</w:t>
             </w:r>
           </w:p>
         </w:tc>
@@ -1735,7 +1229,6 @@
             </w:tcBorders>
           </w:tcPr>
           <w:p>
-            <w:proofErr w:type="spellStart"/>
             <w:r>
               <w:rPr>
                 <w:rFonts w:ascii="Cambria" w:eastAsia="Times New Roman" w:hAnsi="Cambria" w:cs="Microsoft Sans Serif"/>
@@ -1744,40 +1237,7 @@
                 <w:szCs w:val="24"/>
                 <w:lang w:eastAsia="it-IT"/>
               </w:rPr>
-              <w:t>Пуск</w:t>
-            </w:r>
-            <w:proofErr w:type="spellEnd"/>
-            <w:r>
-              <w:rPr>
-                <w:rFonts w:ascii="Cambria" w:eastAsia="Times New Roman" w:hAnsi="Cambria" w:cs="Microsoft Sans Serif"/>
-                <w:color w:val="000000"/>
-                <w:sz w:val="24"/>
-                <w:szCs w:val="24"/>
-                <w:lang w:eastAsia="it-IT"/>
-              </w:rPr>
-              <w:t xml:space="preserve"> </w:t>
-            </w:r>
-            <w:proofErr w:type="spellStart"/>
-            <w:r>
-              <w:rPr>
-                <w:rFonts w:ascii="Cambria" w:eastAsia="Times New Roman" w:hAnsi="Cambria" w:cs="Microsoft Sans Serif"/>
-                <w:color w:val="000000"/>
-                <w:sz w:val="24"/>
-                <w:szCs w:val="24"/>
-                <w:lang w:eastAsia="it-IT"/>
-              </w:rPr>
-              <w:t>произвел</w:t>
-            </w:r>
-            <w:proofErr w:type="spellEnd"/>
-            <w:r>
-              <w:rPr>
-                <w:rFonts w:ascii="Cambria" w:eastAsia="Times New Roman" w:hAnsi="Cambria" w:cs="Microsoft Sans Serif"/>
-                <w:color w:val="000000"/>
-                <w:sz w:val="24"/>
-                <w:szCs w:val="24"/>
-                <w:lang w:eastAsia="it-IT"/>
-              </w:rPr>
-              <w:t xml:space="preserve"> ФИО</w:t>
+              <w:t>Пуск произвел ФИО</w:t>
             </w:r>
             <w:r>
               <w:rPr>
@@ -1813,7 +1273,6 @@
               </w:rPr>
               <w:t>$</w:t>
             </w:r>
-            <w:proofErr w:type="spellStart"/>
             <w:r>
               <w:rPr>
                 <w:rFonts w:ascii="Cambria" w:eastAsia="Times New Roman" w:hAnsi="Cambria" w:cs="Microsoft Sans Serif"/>
@@ -1824,7 +1283,6 @@
               </w:rPr>
               <w:t>TecnicoPrimaAccensione</w:t>
             </w:r>
-            <w:proofErr w:type="spellEnd"/>
             <w:r>
               <w:rPr>
                 <w:rFonts w:ascii="Cambria" w:eastAsia="Times New Roman" w:hAnsi="Cambria" w:cs="Microsoft Sans Serif"/>
@@ -1857,43 +1315,7 @@
                 <w:color w:val="000000"/>
                 <w:lang w:eastAsia="it-IT"/>
               </w:rPr>
-              <w:t xml:space="preserve">№ </w:t>
-            </w:r>
-            <w:proofErr w:type="spellStart"/>
-            <w:r>
-              <w:rPr>
-                <w:rFonts w:ascii="Cambria" w:eastAsia="Times New Roman" w:hAnsi="Cambria" w:cs="Microsoft Sans Serif"/>
-                <w:color w:val="000000"/>
-                <w:lang w:eastAsia="it-IT"/>
-              </w:rPr>
-              <w:t>серт</w:t>
-            </w:r>
-            <w:proofErr w:type="spellEnd"/>
-            <w:r>
-              <w:rPr>
-                <w:rFonts w:ascii="Cambria" w:eastAsia="Times New Roman" w:hAnsi="Cambria" w:cs="Microsoft Sans Serif"/>
-                <w:color w:val="000000"/>
-                <w:lang w:eastAsia="it-IT"/>
-              </w:rPr>
-              <w:t xml:space="preserve">. </w:t>
-            </w:r>
-            <w:proofErr w:type="spellStart"/>
-            <w:r>
-              <w:rPr>
-                <w:rFonts w:ascii="Cambria" w:eastAsia="Times New Roman" w:hAnsi="Cambria" w:cs="Microsoft Sans Serif"/>
-                <w:color w:val="000000"/>
-                <w:lang w:eastAsia="it-IT"/>
-              </w:rPr>
-              <w:t>сотрудника</w:t>
-            </w:r>
-            <w:proofErr w:type="spellEnd"/>
-            <w:r>
-              <w:rPr>
-                <w:rFonts w:ascii="Cambria" w:eastAsia="Times New Roman" w:hAnsi="Cambria" w:cs="Microsoft Sans Serif"/>
-                <w:color w:val="000000"/>
-                <w:lang w:eastAsia="it-IT"/>
-              </w:rPr>
-              <w:t>:</w:t>
+              <w:t>№ серт. сотрудника:</w:t>
             </w:r>
           </w:p>
         </w:tc>
@@ -1915,25 +1337,7 @@
                 <w:color w:val="FF0000"/>
                 <w:lang w:eastAsia="it-IT"/>
               </w:rPr>
-              <w:t>$</w:t>
-            </w:r>
-            <w:proofErr w:type="spellStart"/>
-            <w:r>
-              <w:rPr>
-                <w:rFonts w:ascii="Cambria" w:eastAsia="Times New Roman" w:hAnsi="Cambria" w:cs="Microsoft Sans Serif"/>
-                <w:color w:val="FF0000"/>
-                <w:lang w:eastAsia="it-IT"/>
-              </w:rPr>
-              <w:t>NumCertificatoTecnico</w:t>
-            </w:r>
-            <w:proofErr w:type="spellEnd"/>
-            <w:r>
-              <w:rPr>
-                <w:rFonts w:ascii="Cambria" w:eastAsia="Times New Roman" w:hAnsi="Cambria" w:cs="Microsoft Sans Serif"/>
-                <w:color w:val="FF0000"/>
-                <w:lang w:eastAsia="it-IT"/>
-              </w:rPr>
-              <w:t>$</w:t>
+              <w:t>$NumCertificatoTecnico$</w:t>
             </w:r>
           </w:p>
         </w:tc>
@@ -1958,7 +1362,6 @@
                 <w:lang w:eastAsia="it-IT"/>
               </w:rPr>
             </w:pPr>
-            <w:proofErr w:type="spellStart"/>
             <w:r>
               <w:rPr>
                 <w:rFonts w:ascii="Cambria" w:eastAsia="Times New Roman" w:hAnsi="Cambria" w:cs="Microsoft Sans Serif"/>
@@ -1967,40 +1370,7 @@
                 <w:szCs w:val="24"/>
                 <w:lang w:eastAsia="it-IT"/>
               </w:rPr>
-              <w:t>из</w:t>
-            </w:r>
-            <w:proofErr w:type="spellEnd"/>
-            <w:r>
-              <w:rPr>
-                <w:rFonts w:ascii="Cambria" w:eastAsia="Times New Roman" w:hAnsi="Cambria" w:cs="Microsoft Sans Serif"/>
-                <w:color w:val="000000"/>
-                <w:sz w:val="24"/>
-                <w:szCs w:val="24"/>
-                <w:lang w:eastAsia="it-IT"/>
-              </w:rPr>
-              <w:t xml:space="preserve"> </w:t>
-            </w:r>
-            <w:proofErr w:type="spellStart"/>
-            <w:r>
-              <w:rPr>
-                <w:rFonts w:ascii="Cambria" w:eastAsia="Times New Roman" w:hAnsi="Cambria" w:cs="Microsoft Sans Serif"/>
-                <w:color w:val="000000"/>
-                <w:sz w:val="24"/>
-                <w:szCs w:val="24"/>
-                <w:lang w:eastAsia="it-IT"/>
-              </w:rPr>
-              <w:t>организации</w:t>
-            </w:r>
-            <w:proofErr w:type="spellEnd"/>
-            <w:r>
-              <w:rPr>
-                <w:rFonts w:ascii="Cambria" w:eastAsia="Times New Roman" w:hAnsi="Cambria" w:cs="Microsoft Sans Serif"/>
-                <w:color w:val="000000"/>
-                <w:sz w:val="24"/>
-                <w:szCs w:val="24"/>
-                <w:lang w:eastAsia="it-IT"/>
-              </w:rPr>
-              <w:t>:</w:t>
+              <w:t>из организации:</w:t>
             </w:r>
           </w:p>
         </w:tc>
@@ -2024,29 +1394,7 @@
                 <w:szCs w:val="24"/>
                 <w:lang w:eastAsia="it-IT"/>
               </w:rPr>
-              <w:t>$</w:t>
-            </w:r>
-            <w:proofErr w:type="spellStart"/>
-            <w:r>
-              <w:rPr>
-                <w:rFonts w:ascii="Cambria" w:eastAsia="Times New Roman" w:hAnsi="Cambria" w:cs="Microsoft Sans Serif"/>
-                <w:color w:val="FF0000"/>
-                <w:sz w:val="24"/>
-                <w:szCs w:val="24"/>
-                <w:lang w:eastAsia="it-IT"/>
-              </w:rPr>
-              <w:t>DittaPrimaAccensione</w:t>
-            </w:r>
-            <w:proofErr w:type="spellEnd"/>
-            <w:r>
-              <w:rPr>
-                <w:rFonts w:ascii="Cambria" w:eastAsia="Times New Roman" w:hAnsi="Cambria" w:cs="Microsoft Sans Serif"/>
-                <w:color w:val="FF0000"/>
-                <w:sz w:val="24"/>
-                <w:szCs w:val="24"/>
-                <w:lang w:eastAsia="it-IT"/>
-              </w:rPr>
-              <w:t>$</w:t>
+              <w:t>$DittaPrimaAccensione$</w:t>
             </w:r>
           </w:p>
         </w:tc>
@@ -2192,7 +1540,6 @@
             </w:tcBorders>
           </w:tcPr>
           <w:p>
-            <w:proofErr w:type="spellStart"/>
             <w:r>
               <w:rPr>
                 <w:rFonts w:ascii="Cambria" w:eastAsia="Times New Roman" w:hAnsi="Cambria" w:cs="Microsoft Sans Serif"/>
@@ -2202,102 +1549,30 @@
                 <w:u w:val="single"/>
                 <w:lang w:eastAsia="it-IT"/>
               </w:rPr>
-              <w:t>Место</w:t>
-            </w:r>
-            <w:proofErr w:type="spellEnd"/>
+              <w:t>Место гарантийного ремонта:</w:t>
+            </w:r>
+          </w:p>
+        </w:tc>
+        <w:tc>
+          <w:tcPr>
+            <w:tcW w:w="1103" w:type="dxa"/>
+            <w:tcBorders>
+              <w:top w:val="nil"/>
+              <w:left w:val="nil"/>
+              <w:bottom w:val="nil"/>
+              <w:right w:val="nil"/>
+            </w:tcBorders>
+          </w:tcPr>
+          <w:p>
             <w:r>
               <w:rPr>
                 <w:rFonts w:ascii="Cambria" w:eastAsia="Times New Roman" w:hAnsi="Cambria" w:cs="Microsoft Sans Serif"/>
                 <w:color w:val="000000"/>
                 <w:sz w:val="24"/>
                 <w:szCs w:val="24"/>
-                <w:u w:val="single"/>
-                <w:lang w:eastAsia="it-IT"/>
-              </w:rPr>
-              <w:t xml:space="preserve"> </w:t>
-            </w:r>
-            <w:proofErr w:type="spellStart"/>
-            <w:r>
-              <w:rPr>
-                <w:rFonts w:ascii="Cambria" w:eastAsia="Times New Roman" w:hAnsi="Cambria" w:cs="Microsoft Sans Serif"/>
-                <w:color w:val="000000"/>
-                <w:sz w:val="24"/>
-                <w:szCs w:val="24"/>
-                <w:u w:val="single"/>
-                <w:lang w:eastAsia="it-IT"/>
-              </w:rPr>
-              <w:t>гарантийного</w:t>
-            </w:r>
-            <w:proofErr w:type="spellEnd"/>
-            <w:r>
-              <w:rPr>
-                <w:rFonts w:ascii="Cambria" w:eastAsia="Times New Roman" w:hAnsi="Cambria" w:cs="Microsoft Sans Serif"/>
-                <w:color w:val="000000"/>
-                <w:sz w:val="24"/>
-                <w:szCs w:val="24"/>
-                <w:u w:val="single"/>
-                <w:lang w:eastAsia="it-IT"/>
-              </w:rPr>
-              <w:t xml:space="preserve"> </w:t>
-            </w:r>
-            <w:proofErr w:type="spellStart"/>
-            <w:r>
-              <w:rPr>
-                <w:rFonts w:ascii="Cambria" w:eastAsia="Times New Roman" w:hAnsi="Cambria" w:cs="Microsoft Sans Serif"/>
-                <w:color w:val="000000"/>
-                <w:sz w:val="24"/>
-                <w:szCs w:val="24"/>
-                <w:u w:val="single"/>
-                <w:lang w:eastAsia="it-IT"/>
-              </w:rPr>
-              <w:t>ремонта</w:t>
-            </w:r>
-            <w:proofErr w:type="spellEnd"/>
-            <w:r>
-              <w:rPr>
-                <w:rFonts w:ascii="Cambria" w:eastAsia="Times New Roman" w:hAnsi="Cambria" w:cs="Microsoft Sans Serif"/>
-                <w:color w:val="000000"/>
-                <w:sz w:val="24"/>
-                <w:szCs w:val="24"/>
-                <w:u w:val="single"/>
-                <w:lang w:eastAsia="it-IT"/>
-              </w:rPr>
-              <w:t>:</w:t>
-            </w:r>
-          </w:p>
-        </w:tc>
-        <w:tc>
-          <w:tcPr>
-            <w:tcW w:w="1103" w:type="dxa"/>
-            <w:tcBorders>
-              <w:top w:val="nil"/>
-              <w:left w:val="nil"/>
-              <w:bottom w:val="nil"/>
-              <w:right w:val="nil"/>
-            </w:tcBorders>
-          </w:tcPr>
-          <w:p>
-            <w:proofErr w:type="spellStart"/>
-            <w:r>
-              <w:rPr>
-                <w:rFonts w:ascii="Cambria" w:eastAsia="Times New Roman" w:hAnsi="Cambria" w:cs="Microsoft Sans Serif"/>
-                <w:color w:val="000000"/>
-                <w:sz w:val="24"/>
-                <w:szCs w:val="24"/>
-                <w:lang w:eastAsia="it-IT"/>
-              </w:rPr>
-              <w:t>Город</w:t>
-            </w:r>
-            <w:proofErr w:type="spellEnd"/>
-            <w:r>
-              <w:rPr>
-                <w:rFonts w:ascii="Cambria" w:eastAsia="Times New Roman" w:hAnsi="Cambria" w:cs="Microsoft Sans Serif"/>
-                <w:color w:val="000000"/>
-                <w:sz w:val="24"/>
-                <w:szCs w:val="24"/>
-                <w:lang w:eastAsia="it-IT"/>
-              </w:rPr>
-              <w:t>:</w:t>
+                <w:lang w:eastAsia="it-IT"/>
+              </w:rPr>
+              <w:t>Город:</w:t>
             </w:r>
           </w:p>
         </w:tc>
@@ -2321,29 +1596,7 @@
                 <w:szCs w:val="24"/>
                 <w:lang w:eastAsia="it-IT"/>
               </w:rPr>
-              <w:t>$</w:t>
-            </w:r>
-            <w:proofErr w:type="spellStart"/>
-            <w:r>
-              <w:rPr>
-                <w:rFonts w:ascii="Cambria" w:eastAsia="Times New Roman" w:hAnsi="Cambria" w:cs="Microsoft Sans Serif"/>
-                <w:color w:val="FF0000"/>
-                <w:sz w:val="24"/>
-                <w:szCs w:val="24"/>
-                <w:lang w:eastAsia="it-IT"/>
-              </w:rPr>
-              <w:t>CittaUtente</w:t>
-            </w:r>
-            <w:proofErr w:type="spellEnd"/>
-            <w:r>
-              <w:rPr>
-                <w:rFonts w:ascii="Cambria" w:eastAsia="Times New Roman" w:hAnsi="Cambria" w:cs="Microsoft Sans Serif"/>
-                <w:color w:val="FF0000"/>
-                <w:sz w:val="24"/>
-                <w:szCs w:val="24"/>
-                <w:lang w:eastAsia="it-IT"/>
-              </w:rPr>
-              <w:t>$</w:t>
+              <w:t>$CittaUtente$</w:t>
             </w:r>
           </w:p>
         </w:tc>
@@ -2397,7 +1650,6 @@
                 <w:lang w:eastAsia="it-IT"/>
               </w:rPr>
             </w:pPr>
-            <w:proofErr w:type="spellStart"/>
             <w:r>
               <w:rPr>
                 <w:rFonts w:ascii="Cambria" w:eastAsia="Times New Roman" w:hAnsi="Cambria" w:cs="Microsoft Sans Serif"/>
@@ -2406,18 +1658,7 @@
                 <w:szCs w:val="24"/>
                 <w:lang w:eastAsia="it-IT"/>
               </w:rPr>
-              <w:t>улица</w:t>
-            </w:r>
-            <w:proofErr w:type="spellEnd"/>
-            <w:r>
-              <w:rPr>
-                <w:rFonts w:ascii="Cambria" w:eastAsia="Times New Roman" w:hAnsi="Cambria" w:cs="Microsoft Sans Serif"/>
-                <w:color w:val="000000"/>
-                <w:sz w:val="24"/>
-                <w:szCs w:val="24"/>
-                <w:lang w:eastAsia="it-IT"/>
-              </w:rPr>
-              <w:t>:</w:t>
+              <w:t>улица:</w:t>
             </w:r>
           </w:p>
         </w:tc>
@@ -2450,29 +1691,7 @@
                 <w:szCs w:val="24"/>
                 <w:lang w:eastAsia="it-IT"/>
               </w:rPr>
-              <w:t>$</w:t>
-            </w:r>
-            <w:proofErr w:type="spellStart"/>
-            <w:r>
-              <w:rPr>
-                <w:rFonts w:ascii="Cambria" w:eastAsia="Times New Roman" w:hAnsi="Cambria" w:cs="Microsoft Sans Serif"/>
-                <w:color w:val="FF0000"/>
-                <w:sz w:val="24"/>
-                <w:szCs w:val="24"/>
-                <w:lang w:eastAsia="it-IT"/>
-              </w:rPr>
-              <w:t>ViaUtente</w:t>
-            </w:r>
-            <w:proofErr w:type="spellEnd"/>
-            <w:r>
-              <w:rPr>
-                <w:rFonts w:ascii="Cambria" w:eastAsia="Times New Roman" w:hAnsi="Cambria" w:cs="Microsoft Sans Serif"/>
-                <w:color w:val="FF0000"/>
-                <w:sz w:val="24"/>
-                <w:szCs w:val="24"/>
-                <w:lang w:eastAsia="it-IT"/>
-              </w:rPr>
-              <w:t>$</w:t>
+              <w:t>$ViaUtente$</w:t>
             </w:r>
           </w:p>
         </w:tc>
@@ -2565,7 +1784,6 @@
             </w:tcBorders>
           </w:tcPr>
           <w:p>
-            <w:proofErr w:type="spellStart"/>
             <w:r>
               <w:rPr>
                 <w:rFonts w:ascii="Cambria" w:eastAsia="Times New Roman" w:hAnsi="Cambria" w:cs="Microsoft Sans Serif"/>
@@ -2574,40 +1792,7 @@
                 <w:szCs w:val="24"/>
                 <w:lang w:eastAsia="it-IT"/>
               </w:rPr>
-              <w:t>телефон</w:t>
-            </w:r>
-            <w:proofErr w:type="spellEnd"/>
-            <w:r>
-              <w:rPr>
-                <w:rFonts w:ascii="Cambria" w:eastAsia="Times New Roman" w:hAnsi="Cambria" w:cs="Microsoft Sans Serif"/>
-                <w:color w:val="000000"/>
-                <w:sz w:val="24"/>
-                <w:szCs w:val="24"/>
-                <w:lang w:eastAsia="it-IT"/>
-              </w:rPr>
-              <w:t xml:space="preserve"> </w:t>
-            </w:r>
-            <w:proofErr w:type="spellStart"/>
-            <w:r>
-              <w:rPr>
-                <w:rFonts w:ascii="Cambria" w:eastAsia="Times New Roman" w:hAnsi="Cambria" w:cs="Microsoft Sans Serif"/>
-                <w:color w:val="000000"/>
-                <w:sz w:val="24"/>
-                <w:szCs w:val="24"/>
-                <w:lang w:eastAsia="it-IT"/>
-              </w:rPr>
-              <w:t>пользователя</w:t>
-            </w:r>
-            <w:proofErr w:type="spellEnd"/>
-            <w:r>
-              <w:rPr>
-                <w:rFonts w:ascii="Cambria" w:eastAsia="Times New Roman" w:hAnsi="Cambria" w:cs="Microsoft Sans Serif"/>
-                <w:color w:val="000000"/>
-                <w:sz w:val="24"/>
-                <w:szCs w:val="24"/>
-                <w:lang w:eastAsia="it-IT"/>
-              </w:rPr>
-              <w:t>:</w:t>
+              <w:t>телефон пользователя:</w:t>
             </w:r>
           </w:p>
         </w:tc>
@@ -2631,29 +1816,7 @@
                 <w:szCs w:val="24"/>
                 <w:lang w:eastAsia="it-IT"/>
               </w:rPr>
-              <w:t>$</w:t>
-            </w:r>
-            <w:proofErr w:type="spellStart"/>
-            <w:r>
-              <w:rPr>
-                <w:rFonts w:ascii="Cambria" w:eastAsia="Times New Roman" w:hAnsi="Cambria" w:cs="Microsoft Sans Serif"/>
-                <w:color w:val="FF0000"/>
-                <w:sz w:val="24"/>
-                <w:szCs w:val="24"/>
-                <w:lang w:eastAsia="it-IT"/>
-              </w:rPr>
-              <w:t>TelefonoUtente</w:t>
-            </w:r>
-            <w:proofErr w:type="spellEnd"/>
-            <w:r>
-              <w:rPr>
-                <w:rFonts w:ascii="Cambria" w:eastAsia="Times New Roman" w:hAnsi="Cambria" w:cs="Microsoft Sans Serif"/>
-                <w:color w:val="FF0000"/>
-                <w:sz w:val="24"/>
-                <w:szCs w:val="24"/>
-                <w:lang w:eastAsia="it-IT"/>
-              </w:rPr>
-              <w:t>$</w:t>
+              <w:t>$TelefonoUtente$</w:t>
             </w:r>
           </w:p>
         </w:tc>
@@ -2688,29 +1851,7 @@
                 <w:szCs w:val="24"/>
                 <w:lang w:eastAsia="it-IT"/>
               </w:rPr>
-              <w:t xml:space="preserve">ФИО </w:t>
-            </w:r>
-            <w:proofErr w:type="spellStart"/>
-            <w:r>
-              <w:rPr>
-                <w:rFonts w:ascii="Cambria" w:eastAsia="Times New Roman" w:hAnsi="Cambria" w:cs="Microsoft Sans Serif"/>
-                <w:color w:val="000000"/>
-                <w:sz w:val="24"/>
-                <w:szCs w:val="24"/>
-                <w:lang w:eastAsia="it-IT"/>
-              </w:rPr>
-              <w:t>польз</w:t>
-            </w:r>
-            <w:proofErr w:type="spellEnd"/>
-            <w:r>
-              <w:rPr>
-                <w:rFonts w:ascii="Cambria" w:eastAsia="Times New Roman" w:hAnsi="Cambria" w:cs="Microsoft Sans Serif"/>
-                <w:color w:val="000000"/>
-                <w:sz w:val="24"/>
-                <w:szCs w:val="24"/>
-                <w:lang w:eastAsia="it-IT"/>
-              </w:rPr>
-              <w:t>.</w:t>
+              <w:t>ФИО польз.</w:t>
             </w:r>
           </w:p>
         </w:tc>
@@ -2734,29 +1875,7 @@
                 <w:szCs w:val="24"/>
                 <w:lang w:eastAsia="it-IT"/>
               </w:rPr>
-              <w:t>$</w:t>
-            </w:r>
-            <w:proofErr w:type="spellStart"/>
-            <w:r>
-              <w:rPr>
-                <w:rFonts w:ascii="Cambria" w:eastAsia="Times New Roman" w:hAnsi="Cambria" w:cs="Microsoft Sans Serif"/>
-                <w:color w:val="FF0000"/>
-                <w:sz w:val="24"/>
-                <w:szCs w:val="24"/>
-                <w:lang w:eastAsia="it-IT"/>
-              </w:rPr>
-              <w:t>NomeUtente</w:t>
-            </w:r>
-            <w:proofErr w:type="spellEnd"/>
-            <w:r>
-              <w:rPr>
-                <w:rFonts w:ascii="Cambria" w:eastAsia="Times New Roman" w:hAnsi="Cambria" w:cs="Microsoft Sans Serif"/>
-                <w:color w:val="FF0000"/>
-                <w:sz w:val="24"/>
-                <w:szCs w:val="24"/>
-                <w:lang w:eastAsia="it-IT"/>
-              </w:rPr>
-              <w:t>$</w:t>
+              <w:t>$NomeUtente$</w:t>
             </w:r>
           </w:p>
         </w:tc>
@@ -2774,7 +1893,6 @@
             </w:tcBorders>
           </w:tcPr>
           <w:p>
-            <w:proofErr w:type="spellStart"/>
             <w:r>
               <w:rPr>
                 <w:rFonts w:ascii="Cambria" w:eastAsia="Times New Roman" w:hAnsi="Cambria" w:cs="Microsoft Sans Serif"/>
@@ -2783,40 +1901,7 @@
                 <w:szCs w:val="24"/>
                 <w:lang w:eastAsia="it-IT"/>
               </w:rPr>
-              <w:t>Дата</w:t>
-            </w:r>
-            <w:proofErr w:type="spellEnd"/>
-            <w:r>
-              <w:rPr>
-                <w:rFonts w:ascii="Cambria" w:eastAsia="Times New Roman" w:hAnsi="Cambria" w:cs="Microsoft Sans Serif"/>
-                <w:color w:val="000000"/>
-                <w:sz w:val="24"/>
-                <w:szCs w:val="24"/>
-                <w:lang w:eastAsia="it-IT"/>
-              </w:rPr>
-              <w:t xml:space="preserve"> </w:t>
-            </w:r>
-            <w:proofErr w:type="spellStart"/>
-            <w:r>
-              <w:rPr>
-                <w:rFonts w:ascii="Cambria" w:eastAsia="Times New Roman" w:hAnsi="Cambria" w:cs="Microsoft Sans Serif"/>
-                <w:color w:val="000000"/>
-                <w:sz w:val="24"/>
-                <w:szCs w:val="24"/>
-                <w:lang w:eastAsia="it-IT"/>
-              </w:rPr>
-              <w:t>ремонта</w:t>
-            </w:r>
-            <w:proofErr w:type="spellEnd"/>
-            <w:r>
-              <w:rPr>
-                <w:rFonts w:ascii="Cambria" w:eastAsia="Times New Roman" w:hAnsi="Cambria" w:cs="Microsoft Sans Serif"/>
-                <w:color w:val="000000"/>
-                <w:sz w:val="24"/>
-                <w:szCs w:val="24"/>
-                <w:lang w:eastAsia="it-IT"/>
-              </w:rPr>
-              <w:t>:</w:t>
+              <w:t>Дата ремонта:</w:t>
             </w:r>
           </w:p>
         </w:tc>
@@ -2838,25 +1923,7 @@
                 <w:color w:val="FF0000"/>
                 <w:lang w:eastAsia="it-IT"/>
               </w:rPr>
-              <w:t>$</w:t>
-            </w:r>
-            <w:proofErr w:type="spellStart"/>
-            <w:r>
-              <w:rPr>
-                <w:rFonts w:ascii="Microsoft Sans Serif" w:eastAsia="Times New Roman" w:hAnsi="Microsoft Sans Serif" w:cs="Microsoft Sans Serif"/>
-                <w:color w:val="FF0000"/>
-                <w:lang w:eastAsia="it-IT"/>
-              </w:rPr>
-              <w:t>DataIntervento</w:t>
-            </w:r>
-            <w:proofErr w:type="spellEnd"/>
-            <w:r>
-              <w:rPr>
-                <w:rFonts w:ascii="Microsoft Sans Serif" w:eastAsia="Times New Roman" w:hAnsi="Microsoft Sans Serif" w:cs="Microsoft Sans Serif"/>
-                <w:color w:val="FF0000"/>
-                <w:lang w:eastAsia="it-IT"/>
-              </w:rPr>
-              <w:t>$</w:t>
+              <w:t>$DataIntervento$</w:t>
             </w:r>
           </w:p>
         </w:tc>
@@ -2891,29 +1958,7 @@
                 <w:szCs w:val="24"/>
                 <w:lang w:eastAsia="it-IT"/>
               </w:rPr>
-              <w:t xml:space="preserve">ФИО </w:t>
-            </w:r>
-            <w:proofErr w:type="spellStart"/>
-            <w:r>
-              <w:rPr>
-                <w:rFonts w:ascii="Cambria" w:eastAsia="Times New Roman" w:hAnsi="Cambria" w:cs="Microsoft Sans Serif"/>
-                <w:color w:val="000000"/>
-                <w:sz w:val="24"/>
-                <w:szCs w:val="24"/>
-                <w:lang w:eastAsia="it-IT"/>
-              </w:rPr>
-              <w:t>мастера</w:t>
-            </w:r>
-            <w:proofErr w:type="spellEnd"/>
-            <w:r>
-              <w:rPr>
-                <w:rFonts w:ascii="Cambria" w:eastAsia="Times New Roman" w:hAnsi="Cambria" w:cs="Microsoft Sans Serif"/>
-                <w:color w:val="000000"/>
-                <w:sz w:val="24"/>
-                <w:szCs w:val="24"/>
-                <w:lang w:eastAsia="it-IT"/>
-              </w:rPr>
-              <w:t>:</w:t>
+              <w:t>ФИО мастера:</w:t>
             </w:r>
           </w:p>
         </w:tc>
@@ -2944,29 +1989,7 @@
                 <w:szCs w:val="24"/>
                 <w:lang w:eastAsia="it-IT"/>
               </w:rPr>
-              <w:t>$</w:t>
-            </w:r>
-            <w:proofErr w:type="spellStart"/>
-            <w:r>
-              <w:rPr>
-                <w:rFonts w:ascii="Cambria" w:eastAsia="Times New Roman" w:hAnsi="Cambria" w:cs="Microsoft Sans Serif"/>
-                <w:color w:val="E26B0A"/>
-                <w:sz w:val="24"/>
-                <w:szCs w:val="24"/>
-                <w:lang w:eastAsia="it-IT"/>
-              </w:rPr>
-              <w:t>TecnicoIntervento</w:t>
-            </w:r>
-            <w:proofErr w:type="spellEnd"/>
-            <w:r>
-              <w:rPr>
-                <w:rFonts w:ascii="Cambria" w:eastAsia="Times New Roman" w:hAnsi="Cambria" w:cs="Microsoft Sans Serif"/>
-                <w:color w:val="E26B0A"/>
-                <w:sz w:val="24"/>
-                <w:szCs w:val="24"/>
-                <w:lang w:eastAsia="it-IT"/>
-              </w:rPr>
-              <w:t>$</w:t>
+              <w:t>$TecnicoIntervento$</w:t>
             </w:r>
           </w:p>
         </w:tc>
@@ -3108,7 +2131,6 @@
             </w:tcBorders>
           </w:tcPr>
           <w:p>
-            <w:proofErr w:type="spellStart"/>
             <w:r>
               <w:rPr>
                 <w:rFonts w:ascii="Cambria" w:eastAsia="Times New Roman" w:hAnsi="Cambria" w:cs="Microsoft Sans Serif"/>
@@ -3117,18 +2139,7 @@
                 <w:szCs w:val="24"/>
                 <w:lang w:eastAsia="it-IT"/>
               </w:rPr>
-              <w:t>Дефект</w:t>
-            </w:r>
-            <w:proofErr w:type="spellEnd"/>
-            <w:r>
-              <w:rPr>
-                <w:rFonts w:ascii="Cambria" w:eastAsia="Times New Roman" w:hAnsi="Cambria" w:cs="Microsoft Sans Serif"/>
-                <w:color w:val="000000"/>
-                <w:sz w:val="24"/>
-                <w:szCs w:val="24"/>
-                <w:lang w:eastAsia="it-IT"/>
-              </w:rPr>
-              <w:t>:</w:t>
+              <w:t>Дефект:</w:t>
             </w:r>
           </w:p>
         </w:tc>
@@ -3152,29 +2163,7 @@
                 <w:szCs w:val="24"/>
                 <w:lang w:eastAsia="it-IT"/>
               </w:rPr>
-              <w:t>$</w:t>
-            </w:r>
-            <w:proofErr w:type="spellStart"/>
-            <w:r>
-              <w:rPr>
-                <w:rFonts w:ascii="Cambria" w:eastAsia="Times New Roman" w:hAnsi="Cambria" w:cs="Microsoft Sans Serif"/>
-                <w:color w:val="FF0000"/>
-                <w:sz w:val="24"/>
-                <w:szCs w:val="24"/>
-                <w:lang w:eastAsia="it-IT"/>
-              </w:rPr>
-              <w:t>MotivoRiparazione</w:t>
-            </w:r>
-            <w:proofErr w:type="spellEnd"/>
-            <w:r>
-              <w:rPr>
-                <w:rFonts w:ascii="Cambria" w:eastAsia="Times New Roman" w:hAnsi="Cambria" w:cs="Microsoft Sans Serif"/>
-                <w:color w:val="FF0000"/>
-                <w:sz w:val="24"/>
-                <w:szCs w:val="24"/>
-                <w:lang w:eastAsia="it-IT"/>
-              </w:rPr>
-              <w:t>$</w:t>
+              <w:t>$MotivoRiparazione$</w:t>
             </w:r>
           </w:p>
         </w:tc>
@@ -3192,7 +2181,6 @@
             </w:tcBorders>
           </w:tcPr>
           <w:p>
-            <w:proofErr w:type="spellStart"/>
             <w:r>
               <w:rPr>
                 <w:rFonts w:ascii="Cambria" w:eastAsia="Times New Roman" w:hAnsi="Cambria" w:cs="Microsoft Sans Serif"/>
@@ -3201,40 +2189,7 @@
                 <w:szCs w:val="24"/>
                 <w:lang w:eastAsia="it-IT"/>
               </w:rPr>
-              <w:t>Выполненные</w:t>
-            </w:r>
-            <w:proofErr w:type="spellEnd"/>
-            <w:r>
-              <w:rPr>
-                <w:rFonts w:ascii="Cambria" w:eastAsia="Times New Roman" w:hAnsi="Cambria" w:cs="Microsoft Sans Serif"/>
-                <w:color w:val="000000"/>
-                <w:sz w:val="24"/>
-                <w:szCs w:val="24"/>
-                <w:lang w:eastAsia="it-IT"/>
-              </w:rPr>
-              <w:t xml:space="preserve"> </w:t>
-            </w:r>
-            <w:proofErr w:type="spellStart"/>
-            <w:r>
-              <w:rPr>
-                <w:rFonts w:ascii="Cambria" w:eastAsia="Times New Roman" w:hAnsi="Cambria" w:cs="Microsoft Sans Serif"/>
-                <w:color w:val="000000"/>
-                <w:sz w:val="24"/>
-                <w:szCs w:val="24"/>
-                <w:lang w:eastAsia="it-IT"/>
-              </w:rPr>
-              <w:t>работы</w:t>
-            </w:r>
-            <w:proofErr w:type="spellEnd"/>
-            <w:r>
-              <w:rPr>
-                <w:rFonts w:ascii="Cambria" w:eastAsia="Times New Roman" w:hAnsi="Cambria" w:cs="Microsoft Sans Serif"/>
-                <w:color w:val="000000"/>
-                <w:sz w:val="24"/>
-                <w:szCs w:val="24"/>
-                <w:lang w:eastAsia="it-IT"/>
-              </w:rPr>
-              <w:t>:</w:t>
+              <w:t>Выполненные работы:</w:t>
             </w:r>
           </w:p>
         </w:tc>
@@ -3261,29 +2216,7 @@
                 <w:szCs w:val="24"/>
                 <w:lang w:eastAsia="it-IT"/>
               </w:rPr>
-              <w:t>$</w:t>
-            </w:r>
-            <w:proofErr w:type="spellStart"/>
-            <w:r>
-              <w:rPr>
-                <w:rFonts w:ascii="Cambria" w:eastAsia="Times New Roman" w:hAnsi="Cambria" w:cs="Microsoft Sans Serif"/>
-                <w:color w:val="FF0000"/>
-                <w:sz w:val="24"/>
-                <w:szCs w:val="24"/>
-                <w:lang w:eastAsia="it-IT"/>
-              </w:rPr>
-              <w:t>LavoroEffettuato</w:t>
-            </w:r>
-            <w:proofErr w:type="spellEnd"/>
-            <w:r>
-              <w:rPr>
-                <w:rFonts w:ascii="Cambria" w:eastAsia="Times New Roman" w:hAnsi="Cambria" w:cs="Microsoft Sans Serif"/>
-                <w:color w:val="FF0000"/>
-                <w:sz w:val="24"/>
-                <w:szCs w:val="24"/>
-                <w:lang w:eastAsia="it-IT"/>
-              </w:rPr>
-              <w:t>$</w:t>
+              <w:t>$LavoroEffettuato$</w:t>
             </w:r>
           </w:p>
         </w:tc>
@@ -3323,7 +2256,6 @@
             </w:tcBorders>
           </w:tcPr>
           <w:p>
-            <w:proofErr w:type="spellStart"/>
             <w:r>
               <w:rPr>
                 <w:rFonts w:ascii="Cambria" w:eastAsia="Times New Roman" w:hAnsi="Cambria" w:cs="Microsoft Sans Serif"/>
@@ -3332,84 +2264,7 @@
                 <w:szCs w:val="24"/>
                 <w:lang w:eastAsia="it-IT"/>
               </w:rPr>
-              <w:t>Запчасти</w:t>
-            </w:r>
-            <w:proofErr w:type="spellEnd"/>
-            <w:r>
-              <w:rPr>
-                <w:rFonts w:ascii="Cambria" w:eastAsia="Times New Roman" w:hAnsi="Cambria" w:cs="Microsoft Sans Serif"/>
-                <w:color w:val="000000"/>
-                <w:sz w:val="24"/>
-                <w:szCs w:val="24"/>
-                <w:lang w:eastAsia="it-IT"/>
-              </w:rPr>
-              <w:t xml:space="preserve"> </w:t>
-            </w:r>
-            <w:proofErr w:type="spellStart"/>
-            <w:r>
-              <w:rPr>
-                <w:rFonts w:ascii="Cambria" w:eastAsia="Times New Roman" w:hAnsi="Cambria" w:cs="Microsoft Sans Serif"/>
-                <w:color w:val="000000"/>
-                <w:sz w:val="24"/>
-                <w:szCs w:val="24"/>
-                <w:lang w:eastAsia="it-IT"/>
-              </w:rPr>
-              <w:t>использованные</w:t>
-            </w:r>
-            <w:proofErr w:type="spellEnd"/>
-            <w:r>
-              <w:rPr>
-                <w:rFonts w:ascii="Cambria" w:eastAsia="Times New Roman" w:hAnsi="Cambria" w:cs="Microsoft Sans Serif"/>
-                <w:color w:val="000000"/>
-                <w:sz w:val="24"/>
-                <w:szCs w:val="24"/>
-                <w:lang w:eastAsia="it-IT"/>
-              </w:rPr>
-              <w:t xml:space="preserve"> </w:t>
-            </w:r>
-            <w:proofErr w:type="spellStart"/>
-            <w:r>
-              <w:rPr>
-                <w:rFonts w:ascii="Cambria" w:eastAsia="Times New Roman" w:hAnsi="Cambria" w:cs="Microsoft Sans Serif"/>
-                <w:color w:val="000000"/>
-                <w:sz w:val="24"/>
-                <w:szCs w:val="24"/>
-                <w:lang w:eastAsia="it-IT"/>
-              </w:rPr>
-              <w:t>при</w:t>
-            </w:r>
-            <w:proofErr w:type="spellEnd"/>
-            <w:r>
-              <w:rPr>
-                <w:rFonts w:ascii="Cambria" w:eastAsia="Times New Roman" w:hAnsi="Cambria" w:cs="Microsoft Sans Serif"/>
-                <w:color w:val="000000"/>
-                <w:sz w:val="24"/>
-                <w:szCs w:val="24"/>
-                <w:lang w:eastAsia="it-IT"/>
-              </w:rPr>
-              <w:t xml:space="preserve"> </w:t>
-            </w:r>
-            <w:proofErr w:type="spellStart"/>
-            <w:r>
-              <w:rPr>
-                <w:rFonts w:ascii="Cambria" w:eastAsia="Times New Roman" w:hAnsi="Cambria" w:cs="Microsoft Sans Serif"/>
-                <w:color w:val="000000"/>
-                <w:sz w:val="24"/>
-                <w:szCs w:val="24"/>
-                <w:lang w:eastAsia="it-IT"/>
-              </w:rPr>
-              <w:t>ремонте</w:t>
-            </w:r>
-            <w:proofErr w:type="spellEnd"/>
-            <w:r>
-              <w:rPr>
-                <w:rFonts w:ascii="Cambria" w:eastAsia="Times New Roman" w:hAnsi="Cambria" w:cs="Microsoft Sans Serif"/>
-                <w:color w:val="000000"/>
-                <w:sz w:val="24"/>
-                <w:szCs w:val="24"/>
-                <w:lang w:eastAsia="it-IT"/>
-              </w:rPr>
-              <w:t>:</w:t>
+              <w:t>Запчасти использованные при ремонте:</w:t>
             </w:r>
           </w:p>
         </w:tc>
@@ -3453,7 +2308,6 @@
             <w:pPr>
               <w:jc w:val="center"/>
             </w:pPr>
-            <w:proofErr w:type="spellStart"/>
             <w:r>
               <w:rPr>
                 <w:rFonts w:ascii="Cambria" w:eastAsia="Times New Roman" w:hAnsi="Cambria" w:cs="Microsoft Sans Serif"/>
@@ -3464,7 +2318,6 @@
               </w:rPr>
               <w:t>Артикул</w:t>
             </w:r>
-            <w:proofErr w:type="spellEnd"/>
           </w:p>
         </w:tc>
         <w:tc>
@@ -3480,7 +2333,6 @@
             <w:pPr>
               <w:jc w:val="center"/>
             </w:pPr>
-            <w:proofErr w:type="spellStart"/>
             <w:r>
               <w:rPr>
                 <w:rFonts w:ascii="Microsoft Sans Serif" w:eastAsia="Times New Roman" w:hAnsi="Microsoft Sans Serif" w:cs="Microsoft Sans Serif"/>
@@ -3491,7 +2343,6 @@
               </w:rPr>
               <w:t>Наименование</w:t>
             </w:r>
-            <w:proofErr w:type="spellEnd"/>
           </w:p>
         </w:tc>
         <w:tc>
@@ -3507,11 +2358,9 @@
             <w:pPr>
               <w:jc w:val="center"/>
             </w:pPr>
-            <w:proofErr w:type="spellStart"/>
             <w:r>
               <w:t>Кол-во</w:t>
             </w:r>
-            <w:proofErr w:type="spellEnd"/>
           </w:p>
         </w:tc>
       </w:tr>
@@ -4839,7 +3688,7 @@
       <w:tr>
         <w:tc>
           <w:tcPr>
-            <w:tcW w:w="561" w:type="dxa"/>
+            <w:tcW w:w="548" w:type="dxa"/>
           </w:tcPr>
           <w:p>
             <w:pPr>
@@ -4853,7 +3702,7 @@
         </w:tc>
         <w:tc>
           <w:tcPr>
-            <w:tcW w:w="2679" w:type="dxa"/>
+            <w:tcW w:w="2587" w:type="dxa"/>
           </w:tcPr>
           <w:p>
             <w:pPr>
@@ -4866,59 +3715,1453 @@
         </w:tc>
         <w:tc>
           <w:tcPr>
-            <w:tcW w:w="4418" w:type="dxa"/>
+            <w:tcW w:w="4325" w:type="dxa"/>
             <w:vAlign w:val="center"/>
           </w:tcPr>
           <w:p>
             <w:pPr>
               <w:jc w:val="right"/>
             </w:pPr>
-            <w:proofErr w:type="spellStart"/>
             <w:r>
               <w:rPr>
                 <w:rFonts w:ascii="Arial" w:hAnsi="Arial" w:cs="Arial"/>
                 <w:sz w:val="28"/>
                 <w:szCs w:val="28"/>
               </w:rPr>
-              <w:t>Стоимость</w:t>
-            </w:r>
-            <w:proofErr w:type="spellEnd"/>
+              <w:t>Стоимость запчастей:</w:t>
+            </w:r>
+          </w:p>
+        </w:tc>
+        <w:tc>
+          <w:tcPr>
+            <w:tcW w:w="2178" w:type="dxa"/>
+            <w:vAlign w:val="center"/>
+          </w:tcPr>
+          <w:p>
+            <w:pPr>
+              <w:jc w:val="center"/>
+            </w:pPr>
+            <w:r>
+              <w:rPr>
+                <w:rFonts w:ascii="Microsoft Sans Serif" w:eastAsia="Times New Roman" w:hAnsi="Microsoft Sans Serif" w:cs="Microsoft Sans Serif"/>
+                <w:color w:val="4BACC6"/>
+                <w:sz w:val="24"/>
+                <w:szCs w:val="24"/>
+                <w:lang w:eastAsia="it-IT"/>
+              </w:rPr>
+              <w:t>$CostoRicambi$</w:t>
+            </w:r>
+          </w:p>
+        </w:tc>
+      </w:tr>
+      <w:tr>
+        <w:tc>
+          <w:tcPr>
+            <w:tcW w:w="548" w:type="dxa"/>
+          </w:tcPr>
+          <w:p>
+            <w:pPr>
+              <w:jc w:val="center"/>
+              <w:rPr>
+                <w:sz w:val="10"/>
+                <w:szCs w:val="10"/>
+              </w:rPr>
+            </w:pPr>
+          </w:p>
+        </w:tc>
+        <w:tc>
+          <w:tcPr>
+            <w:tcW w:w="2587" w:type="dxa"/>
+          </w:tcPr>
+          <w:p>
+            <w:pPr>
+              <w:rPr>
+                <w:rFonts w:ascii="Microsoft Sans Serif" w:hAnsi="Microsoft Sans Serif" w:cs="Microsoft Sans Serif"/>
+                <w:color w:val="FF0000"/>
+                <w:sz w:val="12"/>
+                <w:szCs w:val="12"/>
+              </w:rPr>
+            </w:pPr>
+          </w:p>
+        </w:tc>
+        <w:tc>
+          <w:tcPr>
+            <w:tcW w:w="4325" w:type="dxa"/>
+            <w:vAlign w:val="center"/>
+          </w:tcPr>
+          <w:p>
+            <w:pPr>
+              <w:jc w:val="right"/>
+              <w:rPr>
+                <w:rFonts w:ascii="Microsoft Sans Serif" w:hAnsi="Microsoft Sans Serif" w:cs="Microsoft Sans Serif"/>
+                <w:color w:val="008080"/>
+                <w:sz w:val="18"/>
+                <w:szCs w:val="18"/>
+              </w:rPr>
+            </w:pPr>
+            <w:r>
+              <w:rPr>
+                <w:rFonts w:ascii="Arial" w:hAnsi="Arial" w:cs="Arial"/>
+                <w:sz w:val="17"/>
+                <w:szCs w:val="17"/>
+              </w:rPr>
+              <w:t>(с учетом скидки по договору)</w:t>
+            </w:r>
+          </w:p>
+        </w:tc>
+        <w:tc>
+          <w:tcPr>
+            <w:tcW w:w="2178" w:type="dxa"/>
+            <w:vAlign w:val="center"/>
+          </w:tcPr>
+          <w:p>
+            <w:pPr>
+              <w:jc w:val="center"/>
+              <w:rPr>
+                <w:rFonts w:ascii="Microsoft Sans Serif" w:hAnsi="Microsoft Sans Serif" w:cs="Microsoft Sans Serif"/>
+                <w:color w:val="FF0000"/>
+                <w:sz w:val="10"/>
+                <w:szCs w:val="10"/>
+              </w:rPr>
+            </w:pPr>
+          </w:p>
+        </w:tc>
+      </w:tr>
+      <w:tr>
+        <w:tc>
+          <w:tcPr>
+            <w:tcW w:w="548" w:type="dxa"/>
+          </w:tcPr>
+          <w:p>
+            <w:pPr>
+              <w:jc w:val="center"/>
+              <w:rPr>
+                <w:sz w:val="20"/>
+                <w:szCs w:val="20"/>
+              </w:rPr>
+            </w:pPr>
+          </w:p>
+        </w:tc>
+        <w:tc>
+          <w:tcPr>
+            <w:tcW w:w="2587" w:type="dxa"/>
+          </w:tcPr>
+          <w:p>
+            <w:pPr>
+              <w:rPr>
+                <w:rFonts w:ascii="Microsoft Sans Serif" w:hAnsi="Microsoft Sans Serif" w:cs="Microsoft Sans Serif"/>
+                <w:color w:val="FF0000"/>
+              </w:rPr>
+            </w:pPr>
+          </w:p>
+        </w:tc>
+        <w:tc>
+          <w:tcPr>
+            <w:tcW w:w="4325" w:type="dxa"/>
+            <w:vAlign w:val="center"/>
+          </w:tcPr>
+          <w:p>
+            <w:pPr>
+              <w:jc w:val="right"/>
+              <w:rPr>
+                <w:rFonts w:ascii="Microsoft Sans Serif" w:hAnsi="Microsoft Sans Serif" w:cs="Microsoft Sans Serif"/>
+                <w:color w:val="008080"/>
+                <w:sz w:val="18"/>
+                <w:szCs w:val="18"/>
+              </w:rPr>
+            </w:pPr>
+            <w:r>
+              <w:rPr>
+                <w:rFonts w:ascii="Microsoft Sans Serif" w:eastAsia="Times New Roman" w:hAnsi="Microsoft Sans Serif" w:cs="Microsoft Sans Serif"/>
+                <w:color w:val="000000"/>
+                <w:sz w:val="28"/>
+                <w:szCs w:val="28"/>
+                <w:lang w:eastAsia="it-IT"/>
+              </w:rPr>
+              <w:t>$VoceDescr1$</w:t>
+            </w:r>
+            <w:r>
+              <w:rPr>
+                <w:rFonts w:ascii="Microsoft Sans Serif" w:eastAsia="Times New Roman" w:hAnsi="Microsoft Sans Serif" w:cs="Microsoft Sans Serif"/>
+                <w:color w:val="000000"/>
+                <w:sz w:val="28"/>
+                <w:szCs w:val="28"/>
+                <w:lang w:eastAsia="it-IT"/>
+              </w:rPr>
+              <w:t>:</w:t>
+            </w:r>
+          </w:p>
+        </w:tc>
+        <w:tc>
+          <w:tcPr>
+            <w:tcW w:w="2178" w:type="dxa"/>
+            <w:vAlign w:val="center"/>
+          </w:tcPr>
+          <w:p>
+            <w:pPr>
+              <w:jc w:val="center"/>
+              <w:rPr>
+                <w:rFonts w:ascii="Microsoft Sans Serif" w:hAnsi="Microsoft Sans Serif" w:cs="Microsoft Sans Serif"/>
+                <w:color w:val="FF0000"/>
+              </w:rPr>
+            </w:pPr>
+            <w:r>
+              <w:rPr>
+                <w:rFonts w:ascii="Microsoft Sans Serif" w:eastAsia="Times New Roman" w:hAnsi="Microsoft Sans Serif" w:cs="Microsoft Sans Serif"/>
+                <w:color w:val="4BACC6"/>
+                <w:sz w:val="24"/>
+                <w:szCs w:val="24"/>
+                <w:lang w:eastAsia="it-IT"/>
+              </w:rPr>
+              <w:t>$VoceCosto1$</w:t>
+            </w:r>
+          </w:p>
+        </w:tc>
+      </w:tr>
+      <w:tr>
+        <w:tc>
+          <w:tcPr>
+            <w:tcW w:w="548" w:type="dxa"/>
+          </w:tcPr>
+          <w:p>
+            <w:pPr>
+              <w:jc w:val="center"/>
+              <w:rPr>
+                <w:sz w:val="20"/>
+                <w:szCs w:val="20"/>
+              </w:rPr>
+            </w:pPr>
+          </w:p>
+        </w:tc>
+        <w:tc>
+          <w:tcPr>
+            <w:tcW w:w="2587" w:type="dxa"/>
+          </w:tcPr>
+          <w:p>
+            <w:pPr>
+              <w:rPr>
+                <w:rFonts w:ascii="Microsoft Sans Serif" w:hAnsi="Microsoft Sans Serif" w:cs="Microsoft Sans Serif"/>
+                <w:color w:val="FF0000"/>
+              </w:rPr>
+            </w:pPr>
+          </w:p>
+        </w:tc>
+        <w:tc>
+          <w:tcPr>
+            <w:tcW w:w="4325" w:type="dxa"/>
+            <w:vAlign w:val="center"/>
+          </w:tcPr>
+          <w:p>
+            <w:pPr>
+              <w:jc w:val="right"/>
+              <w:rPr>
+                <w:rFonts w:ascii="Microsoft Sans Serif" w:hAnsi="Microsoft Sans Serif" w:cs="Microsoft Sans Serif"/>
+                <w:color w:val="008080"/>
+                <w:sz w:val="18"/>
+                <w:szCs w:val="18"/>
+              </w:rPr>
+            </w:pPr>
+            <w:r>
+              <w:rPr>
+                <w:rFonts w:ascii="Microsoft Sans Serif" w:eastAsia="Times New Roman" w:hAnsi="Microsoft Sans Serif" w:cs="Microsoft Sans Serif"/>
+                <w:color w:val="000000"/>
+                <w:sz w:val="28"/>
+                <w:szCs w:val="28"/>
+                <w:lang w:eastAsia="it-IT"/>
+              </w:rPr>
+              <w:t>$VoceDescr</w:t>
+            </w:r>
+            <w:r>
+              <w:rPr>
+                <w:rFonts w:ascii="Microsoft Sans Serif" w:eastAsia="Times New Roman" w:hAnsi="Microsoft Sans Serif" w:cs="Microsoft Sans Serif"/>
+                <w:color w:val="000000"/>
+                <w:sz w:val="28"/>
+                <w:szCs w:val="28"/>
+                <w:lang w:eastAsia="it-IT"/>
+              </w:rPr>
+              <w:t>2</w:t>
+            </w:r>
+            <w:r>
+              <w:rPr>
+                <w:rFonts w:ascii="Microsoft Sans Serif" w:eastAsia="Times New Roman" w:hAnsi="Microsoft Sans Serif" w:cs="Microsoft Sans Serif"/>
+                <w:color w:val="000000"/>
+                <w:sz w:val="28"/>
+                <w:szCs w:val="28"/>
+                <w:lang w:eastAsia="it-IT"/>
+              </w:rPr>
+              <w:t>$</w:t>
+            </w:r>
+            <w:r>
+              <w:rPr>
+                <w:rFonts w:ascii="Microsoft Sans Serif" w:eastAsia="Times New Roman" w:hAnsi="Microsoft Sans Serif" w:cs="Microsoft Sans Serif"/>
+                <w:color w:val="000000"/>
+                <w:sz w:val="28"/>
+                <w:szCs w:val="28"/>
+                <w:lang w:eastAsia="it-IT"/>
+              </w:rPr>
+              <w:t>:</w:t>
+            </w:r>
+          </w:p>
+        </w:tc>
+        <w:tc>
+          <w:tcPr>
+            <w:tcW w:w="2178" w:type="dxa"/>
+            <w:vAlign w:val="center"/>
+          </w:tcPr>
+          <w:p>
+            <w:pPr>
+              <w:jc w:val="center"/>
+              <w:rPr>
+                <w:rFonts w:ascii="Microsoft Sans Serif" w:hAnsi="Microsoft Sans Serif" w:cs="Microsoft Sans Serif"/>
+                <w:color w:val="FF0000"/>
+              </w:rPr>
+            </w:pPr>
+            <w:r>
+              <w:rPr>
+                <w:rFonts w:ascii="Microsoft Sans Serif" w:eastAsia="Times New Roman" w:hAnsi="Microsoft Sans Serif" w:cs="Microsoft Sans Serif"/>
+                <w:color w:val="4BACC6"/>
+                <w:sz w:val="24"/>
+                <w:szCs w:val="24"/>
+                <w:lang w:eastAsia="it-IT"/>
+              </w:rPr>
+              <w:t>$VoceCosto</w:t>
+            </w:r>
+            <w:r>
+              <w:rPr>
+                <w:rFonts w:ascii="Microsoft Sans Serif" w:eastAsia="Times New Roman" w:hAnsi="Microsoft Sans Serif" w:cs="Microsoft Sans Serif"/>
+                <w:color w:val="4BACC6"/>
+                <w:sz w:val="24"/>
+                <w:szCs w:val="24"/>
+                <w:lang w:eastAsia="it-IT"/>
+              </w:rPr>
+              <w:t>2</w:t>
+            </w:r>
+            <w:r>
+              <w:rPr>
+                <w:rFonts w:ascii="Microsoft Sans Serif" w:eastAsia="Times New Roman" w:hAnsi="Microsoft Sans Serif" w:cs="Microsoft Sans Serif"/>
+                <w:color w:val="4BACC6"/>
+                <w:sz w:val="24"/>
+                <w:szCs w:val="24"/>
+                <w:lang w:eastAsia="it-IT"/>
+              </w:rPr>
+              <w:t>$</w:t>
+            </w:r>
+          </w:p>
+        </w:tc>
+      </w:tr>
+      <w:tr>
+        <w:tc>
+          <w:tcPr>
+            <w:tcW w:w="548" w:type="dxa"/>
+          </w:tcPr>
+          <w:p>
+            <w:pPr>
+              <w:jc w:val="center"/>
+              <w:rPr>
+                <w:sz w:val="20"/>
+                <w:szCs w:val="20"/>
+              </w:rPr>
+            </w:pPr>
+          </w:p>
+        </w:tc>
+        <w:tc>
+          <w:tcPr>
+            <w:tcW w:w="2587" w:type="dxa"/>
+          </w:tcPr>
+          <w:p>
+            <w:pPr>
+              <w:rPr>
+                <w:rFonts w:ascii="Microsoft Sans Serif" w:hAnsi="Microsoft Sans Serif" w:cs="Microsoft Sans Serif"/>
+                <w:color w:val="FF0000"/>
+              </w:rPr>
+            </w:pPr>
+          </w:p>
+        </w:tc>
+        <w:tc>
+          <w:tcPr>
+            <w:tcW w:w="4325" w:type="dxa"/>
+            <w:vAlign w:val="center"/>
+          </w:tcPr>
+          <w:p>
+            <w:pPr>
+              <w:jc w:val="right"/>
+              <w:rPr>
+                <w:rFonts w:ascii="Microsoft Sans Serif" w:hAnsi="Microsoft Sans Serif" w:cs="Microsoft Sans Serif"/>
+                <w:color w:val="008080"/>
+                <w:sz w:val="18"/>
+                <w:szCs w:val="18"/>
+              </w:rPr>
+            </w:pPr>
+            <w:r>
+              <w:rPr>
+                <w:rFonts w:ascii="Microsoft Sans Serif" w:eastAsia="Times New Roman" w:hAnsi="Microsoft Sans Serif" w:cs="Microsoft Sans Serif"/>
+                <w:color w:val="000000"/>
+                <w:sz w:val="28"/>
+                <w:szCs w:val="28"/>
+                <w:lang w:eastAsia="it-IT"/>
+              </w:rPr>
+              <w:t>$VoceDescr</w:t>
+            </w:r>
+            <w:r>
+              <w:rPr>
+                <w:rFonts w:ascii="Microsoft Sans Serif" w:eastAsia="Times New Roman" w:hAnsi="Microsoft Sans Serif" w:cs="Microsoft Sans Serif"/>
+                <w:color w:val="000000"/>
+                <w:sz w:val="28"/>
+                <w:szCs w:val="28"/>
+                <w:lang w:eastAsia="it-IT"/>
+              </w:rPr>
+              <w:t>3</w:t>
+            </w:r>
+            <w:r>
+              <w:rPr>
+                <w:rFonts w:ascii="Microsoft Sans Serif" w:eastAsia="Times New Roman" w:hAnsi="Microsoft Sans Serif" w:cs="Microsoft Sans Serif"/>
+                <w:color w:val="000000"/>
+                <w:sz w:val="28"/>
+                <w:szCs w:val="28"/>
+                <w:lang w:eastAsia="it-IT"/>
+              </w:rPr>
+              <w:t>$</w:t>
+            </w:r>
+            <w:r>
+              <w:rPr>
+                <w:rFonts w:ascii="Microsoft Sans Serif" w:eastAsia="Times New Roman" w:hAnsi="Microsoft Sans Serif" w:cs="Microsoft Sans Serif"/>
+                <w:color w:val="000000"/>
+                <w:sz w:val="28"/>
+                <w:szCs w:val="28"/>
+                <w:lang w:eastAsia="it-IT"/>
+              </w:rPr>
+              <w:t>:</w:t>
+            </w:r>
+          </w:p>
+        </w:tc>
+        <w:tc>
+          <w:tcPr>
+            <w:tcW w:w="2178" w:type="dxa"/>
+            <w:vAlign w:val="center"/>
+          </w:tcPr>
+          <w:p>
+            <w:pPr>
+              <w:jc w:val="center"/>
+              <w:rPr>
+                <w:rFonts w:ascii="Microsoft Sans Serif" w:hAnsi="Microsoft Sans Serif" w:cs="Microsoft Sans Serif"/>
+                <w:color w:val="FF0000"/>
+              </w:rPr>
+            </w:pPr>
+            <w:r>
+              <w:rPr>
+                <w:rFonts w:ascii="Microsoft Sans Serif" w:eastAsia="Times New Roman" w:hAnsi="Microsoft Sans Serif" w:cs="Microsoft Sans Serif"/>
+                <w:color w:val="4BACC6"/>
+                <w:sz w:val="24"/>
+                <w:szCs w:val="24"/>
+                <w:lang w:eastAsia="it-IT"/>
+              </w:rPr>
+              <w:t>$VoceCosto</w:t>
+            </w:r>
+            <w:r>
+              <w:rPr>
+                <w:rFonts w:ascii="Microsoft Sans Serif" w:eastAsia="Times New Roman" w:hAnsi="Microsoft Sans Serif" w:cs="Microsoft Sans Serif"/>
+                <w:color w:val="4BACC6"/>
+                <w:sz w:val="24"/>
+                <w:szCs w:val="24"/>
+                <w:lang w:eastAsia="it-IT"/>
+              </w:rPr>
+              <w:t>3</w:t>
+            </w:r>
+            <w:r>
+              <w:rPr>
+                <w:rFonts w:ascii="Microsoft Sans Serif" w:eastAsia="Times New Roman" w:hAnsi="Microsoft Sans Serif" w:cs="Microsoft Sans Serif"/>
+                <w:color w:val="4BACC6"/>
+                <w:sz w:val="24"/>
+                <w:szCs w:val="24"/>
+                <w:lang w:eastAsia="it-IT"/>
+              </w:rPr>
+              <w:t>$</w:t>
+            </w:r>
+          </w:p>
+        </w:tc>
+      </w:tr>
+      <w:tr>
+        <w:tc>
+          <w:tcPr>
+            <w:tcW w:w="548" w:type="dxa"/>
+          </w:tcPr>
+          <w:p>
+            <w:pPr>
+              <w:jc w:val="center"/>
+              <w:rPr>
+                <w:sz w:val="20"/>
+                <w:szCs w:val="20"/>
+              </w:rPr>
+            </w:pPr>
+          </w:p>
+        </w:tc>
+        <w:tc>
+          <w:tcPr>
+            <w:tcW w:w="2587" w:type="dxa"/>
+          </w:tcPr>
+          <w:p>
+            <w:pPr>
+              <w:rPr>
+                <w:rFonts w:ascii="Microsoft Sans Serif" w:hAnsi="Microsoft Sans Serif" w:cs="Microsoft Sans Serif"/>
+                <w:color w:val="FF0000"/>
+              </w:rPr>
+            </w:pPr>
+          </w:p>
+        </w:tc>
+        <w:tc>
+          <w:tcPr>
+            <w:tcW w:w="4325" w:type="dxa"/>
+            <w:vAlign w:val="center"/>
+          </w:tcPr>
+          <w:p>
+            <w:pPr>
+              <w:jc w:val="right"/>
+              <w:rPr>
+                <w:rFonts w:ascii="Microsoft Sans Serif" w:hAnsi="Microsoft Sans Serif" w:cs="Microsoft Sans Serif"/>
+                <w:color w:val="008080"/>
+                <w:sz w:val="18"/>
+                <w:szCs w:val="18"/>
+              </w:rPr>
+            </w:pPr>
+            <w:r>
+              <w:rPr>
+                <w:rFonts w:ascii="Microsoft Sans Serif" w:eastAsia="Times New Roman" w:hAnsi="Microsoft Sans Serif" w:cs="Microsoft Sans Serif"/>
+                <w:color w:val="000000"/>
+                <w:sz w:val="28"/>
+                <w:szCs w:val="28"/>
+                <w:lang w:eastAsia="it-IT"/>
+              </w:rPr>
+              <w:t>$VoceDescr</w:t>
+            </w:r>
+            <w:r>
+              <w:rPr>
+                <w:rFonts w:ascii="Microsoft Sans Serif" w:eastAsia="Times New Roman" w:hAnsi="Microsoft Sans Serif" w:cs="Microsoft Sans Serif"/>
+                <w:color w:val="000000"/>
+                <w:sz w:val="28"/>
+                <w:szCs w:val="28"/>
+                <w:lang w:eastAsia="it-IT"/>
+              </w:rPr>
+              <w:t>4</w:t>
+            </w:r>
+            <w:r>
+              <w:rPr>
+                <w:rFonts w:ascii="Microsoft Sans Serif" w:eastAsia="Times New Roman" w:hAnsi="Microsoft Sans Serif" w:cs="Microsoft Sans Serif"/>
+                <w:color w:val="000000"/>
+                <w:sz w:val="28"/>
+                <w:szCs w:val="28"/>
+                <w:lang w:eastAsia="it-IT"/>
+              </w:rPr>
+              <w:t>$</w:t>
+            </w:r>
+            <w:r>
+              <w:rPr>
+                <w:rFonts w:ascii="Microsoft Sans Serif" w:eastAsia="Times New Roman" w:hAnsi="Microsoft Sans Serif" w:cs="Microsoft Sans Serif"/>
+                <w:color w:val="000000"/>
+                <w:sz w:val="28"/>
+                <w:szCs w:val="28"/>
+                <w:lang w:eastAsia="it-IT"/>
+              </w:rPr>
+              <w:t>:</w:t>
+            </w:r>
+          </w:p>
+        </w:tc>
+        <w:tc>
+          <w:tcPr>
+            <w:tcW w:w="2178" w:type="dxa"/>
+            <w:vAlign w:val="center"/>
+          </w:tcPr>
+          <w:p>
+            <w:pPr>
+              <w:jc w:val="center"/>
+              <w:rPr>
+                <w:rFonts w:ascii="Microsoft Sans Serif" w:hAnsi="Microsoft Sans Serif" w:cs="Microsoft Sans Serif"/>
+                <w:color w:val="FF0000"/>
+              </w:rPr>
+            </w:pPr>
+            <w:r>
+              <w:rPr>
+                <w:rFonts w:ascii="Microsoft Sans Serif" w:eastAsia="Times New Roman" w:hAnsi="Microsoft Sans Serif" w:cs="Microsoft Sans Serif"/>
+                <w:color w:val="4BACC6"/>
+                <w:sz w:val="24"/>
+                <w:szCs w:val="24"/>
+                <w:lang w:eastAsia="it-IT"/>
+              </w:rPr>
+              <w:t>$VoceCosto</w:t>
+            </w:r>
+            <w:r>
+              <w:rPr>
+                <w:rFonts w:ascii="Microsoft Sans Serif" w:eastAsia="Times New Roman" w:hAnsi="Microsoft Sans Serif" w:cs="Microsoft Sans Serif"/>
+                <w:color w:val="4BACC6"/>
+                <w:sz w:val="24"/>
+                <w:szCs w:val="24"/>
+                <w:lang w:eastAsia="it-IT"/>
+              </w:rPr>
+              <w:t>4</w:t>
+            </w:r>
+            <w:r>
+              <w:rPr>
+                <w:rFonts w:ascii="Microsoft Sans Serif" w:eastAsia="Times New Roman" w:hAnsi="Microsoft Sans Serif" w:cs="Microsoft Sans Serif"/>
+                <w:color w:val="4BACC6"/>
+                <w:sz w:val="24"/>
+                <w:szCs w:val="24"/>
+                <w:lang w:eastAsia="it-IT"/>
+              </w:rPr>
+              <w:t>$</w:t>
+            </w:r>
+          </w:p>
+        </w:tc>
+      </w:tr>
+      <w:tr>
+        <w:tc>
+          <w:tcPr>
+            <w:tcW w:w="548" w:type="dxa"/>
+          </w:tcPr>
+          <w:p>
+            <w:pPr>
+              <w:jc w:val="center"/>
+              <w:rPr>
+                <w:sz w:val="20"/>
+                <w:szCs w:val="20"/>
+              </w:rPr>
+            </w:pPr>
+          </w:p>
+        </w:tc>
+        <w:tc>
+          <w:tcPr>
+            <w:tcW w:w="2587" w:type="dxa"/>
+          </w:tcPr>
+          <w:p>
+            <w:pPr>
+              <w:rPr>
+                <w:rFonts w:ascii="Microsoft Sans Serif" w:hAnsi="Microsoft Sans Serif" w:cs="Microsoft Sans Serif"/>
+                <w:color w:val="FF0000"/>
+              </w:rPr>
+            </w:pPr>
+          </w:p>
+        </w:tc>
+        <w:tc>
+          <w:tcPr>
+            <w:tcW w:w="4325" w:type="dxa"/>
+            <w:vAlign w:val="center"/>
+          </w:tcPr>
+          <w:p>
+            <w:pPr>
+              <w:jc w:val="right"/>
+              <w:rPr>
+                <w:rFonts w:ascii="Microsoft Sans Serif" w:hAnsi="Microsoft Sans Serif" w:cs="Microsoft Sans Serif"/>
+                <w:color w:val="008080"/>
+                <w:sz w:val="18"/>
+                <w:szCs w:val="18"/>
+              </w:rPr>
+            </w:pPr>
+            <w:r>
+              <w:rPr>
+                <w:rFonts w:ascii="Microsoft Sans Serif" w:eastAsia="Times New Roman" w:hAnsi="Microsoft Sans Serif" w:cs="Microsoft Sans Serif"/>
+                <w:color w:val="000000"/>
+                <w:sz w:val="28"/>
+                <w:szCs w:val="28"/>
+                <w:lang w:eastAsia="it-IT"/>
+              </w:rPr>
+              <w:t>$VoceDescr</w:t>
+            </w:r>
+            <w:r>
+              <w:rPr>
+                <w:rFonts w:ascii="Microsoft Sans Serif" w:eastAsia="Times New Roman" w:hAnsi="Microsoft Sans Serif" w:cs="Microsoft Sans Serif"/>
+                <w:color w:val="000000"/>
+                <w:sz w:val="28"/>
+                <w:szCs w:val="28"/>
+                <w:lang w:eastAsia="it-IT"/>
+              </w:rPr>
+              <w:t>5</w:t>
+            </w:r>
+            <w:r>
+              <w:rPr>
+                <w:rFonts w:ascii="Microsoft Sans Serif" w:eastAsia="Times New Roman" w:hAnsi="Microsoft Sans Serif" w:cs="Microsoft Sans Serif"/>
+                <w:color w:val="000000"/>
+                <w:sz w:val="28"/>
+                <w:szCs w:val="28"/>
+                <w:lang w:eastAsia="it-IT"/>
+              </w:rPr>
+              <w:t>$</w:t>
+            </w:r>
+            <w:r>
+              <w:rPr>
+                <w:rFonts w:ascii="Microsoft Sans Serif" w:eastAsia="Times New Roman" w:hAnsi="Microsoft Sans Serif" w:cs="Microsoft Sans Serif"/>
+                <w:color w:val="000000"/>
+                <w:sz w:val="28"/>
+                <w:szCs w:val="28"/>
+                <w:lang w:eastAsia="it-IT"/>
+              </w:rPr>
+              <w:t>:</w:t>
+            </w:r>
+          </w:p>
+        </w:tc>
+        <w:tc>
+          <w:tcPr>
+            <w:tcW w:w="2178" w:type="dxa"/>
+            <w:vAlign w:val="center"/>
+          </w:tcPr>
+          <w:p>
+            <w:pPr>
+              <w:jc w:val="center"/>
+              <w:rPr>
+                <w:rFonts w:ascii="Microsoft Sans Serif" w:hAnsi="Microsoft Sans Serif" w:cs="Microsoft Sans Serif"/>
+                <w:color w:val="FF0000"/>
+              </w:rPr>
+            </w:pPr>
+            <w:r>
+              <w:rPr>
+                <w:rFonts w:ascii="Microsoft Sans Serif" w:eastAsia="Times New Roman" w:hAnsi="Microsoft Sans Serif" w:cs="Microsoft Sans Serif"/>
+                <w:color w:val="4BACC6"/>
+                <w:sz w:val="24"/>
+                <w:szCs w:val="24"/>
+                <w:lang w:eastAsia="it-IT"/>
+              </w:rPr>
+              <w:t>$VoceCosto</w:t>
+            </w:r>
+            <w:r>
+              <w:rPr>
+                <w:rFonts w:ascii="Microsoft Sans Serif" w:eastAsia="Times New Roman" w:hAnsi="Microsoft Sans Serif" w:cs="Microsoft Sans Serif"/>
+                <w:color w:val="4BACC6"/>
+                <w:sz w:val="24"/>
+                <w:szCs w:val="24"/>
+                <w:lang w:eastAsia="it-IT"/>
+              </w:rPr>
+              <w:t>5</w:t>
+            </w:r>
+            <w:r>
+              <w:rPr>
+                <w:rFonts w:ascii="Microsoft Sans Serif" w:eastAsia="Times New Roman" w:hAnsi="Microsoft Sans Serif" w:cs="Microsoft Sans Serif"/>
+                <w:color w:val="4BACC6"/>
+                <w:sz w:val="24"/>
+                <w:szCs w:val="24"/>
+                <w:lang w:eastAsia="it-IT"/>
+              </w:rPr>
+              <w:t>$</w:t>
+            </w:r>
+          </w:p>
+        </w:tc>
+      </w:tr>
+      <w:tr>
+        <w:tc>
+          <w:tcPr>
+            <w:tcW w:w="548" w:type="dxa"/>
+          </w:tcPr>
+          <w:p>
+            <w:pPr>
+              <w:jc w:val="center"/>
+              <w:rPr>
+                <w:sz w:val="20"/>
+                <w:szCs w:val="20"/>
+              </w:rPr>
+            </w:pPr>
+          </w:p>
+        </w:tc>
+        <w:tc>
+          <w:tcPr>
+            <w:tcW w:w="2587" w:type="dxa"/>
+          </w:tcPr>
+          <w:p>
+            <w:pPr>
+              <w:rPr>
+                <w:rFonts w:ascii="Microsoft Sans Serif" w:hAnsi="Microsoft Sans Serif" w:cs="Microsoft Sans Serif"/>
+                <w:color w:val="FF0000"/>
+              </w:rPr>
+            </w:pPr>
+          </w:p>
+        </w:tc>
+        <w:tc>
+          <w:tcPr>
+            <w:tcW w:w="4325" w:type="dxa"/>
+            <w:vAlign w:val="center"/>
+          </w:tcPr>
+          <w:p>
+            <w:pPr>
+              <w:jc w:val="right"/>
+              <w:rPr>
+                <w:rFonts w:ascii="Microsoft Sans Serif" w:hAnsi="Microsoft Sans Serif" w:cs="Microsoft Sans Serif"/>
+                <w:color w:val="008080"/>
+                <w:sz w:val="18"/>
+                <w:szCs w:val="18"/>
+              </w:rPr>
+            </w:pPr>
+            <w:r>
+              <w:rPr>
+                <w:rFonts w:ascii="Microsoft Sans Serif" w:eastAsia="Times New Roman" w:hAnsi="Microsoft Sans Serif" w:cs="Microsoft Sans Serif"/>
+                <w:color w:val="000000"/>
+                <w:sz w:val="28"/>
+                <w:szCs w:val="28"/>
+                <w:lang w:eastAsia="it-IT"/>
+              </w:rPr>
+              <w:t>$VoceDescr</w:t>
+            </w:r>
+            <w:r>
+              <w:rPr>
+                <w:rFonts w:ascii="Microsoft Sans Serif" w:eastAsia="Times New Roman" w:hAnsi="Microsoft Sans Serif" w:cs="Microsoft Sans Serif"/>
+                <w:color w:val="000000"/>
+                <w:sz w:val="28"/>
+                <w:szCs w:val="28"/>
+                <w:lang w:eastAsia="it-IT"/>
+              </w:rPr>
+              <w:t>6</w:t>
+            </w:r>
+            <w:r>
+              <w:rPr>
+                <w:rFonts w:ascii="Microsoft Sans Serif" w:eastAsia="Times New Roman" w:hAnsi="Microsoft Sans Serif" w:cs="Microsoft Sans Serif"/>
+                <w:color w:val="000000"/>
+                <w:sz w:val="28"/>
+                <w:szCs w:val="28"/>
+                <w:lang w:eastAsia="it-IT"/>
+              </w:rPr>
+              <w:t>$</w:t>
+            </w:r>
+            <w:r>
+              <w:rPr>
+                <w:rFonts w:ascii="Microsoft Sans Serif" w:eastAsia="Times New Roman" w:hAnsi="Microsoft Sans Serif" w:cs="Microsoft Sans Serif"/>
+                <w:color w:val="000000"/>
+                <w:sz w:val="28"/>
+                <w:szCs w:val="28"/>
+                <w:lang w:eastAsia="it-IT"/>
+              </w:rPr>
+              <w:t>:</w:t>
+            </w:r>
+          </w:p>
+        </w:tc>
+        <w:tc>
+          <w:tcPr>
+            <w:tcW w:w="2178" w:type="dxa"/>
+            <w:vAlign w:val="center"/>
+          </w:tcPr>
+          <w:p>
+            <w:pPr>
+              <w:jc w:val="center"/>
+              <w:rPr>
+                <w:rFonts w:ascii="Microsoft Sans Serif" w:hAnsi="Microsoft Sans Serif" w:cs="Microsoft Sans Serif"/>
+                <w:color w:val="FF0000"/>
+              </w:rPr>
+            </w:pPr>
+            <w:r>
+              <w:rPr>
+                <w:rFonts w:ascii="Microsoft Sans Serif" w:eastAsia="Times New Roman" w:hAnsi="Microsoft Sans Serif" w:cs="Microsoft Sans Serif"/>
+                <w:color w:val="4BACC6"/>
+                <w:sz w:val="24"/>
+                <w:szCs w:val="24"/>
+                <w:lang w:eastAsia="it-IT"/>
+              </w:rPr>
+              <w:t>$VoceCosto</w:t>
+            </w:r>
+            <w:r>
+              <w:rPr>
+                <w:rFonts w:ascii="Microsoft Sans Serif" w:eastAsia="Times New Roman" w:hAnsi="Microsoft Sans Serif" w:cs="Microsoft Sans Serif"/>
+                <w:color w:val="4BACC6"/>
+                <w:sz w:val="24"/>
+                <w:szCs w:val="24"/>
+                <w:lang w:eastAsia="it-IT"/>
+              </w:rPr>
+              <w:t>6</w:t>
+            </w:r>
+            <w:r>
+              <w:rPr>
+                <w:rFonts w:ascii="Microsoft Sans Serif" w:eastAsia="Times New Roman" w:hAnsi="Microsoft Sans Serif" w:cs="Microsoft Sans Serif"/>
+                <w:color w:val="4BACC6"/>
+                <w:sz w:val="24"/>
+                <w:szCs w:val="24"/>
+                <w:lang w:eastAsia="it-IT"/>
+              </w:rPr>
+              <w:t>$</w:t>
+            </w:r>
+          </w:p>
+        </w:tc>
+      </w:tr>
+      <w:tr>
+        <w:tc>
+          <w:tcPr>
+            <w:tcW w:w="548" w:type="dxa"/>
+          </w:tcPr>
+          <w:p>
+            <w:pPr>
+              <w:jc w:val="center"/>
+              <w:rPr>
+                <w:sz w:val="20"/>
+                <w:szCs w:val="20"/>
+              </w:rPr>
+            </w:pPr>
+          </w:p>
+        </w:tc>
+        <w:tc>
+          <w:tcPr>
+            <w:tcW w:w="2587" w:type="dxa"/>
+          </w:tcPr>
+          <w:p>
+            <w:pPr>
+              <w:rPr>
+                <w:rFonts w:ascii="Microsoft Sans Serif" w:hAnsi="Microsoft Sans Serif" w:cs="Microsoft Sans Serif"/>
+                <w:color w:val="FF0000"/>
+              </w:rPr>
+            </w:pPr>
+          </w:p>
+        </w:tc>
+        <w:tc>
+          <w:tcPr>
+            <w:tcW w:w="4325" w:type="dxa"/>
+            <w:vAlign w:val="center"/>
+          </w:tcPr>
+          <w:p>
+            <w:pPr>
+              <w:jc w:val="right"/>
+              <w:rPr>
+                <w:rFonts w:ascii="Microsoft Sans Serif" w:hAnsi="Microsoft Sans Serif" w:cs="Microsoft Sans Serif"/>
+                <w:color w:val="008080"/>
+                <w:sz w:val="18"/>
+                <w:szCs w:val="18"/>
+              </w:rPr>
+            </w:pPr>
+            <w:r>
+              <w:rPr>
+                <w:rFonts w:ascii="Microsoft Sans Serif" w:eastAsia="Times New Roman" w:hAnsi="Microsoft Sans Serif" w:cs="Microsoft Sans Serif"/>
+                <w:color w:val="000000"/>
+                <w:sz w:val="28"/>
+                <w:szCs w:val="28"/>
+                <w:lang w:eastAsia="it-IT"/>
+              </w:rPr>
+              <w:t>$VoceDescr</w:t>
+            </w:r>
+            <w:r>
+              <w:rPr>
+                <w:rFonts w:ascii="Microsoft Sans Serif" w:eastAsia="Times New Roman" w:hAnsi="Microsoft Sans Serif" w:cs="Microsoft Sans Serif"/>
+                <w:color w:val="000000"/>
+                <w:sz w:val="28"/>
+                <w:szCs w:val="28"/>
+                <w:lang w:eastAsia="it-IT"/>
+              </w:rPr>
+              <w:t>7</w:t>
+            </w:r>
+            <w:r>
+              <w:rPr>
+                <w:rFonts w:ascii="Microsoft Sans Serif" w:eastAsia="Times New Roman" w:hAnsi="Microsoft Sans Serif" w:cs="Microsoft Sans Serif"/>
+                <w:color w:val="000000"/>
+                <w:sz w:val="28"/>
+                <w:szCs w:val="28"/>
+                <w:lang w:eastAsia="it-IT"/>
+              </w:rPr>
+              <w:t>$</w:t>
+            </w:r>
+            <w:r>
+              <w:rPr>
+                <w:rFonts w:ascii="Microsoft Sans Serif" w:eastAsia="Times New Roman" w:hAnsi="Microsoft Sans Serif" w:cs="Microsoft Sans Serif"/>
+                <w:color w:val="000000"/>
+                <w:sz w:val="28"/>
+                <w:szCs w:val="28"/>
+                <w:lang w:eastAsia="it-IT"/>
+              </w:rPr>
+              <w:t>:</w:t>
+            </w:r>
+          </w:p>
+        </w:tc>
+        <w:tc>
+          <w:tcPr>
+            <w:tcW w:w="2178" w:type="dxa"/>
+            <w:vAlign w:val="center"/>
+          </w:tcPr>
+          <w:p>
+            <w:pPr>
+              <w:jc w:val="center"/>
+              <w:rPr>
+                <w:rFonts w:ascii="Microsoft Sans Serif" w:hAnsi="Microsoft Sans Serif" w:cs="Microsoft Sans Serif"/>
+                <w:color w:val="FF0000"/>
+              </w:rPr>
+            </w:pPr>
+            <w:r>
+              <w:rPr>
+                <w:rFonts w:ascii="Microsoft Sans Serif" w:eastAsia="Times New Roman" w:hAnsi="Microsoft Sans Serif" w:cs="Microsoft Sans Serif"/>
+                <w:color w:val="4BACC6"/>
+                <w:sz w:val="24"/>
+                <w:szCs w:val="24"/>
+                <w:lang w:eastAsia="it-IT"/>
+              </w:rPr>
+              <w:t>$VoceCosto</w:t>
+            </w:r>
+            <w:r>
+              <w:rPr>
+                <w:rFonts w:ascii="Microsoft Sans Serif" w:eastAsia="Times New Roman" w:hAnsi="Microsoft Sans Serif" w:cs="Microsoft Sans Serif"/>
+                <w:color w:val="4BACC6"/>
+                <w:sz w:val="24"/>
+                <w:szCs w:val="24"/>
+                <w:lang w:eastAsia="it-IT"/>
+              </w:rPr>
+              <w:t>7</w:t>
+            </w:r>
+            <w:r>
+              <w:rPr>
+                <w:rFonts w:ascii="Microsoft Sans Serif" w:eastAsia="Times New Roman" w:hAnsi="Microsoft Sans Serif" w:cs="Microsoft Sans Serif"/>
+                <w:color w:val="4BACC6"/>
+                <w:sz w:val="24"/>
+                <w:szCs w:val="24"/>
+                <w:lang w:eastAsia="it-IT"/>
+              </w:rPr>
+              <w:t>$</w:t>
+            </w:r>
+          </w:p>
+        </w:tc>
+      </w:tr>
+      <w:tr>
+        <w:tc>
+          <w:tcPr>
+            <w:tcW w:w="548" w:type="dxa"/>
+          </w:tcPr>
+          <w:p>
+            <w:pPr>
+              <w:jc w:val="center"/>
+              <w:rPr>
+                <w:sz w:val="20"/>
+                <w:szCs w:val="20"/>
+              </w:rPr>
+            </w:pPr>
+          </w:p>
+        </w:tc>
+        <w:tc>
+          <w:tcPr>
+            <w:tcW w:w="2587" w:type="dxa"/>
+          </w:tcPr>
+          <w:p>
+            <w:pPr>
+              <w:rPr>
+                <w:rFonts w:ascii="Microsoft Sans Serif" w:hAnsi="Microsoft Sans Serif" w:cs="Microsoft Sans Serif"/>
+                <w:color w:val="FF0000"/>
+              </w:rPr>
+            </w:pPr>
+          </w:p>
+        </w:tc>
+        <w:tc>
+          <w:tcPr>
+            <w:tcW w:w="4325" w:type="dxa"/>
+            <w:vAlign w:val="center"/>
+          </w:tcPr>
+          <w:p>
+            <w:pPr>
+              <w:jc w:val="right"/>
+              <w:rPr>
+                <w:rFonts w:ascii="Microsoft Sans Serif" w:hAnsi="Microsoft Sans Serif" w:cs="Microsoft Sans Serif"/>
+                <w:color w:val="008080"/>
+                <w:sz w:val="18"/>
+                <w:szCs w:val="18"/>
+              </w:rPr>
+            </w:pPr>
+            <w:r>
+              <w:rPr>
+                <w:rFonts w:ascii="Microsoft Sans Serif" w:eastAsia="Times New Roman" w:hAnsi="Microsoft Sans Serif" w:cs="Microsoft Sans Serif"/>
+                <w:color w:val="000000"/>
+                <w:sz w:val="28"/>
+                <w:szCs w:val="28"/>
+                <w:lang w:eastAsia="it-IT"/>
+              </w:rPr>
+              <w:t>$VoceDescr</w:t>
+            </w:r>
+            <w:r>
+              <w:rPr>
+                <w:rFonts w:ascii="Microsoft Sans Serif" w:eastAsia="Times New Roman" w:hAnsi="Microsoft Sans Serif" w:cs="Microsoft Sans Serif"/>
+                <w:color w:val="000000"/>
+                <w:sz w:val="28"/>
+                <w:szCs w:val="28"/>
+                <w:lang w:eastAsia="it-IT"/>
+              </w:rPr>
+              <w:t>8</w:t>
+            </w:r>
+            <w:r>
+              <w:rPr>
+                <w:rFonts w:ascii="Microsoft Sans Serif" w:eastAsia="Times New Roman" w:hAnsi="Microsoft Sans Serif" w:cs="Microsoft Sans Serif"/>
+                <w:color w:val="000000"/>
+                <w:sz w:val="28"/>
+                <w:szCs w:val="28"/>
+                <w:lang w:eastAsia="it-IT"/>
+              </w:rPr>
+              <w:t>$</w:t>
+            </w:r>
+            <w:r>
+              <w:rPr>
+                <w:rFonts w:ascii="Microsoft Sans Serif" w:eastAsia="Times New Roman" w:hAnsi="Microsoft Sans Serif" w:cs="Microsoft Sans Serif"/>
+                <w:color w:val="000000"/>
+                <w:sz w:val="28"/>
+                <w:szCs w:val="28"/>
+                <w:lang w:eastAsia="it-IT"/>
+              </w:rPr>
+              <w:t>:</w:t>
+            </w:r>
+          </w:p>
+        </w:tc>
+        <w:tc>
+          <w:tcPr>
+            <w:tcW w:w="2178" w:type="dxa"/>
+            <w:vAlign w:val="center"/>
+          </w:tcPr>
+          <w:p>
+            <w:pPr>
+              <w:jc w:val="center"/>
+              <w:rPr>
+                <w:rFonts w:ascii="Microsoft Sans Serif" w:hAnsi="Microsoft Sans Serif" w:cs="Microsoft Sans Serif"/>
+                <w:color w:val="FF0000"/>
+              </w:rPr>
+            </w:pPr>
+            <w:r>
+              <w:rPr>
+                <w:rFonts w:ascii="Microsoft Sans Serif" w:eastAsia="Times New Roman" w:hAnsi="Microsoft Sans Serif" w:cs="Microsoft Sans Serif"/>
+                <w:color w:val="4BACC6"/>
+                <w:sz w:val="24"/>
+                <w:szCs w:val="24"/>
+                <w:lang w:eastAsia="it-IT"/>
+              </w:rPr>
+              <w:t>$VoceCosto</w:t>
+            </w:r>
+            <w:r>
+              <w:rPr>
+                <w:rFonts w:ascii="Microsoft Sans Serif" w:eastAsia="Times New Roman" w:hAnsi="Microsoft Sans Serif" w:cs="Microsoft Sans Serif"/>
+                <w:color w:val="4BACC6"/>
+                <w:sz w:val="24"/>
+                <w:szCs w:val="24"/>
+                <w:lang w:eastAsia="it-IT"/>
+              </w:rPr>
+              <w:t>8</w:t>
+            </w:r>
+            <w:r>
+              <w:rPr>
+                <w:rFonts w:ascii="Microsoft Sans Serif" w:eastAsia="Times New Roman" w:hAnsi="Microsoft Sans Serif" w:cs="Microsoft Sans Serif"/>
+                <w:color w:val="4BACC6"/>
+                <w:sz w:val="24"/>
+                <w:szCs w:val="24"/>
+                <w:lang w:eastAsia="it-IT"/>
+              </w:rPr>
+              <w:t>$</w:t>
+            </w:r>
+          </w:p>
+        </w:tc>
+      </w:tr>
+      <w:tr>
+        <w:tc>
+          <w:tcPr>
+            <w:tcW w:w="548" w:type="dxa"/>
+          </w:tcPr>
+          <w:p>
+            <w:pPr>
+              <w:jc w:val="center"/>
+              <w:rPr>
+                <w:sz w:val="20"/>
+                <w:szCs w:val="20"/>
+              </w:rPr>
+            </w:pPr>
+          </w:p>
+        </w:tc>
+        <w:tc>
+          <w:tcPr>
+            <w:tcW w:w="2587" w:type="dxa"/>
+          </w:tcPr>
+          <w:p>
+            <w:pPr>
+              <w:rPr>
+                <w:rFonts w:ascii="Microsoft Sans Serif" w:hAnsi="Microsoft Sans Serif" w:cs="Microsoft Sans Serif"/>
+                <w:color w:val="FF0000"/>
+              </w:rPr>
+            </w:pPr>
+          </w:p>
+        </w:tc>
+        <w:tc>
+          <w:tcPr>
+            <w:tcW w:w="4325" w:type="dxa"/>
+            <w:vAlign w:val="center"/>
+          </w:tcPr>
+          <w:p>
+            <w:pPr>
+              <w:jc w:val="right"/>
+              <w:rPr>
+                <w:rFonts w:ascii="Microsoft Sans Serif" w:hAnsi="Microsoft Sans Serif" w:cs="Microsoft Sans Serif"/>
+                <w:color w:val="008080"/>
+                <w:sz w:val="18"/>
+                <w:szCs w:val="18"/>
+              </w:rPr>
+            </w:pPr>
+            <w:r>
+              <w:rPr>
+                <w:rFonts w:ascii="Microsoft Sans Serif" w:eastAsia="Times New Roman" w:hAnsi="Microsoft Sans Serif" w:cs="Microsoft Sans Serif"/>
+                <w:color w:val="000000"/>
+                <w:sz w:val="28"/>
+                <w:szCs w:val="28"/>
+                <w:lang w:eastAsia="it-IT"/>
+              </w:rPr>
+              <w:t>$VoceDescr</w:t>
+            </w:r>
+            <w:r>
+              <w:rPr>
+                <w:rFonts w:ascii="Microsoft Sans Serif" w:eastAsia="Times New Roman" w:hAnsi="Microsoft Sans Serif" w:cs="Microsoft Sans Serif"/>
+                <w:color w:val="000000"/>
+                <w:sz w:val="28"/>
+                <w:szCs w:val="28"/>
+                <w:lang w:eastAsia="it-IT"/>
+              </w:rPr>
+              <w:t>9</w:t>
+            </w:r>
+            <w:r>
+              <w:rPr>
+                <w:rFonts w:ascii="Microsoft Sans Serif" w:eastAsia="Times New Roman" w:hAnsi="Microsoft Sans Serif" w:cs="Microsoft Sans Serif"/>
+                <w:color w:val="000000"/>
+                <w:sz w:val="28"/>
+                <w:szCs w:val="28"/>
+                <w:lang w:eastAsia="it-IT"/>
+              </w:rPr>
+              <w:t>$</w:t>
+            </w:r>
+            <w:r>
+              <w:rPr>
+                <w:rFonts w:ascii="Microsoft Sans Serif" w:eastAsia="Times New Roman" w:hAnsi="Microsoft Sans Serif" w:cs="Microsoft Sans Serif"/>
+                <w:color w:val="000000"/>
+                <w:sz w:val="28"/>
+                <w:szCs w:val="28"/>
+                <w:lang w:eastAsia="it-IT"/>
+              </w:rPr>
+              <w:t>:</w:t>
+            </w:r>
+          </w:p>
+        </w:tc>
+        <w:tc>
+          <w:tcPr>
+            <w:tcW w:w="2178" w:type="dxa"/>
+            <w:vAlign w:val="center"/>
+          </w:tcPr>
+          <w:p>
+            <w:pPr>
+              <w:jc w:val="center"/>
+              <w:rPr>
+                <w:rFonts w:ascii="Microsoft Sans Serif" w:hAnsi="Microsoft Sans Serif" w:cs="Microsoft Sans Serif"/>
+                <w:color w:val="FF0000"/>
+              </w:rPr>
+            </w:pPr>
+            <w:r>
+              <w:rPr>
+                <w:rFonts w:ascii="Microsoft Sans Serif" w:eastAsia="Times New Roman" w:hAnsi="Microsoft Sans Serif" w:cs="Microsoft Sans Serif"/>
+                <w:color w:val="4BACC6"/>
+                <w:sz w:val="24"/>
+                <w:szCs w:val="24"/>
+                <w:lang w:eastAsia="it-IT"/>
+              </w:rPr>
+              <w:t>$VoceCosto</w:t>
+            </w:r>
+            <w:r>
+              <w:rPr>
+                <w:rFonts w:ascii="Microsoft Sans Serif" w:eastAsia="Times New Roman" w:hAnsi="Microsoft Sans Serif" w:cs="Microsoft Sans Serif"/>
+                <w:color w:val="4BACC6"/>
+                <w:sz w:val="24"/>
+                <w:szCs w:val="24"/>
+                <w:lang w:eastAsia="it-IT"/>
+              </w:rPr>
+              <w:t>9</w:t>
+            </w:r>
+            <w:r>
+              <w:rPr>
+                <w:rFonts w:ascii="Microsoft Sans Serif" w:eastAsia="Times New Roman" w:hAnsi="Microsoft Sans Serif" w:cs="Microsoft Sans Serif"/>
+                <w:color w:val="4BACC6"/>
+                <w:sz w:val="24"/>
+                <w:szCs w:val="24"/>
+                <w:lang w:eastAsia="it-IT"/>
+              </w:rPr>
+              <w:t>$</w:t>
+            </w:r>
+          </w:p>
+        </w:tc>
+      </w:tr>
+      <w:tr>
+        <w:tc>
+          <w:tcPr>
+            <w:tcW w:w="548" w:type="dxa"/>
+          </w:tcPr>
+          <w:p>
+            <w:pPr>
+              <w:jc w:val="center"/>
+              <w:rPr>
+                <w:sz w:val="20"/>
+                <w:szCs w:val="20"/>
+              </w:rPr>
+            </w:pPr>
+          </w:p>
+        </w:tc>
+        <w:tc>
+          <w:tcPr>
+            <w:tcW w:w="2587" w:type="dxa"/>
+          </w:tcPr>
+          <w:p>
+            <w:pPr>
+              <w:rPr>
+                <w:rFonts w:ascii="Microsoft Sans Serif" w:hAnsi="Microsoft Sans Serif" w:cs="Microsoft Sans Serif"/>
+                <w:color w:val="FF0000"/>
+              </w:rPr>
+            </w:pPr>
+          </w:p>
+        </w:tc>
+        <w:tc>
+          <w:tcPr>
+            <w:tcW w:w="4325" w:type="dxa"/>
+            <w:vAlign w:val="center"/>
+          </w:tcPr>
+          <w:p>
+            <w:pPr>
+              <w:jc w:val="right"/>
+              <w:rPr>
+                <w:rFonts w:ascii="Microsoft Sans Serif" w:hAnsi="Microsoft Sans Serif" w:cs="Microsoft Sans Serif"/>
+                <w:color w:val="008080"/>
+                <w:sz w:val="18"/>
+                <w:szCs w:val="18"/>
+              </w:rPr>
+            </w:pPr>
+            <w:r>
+              <w:rPr>
+                <w:rFonts w:ascii="Microsoft Sans Serif" w:eastAsia="Times New Roman" w:hAnsi="Microsoft Sans Serif" w:cs="Microsoft Sans Serif"/>
+                <w:color w:val="000000"/>
+                <w:sz w:val="28"/>
+                <w:szCs w:val="28"/>
+                <w:lang w:eastAsia="it-IT"/>
+              </w:rPr>
+              <w:t>$VoceDescr1</w:t>
+            </w:r>
+            <w:r>
+              <w:rPr>
+                <w:rFonts w:ascii="Microsoft Sans Serif" w:eastAsia="Times New Roman" w:hAnsi="Microsoft Sans Serif" w:cs="Microsoft Sans Serif"/>
+                <w:color w:val="000000"/>
+                <w:sz w:val="28"/>
+                <w:szCs w:val="28"/>
+                <w:lang w:eastAsia="it-IT"/>
+              </w:rPr>
+              <w:t>0</w:t>
+            </w:r>
+            <w:r>
+              <w:rPr>
+                <w:rFonts w:ascii="Microsoft Sans Serif" w:eastAsia="Times New Roman" w:hAnsi="Microsoft Sans Serif" w:cs="Microsoft Sans Serif"/>
+                <w:color w:val="000000"/>
+                <w:sz w:val="28"/>
+                <w:szCs w:val="28"/>
+                <w:lang w:eastAsia="it-IT"/>
+              </w:rPr>
+              <w:t>$</w:t>
+            </w:r>
+            <w:r>
+              <w:rPr>
+                <w:rFonts w:ascii="Microsoft Sans Serif" w:eastAsia="Times New Roman" w:hAnsi="Microsoft Sans Serif" w:cs="Microsoft Sans Serif"/>
+                <w:color w:val="000000"/>
+                <w:sz w:val="28"/>
+                <w:szCs w:val="28"/>
+                <w:lang w:eastAsia="it-IT"/>
+              </w:rPr>
+              <w:t>:</w:t>
+            </w:r>
+          </w:p>
+        </w:tc>
+        <w:tc>
+          <w:tcPr>
+            <w:tcW w:w="2178" w:type="dxa"/>
+            <w:vAlign w:val="center"/>
+          </w:tcPr>
+          <w:p>
+            <w:pPr>
+              <w:jc w:val="center"/>
+              <w:rPr>
+                <w:rFonts w:ascii="Microsoft Sans Serif" w:hAnsi="Microsoft Sans Serif" w:cs="Microsoft Sans Serif"/>
+                <w:color w:val="FF0000"/>
+              </w:rPr>
+            </w:pPr>
+            <w:r>
+              <w:rPr>
+                <w:rFonts w:ascii="Microsoft Sans Serif" w:eastAsia="Times New Roman" w:hAnsi="Microsoft Sans Serif" w:cs="Microsoft Sans Serif"/>
+                <w:color w:val="4BACC6"/>
+                <w:sz w:val="24"/>
+                <w:szCs w:val="24"/>
+                <w:lang w:eastAsia="it-IT"/>
+              </w:rPr>
+              <w:t>$VoceCosto</w:t>
+            </w:r>
+            <w:r>
+              <w:rPr>
+                <w:rFonts w:ascii="Microsoft Sans Serif" w:eastAsia="Times New Roman" w:hAnsi="Microsoft Sans Serif" w:cs="Microsoft Sans Serif"/>
+                <w:color w:val="4BACC6"/>
+                <w:sz w:val="24"/>
+                <w:szCs w:val="24"/>
+                <w:lang w:eastAsia="it-IT"/>
+              </w:rPr>
+              <w:t>10</w:t>
+            </w:r>
+            <w:r>
+              <w:rPr>
+                <w:rFonts w:ascii="Microsoft Sans Serif" w:eastAsia="Times New Roman" w:hAnsi="Microsoft Sans Serif" w:cs="Microsoft Sans Serif"/>
+                <w:color w:val="4BACC6"/>
+                <w:sz w:val="24"/>
+                <w:szCs w:val="24"/>
+                <w:lang w:eastAsia="it-IT"/>
+              </w:rPr>
+              <w:t>$</w:t>
+            </w:r>
+          </w:p>
+        </w:tc>
+      </w:tr>
+      <w:tr>
+        <w:tc>
+          <w:tcPr>
+            <w:tcW w:w="548" w:type="dxa"/>
+          </w:tcPr>
+          <w:p>
+            <w:pPr>
+              <w:jc w:val="center"/>
+              <w:rPr>
+                <w:sz w:val="20"/>
+                <w:szCs w:val="20"/>
+              </w:rPr>
+            </w:pPr>
+          </w:p>
+        </w:tc>
+        <w:tc>
+          <w:tcPr>
+            <w:tcW w:w="2587" w:type="dxa"/>
+          </w:tcPr>
+          <w:p>
+            <w:pPr>
+              <w:rPr>
+                <w:rFonts w:ascii="Microsoft Sans Serif" w:hAnsi="Microsoft Sans Serif" w:cs="Microsoft Sans Serif"/>
+                <w:color w:val="FF0000"/>
+              </w:rPr>
+            </w:pPr>
+          </w:p>
+        </w:tc>
+        <w:tc>
+          <w:tcPr>
+            <w:tcW w:w="4325" w:type="dxa"/>
+            <w:vAlign w:val="center"/>
+          </w:tcPr>
+          <w:p>
+            <w:pPr>
+              <w:jc w:val="right"/>
+              <w:rPr>
+                <w:rFonts w:ascii="Microsoft Sans Serif" w:hAnsi="Microsoft Sans Serif" w:cs="Microsoft Sans Serif"/>
+                <w:color w:val="008080"/>
+                <w:sz w:val="18"/>
+                <w:szCs w:val="18"/>
+              </w:rPr>
+            </w:pPr>
             <w:r>
               <w:rPr>
                 <w:rFonts w:ascii="Arial" w:hAnsi="Arial" w:cs="Arial"/>
                 <w:sz w:val="28"/>
                 <w:szCs w:val="28"/>
               </w:rPr>
-              <w:t xml:space="preserve"> </w:t>
-            </w:r>
-            <w:proofErr w:type="spellStart"/>
-            <w:r>
-              <w:rPr>
-                <w:rFonts w:ascii="Arial" w:hAnsi="Arial" w:cs="Arial"/>
-                <w:sz w:val="28"/>
-                <w:szCs w:val="28"/>
-              </w:rPr>
-              <w:t>запчастей</w:t>
-            </w:r>
-            <w:proofErr w:type="spellEnd"/>
-            <w:r>
-              <w:rPr>
-                <w:rFonts w:ascii="Arial" w:hAnsi="Arial" w:cs="Arial"/>
-                <w:sz w:val="28"/>
-                <w:szCs w:val="28"/>
-              </w:rPr>
-              <w:t>:</w:t>
-            </w:r>
-          </w:p>
-        </w:tc>
-        <w:tc>
-          <w:tcPr>
-            <w:tcW w:w="1980" w:type="dxa"/>
+              <w:t>Всего:</w:t>
+            </w:r>
+          </w:p>
+        </w:tc>
+        <w:tc>
+          <w:tcPr>
+            <w:tcW w:w="2178" w:type="dxa"/>
             <w:vAlign w:val="center"/>
           </w:tcPr>
           <w:p>
             <w:pPr>
               <w:jc w:val="center"/>
+              <w:rPr>
+                <w:rFonts w:ascii="Microsoft Sans Serif" w:hAnsi="Microsoft Sans Serif" w:cs="Microsoft Sans Serif"/>
+                <w:color w:val="FF0000"/>
+              </w:rPr>
             </w:pPr>
             <w:r>
               <w:rPr>
@@ -4928,543 +5171,7 @@
                 <w:szCs w:val="24"/>
                 <w:lang w:eastAsia="it-IT"/>
               </w:rPr>
-              <w:t>$</w:t>
-            </w:r>
-            <w:proofErr w:type="spellStart"/>
-            <w:r>
-              <w:rPr>
-                <w:rFonts w:ascii="Microsoft Sans Serif" w:eastAsia="Times New Roman" w:hAnsi="Microsoft Sans Serif" w:cs="Microsoft Sans Serif"/>
-                <w:color w:val="4BACC6"/>
-                <w:sz w:val="24"/>
-                <w:szCs w:val="24"/>
-                <w:lang w:eastAsia="it-IT"/>
-              </w:rPr>
-              <w:t>CostoRicambi</w:t>
-            </w:r>
-            <w:proofErr w:type="spellEnd"/>
-            <w:r>
-              <w:rPr>
-                <w:rFonts w:ascii="Microsoft Sans Serif" w:eastAsia="Times New Roman" w:hAnsi="Microsoft Sans Serif" w:cs="Microsoft Sans Serif"/>
-                <w:color w:val="4BACC6"/>
-                <w:sz w:val="24"/>
-                <w:szCs w:val="24"/>
-                <w:lang w:eastAsia="it-IT"/>
-              </w:rPr>
-              <w:t>$</w:t>
-            </w:r>
-          </w:p>
-        </w:tc>
-      </w:tr>
-      <w:tr>
-        <w:tc>
-          <w:tcPr>
-            <w:tcW w:w="561" w:type="dxa"/>
-          </w:tcPr>
-          <w:p>
-            <w:pPr>
-              <w:jc w:val="center"/>
-              <w:rPr>
-                <w:sz w:val="10"/>
-                <w:szCs w:val="10"/>
-              </w:rPr>
-            </w:pPr>
-          </w:p>
-        </w:tc>
-        <w:tc>
-          <w:tcPr>
-            <w:tcW w:w="2679" w:type="dxa"/>
-          </w:tcPr>
-          <w:p>
-            <w:pPr>
-              <w:rPr>
-                <w:rFonts w:ascii="Microsoft Sans Serif" w:hAnsi="Microsoft Sans Serif" w:cs="Microsoft Sans Serif"/>
-                <w:color w:val="FF0000"/>
-                <w:sz w:val="12"/>
-                <w:szCs w:val="12"/>
-              </w:rPr>
-            </w:pPr>
-          </w:p>
-        </w:tc>
-        <w:tc>
-          <w:tcPr>
-            <w:tcW w:w="4418" w:type="dxa"/>
-            <w:vAlign w:val="center"/>
-          </w:tcPr>
-          <w:p>
-            <w:pPr>
-              <w:jc w:val="right"/>
-              <w:rPr>
-                <w:rFonts w:ascii="Microsoft Sans Serif" w:hAnsi="Microsoft Sans Serif" w:cs="Microsoft Sans Serif"/>
-                <w:color w:val="008080"/>
-                <w:sz w:val="18"/>
-                <w:szCs w:val="18"/>
-              </w:rPr>
-            </w:pPr>
-            <w:r>
-              <w:rPr>
-                <w:rFonts w:ascii="Arial" w:hAnsi="Arial" w:cs="Arial"/>
-                <w:sz w:val="17"/>
-                <w:szCs w:val="17"/>
-              </w:rPr>
-              <w:t xml:space="preserve">(с </w:t>
-            </w:r>
-            <w:proofErr w:type="spellStart"/>
-            <w:r>
-              <w:rPr>
-                <w:rFonts w:ascii="Arial" w:hAnsi="Arial" w:cs="Arial"/>
-                <w:sz w:val="17"/>
-                <w:szCs w:val="17"/>
-              </w:rPr>
-              <w:t>учетом</w:t>
-            </w:r>
-            <w:proofErr w:type="spellEnd"/>
-            <w:r>
-              <w:rPr>
-                <w:rFonts w:ascii="Arial" w:hAnsi="Arial" w:cs="Arial"/>
-                <w:sz w:val="17"/>
-                <w:szCs w:val="17"/>
-              </w:rPr>
-              <w:t xml:space="preserve"> </w:t>
-            </w:r>
-            <w:proofErr w:type="spellStart"/>
-            <w:r>
-              <w:rPr>
-                <w:rFonts w:ascii="Arial" w:hAnsi="Arial" w:cs="Arial"/>
-                <w:sz w:val="17"/>
-                <w:szCs w:val="17"/>
-              </w:rPr>
-              <w:t>скидки</w:t>
-            </w:r>
-            <w:proofErr w:type="spellEnd"/>
-            <w:r>
-              <w:rPr>
-                <w:rFonts w:ascii="Arial" w:hAnsi="Arial" w:cs="Arial"/>
-                <w:sz w:val="17"/>
-                <w:szCs w:val="17"/>
-              </w:rPr>
-              <w:t xml:space="preserve"> </w:t>
-            </w:r>
-            <w:proofErr w:type="spellStart"/>
-            <w:r>
-              <w:rPr>
-                <w:rFonts w:ascii="Arial" w:hAnsi="Arial" w:cs="Arial"/>
-                <w:sz w:val="17"/>
-                <w:szCs w:val="17"/>
-              </w:rPr>
-              <w:t>по</w:t>
-            </w:r>
-            <w:proofErr w:type="spellEnd"/>
-            <w:r>
-              <w:rPr>
-                <w:rFonts w:ascii="Arial" w:hAnsi="Arial" w:cs="Arial"/>
-                <w:sz w:val="17"/>
-                <w:szCs w:val="17"/>
-              </w:rPr>
-              <w:t xml:space="preserve"> </w:t>
-            </w:r>
-            <w:proofErr w:type="spellStart"/>
-            <w:r>
-              <w:rPr>
-                <w:rFonts w:ascii="Arial" w:hAnsi="Arial" w:cs="Arial"/>
-                <w:sz w:val="17"/>
-                <w:szCs w:val="17"/>
-              </w:rPr>
-              <w:t>договору</w:t>
-            </w:r>
-            <w:proofErr w:type="spellEnd"/>
-            <w:r>
-              <w:rPr>
-                <w:rFonts w:ascii="Arial" w:hAnsi="Arial" w:cs="Arial"/>
-                <w:sz w:val="17"/>
-                <w:szCs w:val="17"/>
-              </w:rPr>
-              <w:t>)</w:t>
-            </w:r>
-          </w:p>
-        </w:tc>
-        <w:tc>
-          <w:tcPr>
-            <w:tcW w:w="1980" w:type="dxa"/>
-            <w:vAlign w:val="center"/>
-          </w:tcPr>
-          <w:p>
-            <w:pPr>
-              <w:jc w:val="center"/>
-              <w:rPr>
-                <w:rFonts w:ascii="Microsoft Sans Serif" w:hAnsi="Microsoft Sans Serif" w:cs="Microsoft Sans Serif"/>
-                <w:color w:val="FF0000"/>
-                <w:sz w:val="10"/>
-                <w:szCs w:val="10"/>
-              </w:rPr>
-            </w:pPr>
-          </w:p>
-        </w:tc>
-      </w:tr>
-      <w:tr>
-        <w:tc>
-          <w:tcPr>
-            <w:tcW w:w="561" w:type="dxa"/>
-          </w:tcPr>
-          <w:p>
-            <w:pPr>
-              <w:jc w:val="center"/>
-              <w:rPr>
-                <w:sz w:val="20"/>
-                <w:szCs w:val="20"/>
-              </w:rPr>
-            </w:pPr>
-          </w:p>
-        </w:tc>
-        <w:tc>
-          <w:tcPr>
-            <w:tcW w:w="2679" w:type="dxa"/>
-          </w:tcPr>
-          <w:p>
-            <w:pPr>
-              <w:rPr>
-                <w:rFonts w:ascii="Microsoft Sans Serif" w:hAnsi="Microsoft Sans Serif" w:cs="Microsoft Sans Serif"/>
-                <w:color w:val="FF0000"/>
-              </w:rPr>
-            </w:pPr>
-          </w:p>
-        </w:tc>
-        <w:tc>
-          <w:tcPr>
-            <w:tcW w:w="4418" w:type="dxa"/>
-            <w:vAlign w:val="center"/>
-          </w:tcPr>
-          <w:p>
-            <w:pPr>
-              <w:jc w:val="right"/>
-              <w:rPr>
-                <w:rFonts w:ascii="Microsoft Sans Serif" w:hAnsi="Microsoft Sans Serif" w:cs="Microsoft Sans Serif"/>
-                <w:color w:val="008080"/>
-                <w:sz w:val="18"/>
-                <w:szCs w:val="18"/>
-              </w:rPr>
-            </w:pPr>
-            <w:proofErr w:type="spellStart"/>
-            <w:r>
-              <w:rPr>
-                <w:rFonts w:ascii="Arial" w:hAnsi="Arial" w:cs="Arial"/>
-                <w:sz w:val="28"/>
-                <w:szCs w:val="28"/>
-              </w:rPr>
-              <w:t>Стоимость</w:t>
-            </w:r>
-            <w:proofErr w:type="spellEnd"/>
-            <w:r>
-              <w:rPr>
-                <w:rFonts w:ascii="Arial" w:hAnsi="Arial" w:cs="Arial"/>
-                <w:sz w:val="28"/>
-                <w:szCs w:val="28"/>
-              </w:rPr>
-              <w:t xml:space="preserve"> </w:t>
-            </w:r>
-            <w:proofErr w:type="spellStart"/>
-            <w:r>
-              <w:rPr>
-                <w:rFonts w:ascii="Arial" w:hAnsi="Arial" w:cs="Arial"/>
-                <w:sz w:val="28"/>
-                <w:szCs w:val="28"/>
-              </w:rPr>
-              <w:t>работ</w:t>
-            </w:r>
-            <w:proofErr w:type="spellEnd"/>
-            <w:r>
-              <w:rPr>
-                <w:rFonts w:ascii="Arial" w:hAnsi="Arial" w:cs="Arial"/>
-                <w:sz w:val="28"/>
-                <w:szCs w:val="28"/>
-              </w:rPr>
-              <w:t>:</w:t>
-            </w:r>
-          </w:p>
-        </w:tc>
-        <w:tc>
-          <w:tcPr>
-            <w:tcW w:w="1980" w:type="dxa"/>
-            <w:vAlign w:val="center"/>
-          </w:tcPr>
-          <w:p>
-            <w:pPr>
-              <w:jc w:val="center"/>
-              <w:rPr>
-                <w:rFonts w:ascii="Microsoft Sans Serif" w:hAnsi="Microsoft Sans Serif" w:cs="Microsoft Sans Serif"/>
-                <w:color w:val="FF0000"/>
-              </w:rPr>
-            </w:pPr>
-            <w:r>
-              <w:rPr>
-                <w:rFonts w:ascii="Microsoft Sans Serif" w:eastAsia="Times New Roman" w:hAnsi="Microsoft Sans Serif" w:cs="Microsoft Sans Serif"/>
-                <w:color w:val="4BACC6"/>
-                <w:sz w:val="24"/>
-                <w:szCs w:val="24"/>
-                <w:lang w:eastAsia="it-IT"/>
-              </w:rPr>
-              <w:t>$</w:t>
-            </w:r>
-            <w:proofErr w:type="spellStart"/>
-            <w:r>
-              <w:rPr>
-                <w:rFonts w:ascii="Microsoft Sans Serif" w:eastAsia="Times New Roman" w:hAnsi="Microsoft Sans Serif" w:cs="Microsoft Sans Serif"/>
-                <w:color w:val="4BACC6"/>
-                <w:sz w:val="24"/>
-                <w:szCs w:val="24"/>
-                <w:lang w:eastAsia="it-IT"/>
-              </w:rPr>
-              <w:t>CostoIntervento</w:t>
-            </w:r>
-            <w:proofErr w:type="spellEnd"/>
-            <w:r>
-              <w:rPr>
-                <w:rFonts w:ascii="Microsoft Sans Serif" w:eastAsia="Times New Roman" w:hAnsi="Microsoft Sans Serif" w:cs="Microsoft Sans Serif"/>
-                <w:color w:val="4BACC6"/>
-                <w:sz w:val="24"/>
-                <w:szCs w:val="24"/>
-                <w:lang w:eastAsia="it-IT"/>
-              </w:rPr>
-              <w:t>$</w:t>
-            </w:r>
-          </w:p>
-        </w:tc>
-      </w:tr>
-      <w:tr>
-        <w:tc>
-          <w:tcPr>
-            <w:tcW w:w="561" w:type="dxa"/>
-          </w:tcPr>
-          <w:p>
-            <w:pPr>
-              <w:jc w:val="center"/>
-              <w:rPr>
-                <w:sz w:val="20"/>
-                <w:szCs w:val="20"/>
-              </w:rPr>
-            </w:pPr>
-          </w:p>
-        </w:tc>
-        <w:tc>
-          <w:tcPr>
-            <w:tcW w:w="2679" w:type="dxa"/>
-          </w:tcPr>
-          <w:p>
-            <w:pPr>
-              <w:rPr>
-                <w:rFonts w:ascii="Microsoft Sans Serif" w:hAnsi="Microsoft Sans Serif" w:cs="Microsoft Sans Serif"/>
-                <w:color w:val="FF0000"/>
-              </w:rPr>
-            </w:pPr>
-          </w:p>
-        </w:tc>
-        <w:tc>
-          <w:tcPr>
-            <w:tcW w:w="4418" w:type="dxa"/>
-            <w:vAlign w:val="center"/>
-          </w:tcPr>
-          <w:p>
-            <w:pPr>
-              <w:jc w:val="right"/>
-              <w:rPr>
-                <w:rFonts w:ascii="Microsoft Sans Serif" w:hAnsi="Microsoft Sans Serif" w:cs="Microsoft Sans Serif"/>
-                <w:color w:val="008080"/>
-                <w:sz w:val="18"/>
-                <w:szCs w:val="18"/>
-              </w:rPr>
-            </w:pPr>
-            <w:proofErr w:type="spellStart"/>
-            <w:r>
-              <w:rPr>
-                <w:rFonts w:ascii="Arial" w:hAnsi="Arial" w:cs="Arial"/>
-                <w:sz w:val="28"/>
-                <w:szCs w:val="28"/>
-              </w:rPr>
-              <w:t>Компенсация</w:t>
-            </w:r>
-            <w:proofErr w:type="spellEnd"/>
-            <w:r>
-              <w:rPr>
-                <w:rFonts w:ascii="Arial" w:hAnsi="Arial" w:cs="Arial"/>
-                <w:sz w:val="28"/>
-                <w:szCs w:val="28"/>
-              </w:rPr>
-              <w:t xml:space="preserve"> </w:t>
-            </w:r>
-            <w:proofErr w:type="spellStart"/>
-            <w:r>
-              <w:rPr>
-                <w:rFonts w:ascii="Arial" w:hAnsi="Arial" w:cs="Arial"/>
-                <w:sz w:val="28"/>
-                <w:szCs w:val="28"/>
-              </w:rPr>
-              <w:t>выезда</w:t>
-            </w:r>
-            <w:proofErr w:type="spellEnd"/>
-            <w:r>
-              <w:rPr>
-                <w:rFonts w:ascii="Arial" w:hAnsi="Arial" w:cs="Arial"/>
-                <w:sz w:val="28"/>
-                <w:szCs w:val="28"/>
-              </w:rPr>
-              <w:t>:</w:t>
-            </w:r>
-          </w:p>
-        </w:tc>
-        <w:tc>
-          <w:tcPr>
-            <w:tcW w:w="1980" w:type="dxa"/>
-            <w:vAlign w:val="center"/>
-          </w:tcPr>
-          <w:p>
-            <w:pPr>
-              <w:jc w:val="center"/>
-              <w:rPr>
-                <w:rFonts w:ascii="Microsoft Sans Serif" w:hAnsi="Microsoft Sans Serif" w:cs="Microsoft Sans Serif"/>
-                <w:color w:val="FF0000"/>
-              </w:rPr>
-            </w:pPr>
-            <w:r>
-              <w:rPr>
-                <w:rFonts w:ascii="Microsoft Sans Serif" w:eastAsia="Times New Roman" w:hAnsi="Microsoft Sans Serif" w:cs="Microsoft Sans Serif"/>
-                <w:color w:val="4BACC6"/>
-                <w:sz w:val="24"/>
-                <w:szCs w:val="24"/>
-                <w:lang w:eastAsia="it-IT"/>
-              </w:rPr>
-              <w:t>$</w:t>
-            </w:r>
-            <w:proofErr w:type="spellStart"/>
-            <w:r>
-              <w:rPr>
-                <w:rFonts w:ascii="Microsoft Sans Serif" w:eastAsia="Times New Roman" w:hAnsi="Microsoft Sans Serif" w:cs="Microsoft Sans Serif"/>
-                <w:color w:val="4BACC6"/>
-                <w:sz w:val="24"/>
-                <w:szCs w:val="24"/>
-                <w:lang w:eastAsia="it-IT"/>
-              </w:rPr>
-              <w:t>CostoTrasporto</w:t>
-            </w:r>
-            <w:proofErr w:type="spellEnd"/>
-            <w:r>
-              <w:rPr>
-                <w:rFonts w:ascii="Microsoft Sans Serif" w:eastAsia="Times New Roman" w:hAnsi="Microsoft Sans Serif" w:cs="Microsoft Sans Serif"/>
-                <w:color w:val="4BACC6"/>
-                <w:sz w:val="24"/>
-                <w:szCs w:val="24"/>
-                <w:lang w:eastAsia="it-IT"/>
-              </w:rPr>
-              <w:t>$</w:t>
-            </w:r>
-          </w:p>
-        </w:tc>
-      </w:tr>
-      <w:tr>
-        <w:tc>
-          <w:tcPr>
-            <w:tcW w:w="561" w:type="dxa"/>
-          </w:tcPr>
-          <w:p>
-            <w:pPr>
-              <w:jc w:val="center"/>
-              <w:rPr>
-                <w:sz w:val="20"/>
-                <w:szCs w:val="20"/>
-              </w:rPr>
-            </w:pPr>
-          </w:p>
-        </w:tc>
-        <w:tc>
-          <w:tcPr>
-            <w:tcW w:w="2679" w:type="dxa"/>
-          </w:tcPr>
-          <w:p>
-            <w:pPr>
-              <w:rPr>
-                <w:rFonts w:ascii="Microsoft Sans Serif" w:hAnsi="Microsoft Sans Serif" w:cs="Microsoft Sans Serif"/>
-                <w:color w:val="FF0000"/>
-              </w:rPr>
-            </w:pPr>
-          </w:p>
-        </w:tc>
-        <w:tc>
-          <w:tcPr>
-            <w:tcW w:w="4418" w:type="dxa"/>
-            <w:vAlign w:val="center"/>
-          </w:tcPr>
-          <w:p>
-            <w:pPr>
-              <w:jc w:val="right"/>
-              <w:rPr>
-                <w:rFonts w:ascii="Microsoft Sans Serif" w:hAnsi="Microsoft Sans Serif" w:cs="Microsoft Sans Serif"/>
-                <w:color w:val="008080"/>
-                <w:sz w:val="18"/>
-                <w:szCs w:val="18"/>
-              </w:rPr>
-            </w:pPr>
-            <w:proofErr w:type="spellStart"/>
-            <w:r>
-              <w:rPr>
-                <w:rFonts w:ascii="Arial" w:hAnsi="Arial" w:cs="Arial"/>
-                <w:sz w:val="28"/>
-                <w:szCs w:val="28"/>
-              </w:rPr>
-              <w:t>Всего</w:t>
-            </w:r>
-            <w:proofErr w:type="spellEnd"/>
-            <w:r>
-              <w:rPr>
-                <w:rFonts w:ascii="Arial" w:hAnsi="Arial" w:cs="Arial"/>
-                <w:sz w:val="28"/>
-                <w:szCs w:val="28"/>
-              </w:rPr>
-              <w:t>:</w:t>
-            </w:r>
-          </w:p>
-        </w:tc>
-        <w:tc>
-          <w:tcPr>
-            <w:tcW w:w="1980" w:type="dxa"/>
-            <w:vAlign w:val="center"/>
-          </w:tcPr>
-          <w:p>
-            <w:pPr>
-              <w:jc w:val="center"/>
-              <w:rPr>
-                <w:rFonts w:ascii="Microsoft Sans Serif" w:hAnsi="Microsoft Sans Serif" w:cs="Microsoft Sans Serif"/>
-                <w:color w:val="FF0000"/>
-              </w:rPr>
-            </w:pPr>
-            <w:r>
-              <w:rPr>
-                <w:rFonts w:ascii="Microsoft Sans Serif" w:eastAsia="Times New Roman" w:hAnsi="Microsoft Sans Serif" w:cs="Microsoft Sans Serif"/>
-                <w:color w:val="4BACC6"/>
-                <w:sz w:val="24"/>
-                <w:szCs w:val="24"/>
-                <w:lang w:eastAsia="it-IT"/>
-              </w:rPr>
-              <w:t>$</w:t>
-            </w:r>
-            <w:proofErr w:type="spellStart"/>
-            <w:r>
-              <w:rPr>
-                <w:rFonts w:ascii="Microsoft Sans Serif" w:eastAsia="Times New Roman" w:hAnsi="Microsoft Sans Serif" w:cs="Microsoft Sans Serif"/>
-                <w:color w:val="4BACC6"/>
-                <w:sz w:val="24"/>
-                <w:szCs w:val="24"/>
-                <w:lang w:eastAsia="it-IT"/>
-              </w:rPr>
-              <w:t>CostoTotale</w:t>
-            </w:r>
-            <w:proofErr w:type="spellEnd"/>
-            <w:r>
-              <w:rPr>
-                <w:rFonts w:ascii="Microsoft Sans Serif" w:eastAsia="Times New Roman" w:hAnsi="Microsoft Sans Serif" w:cs="Microsoft Sans Serif"/>
-                <w:color w:val="4BACC6"/>
-                <w:sz w:val="24"/>
-                <w:szCs w:val="24"/>
-                <w:lang w:eastAsia="it-IT"/>
-              </w:rPr>
-              <w:t>$</w:t>
+              <w:t>$CostoTotale$</w:t>
             </w:r>
           </w:p>
         </w:tc>
@@ -5534,7 +5241,6 @@
                 <w:lang w:eastAsia="it-IT"/>
               </w:rPr>
             </w:pPr>
-            <w:proofErr w:type="spellStart"/>
             <w:r>
               <w:rPr>
                 <w:rFonts w:ascii="Arial" w:eastAsia="Times New Roman" w:hAnsi="Arial" w:cs="Arial"/>
@@ -5547,69 +5253,8 @@
                 <w:szCs w:val="18"/>
                 <w:lang w:eastAsia="it-IT"/>
               </w:rPr>
-              <w:t>От</w:t>
-            </w:r>
-            <w:proofErr w:type="spellEnd"/>
-            <w:r>
-              <w:rPr>
-                <w:rFonts w:ascii="Arial" w:eastAsia="Times New Roman" w:hAnsi="Arial" w:cs="Arial"/>
-                <w:b/>
-                <w:bCs/>
-                <w:i/>
-                <w:iCs/>
-                <w:color w:val="000000"/>
-                <w:sz w:val="18"/>
-                <w:szCs w:val="18"/>
-                <w:lang w:eastAsia="it-IT"/>
-              </w:rPr>
-              <w:t xml:space="preserve"> </w:t>
-            </w:r>
-            <w:proofErr w:type="spellStart"/>
-            <w:r>
-              <w:rPr>
-                <w:rFonts w:ascii="Arial" w:eastAsia="Times New Roman" w:hAnsi="Arial" w:cs="Arial"/>
-                <w:b/>
-                <w:bCs/>
-                <w:i/>
-                <w:iCs/>
-                <w:color w:val="000000"/>
-                <w:sz w:val="18"/>
-                <w:szCs w:val="18"/>
-                <w:lang w:eastAsia="it-IT"/>
-              </w:rPr>
-              <w:t>Сервисного</w:t>
-            </w:r>
-            <w:proofErr w:type="spellEnd"/>
-            <w:r>
-              <w:rPr>
-                <w:rFonts w:ascii="Arial" w:eastAsia="Times New Roman" w:hAnsi="Arial" w:cs="Arial"/>
-                <w:b/>
-                <w:bCs/>
-                <w:i/>
-                <w:iCs/>
-                <w:color w:val="000000"/>
-                <w:sz w:val="18"/>
-                <w:szCs w:val="18"/>
-                <w:lang w:eastAsia="it-IT"/>
-              </w:rPr>
-              <w:t xml:space="preserve"> </w:t>
-            </w:r>
-            <w:proofErr w:type="spellStart"/>
-            <w:r>
-              <w:rPr>
-                <w:rFonts w:ascii="Arial" w:eastAsia="Times New Roman" w:hAnsi="Arial" w:cs="Arial"/>
-                <w:b/>
-                <w:bCs/>
-                <w:i/>
-                <w:iCs/>
-                <w:color w:val="000000"/>
-                <w:sz w:val="18"/>
-                <w:szCs w:val="18"/>
-                <w:lang w:eastAsia="it-IT"/>
-              </w:rPr>
-              <w:t>Центра</w:t>
-            </w:r>
-            <w:proofErr w:type="spellEnd"/>
+              <w:t>От Сервисного Центра</w:t>
+            </w:r>
           </w:p>
         </w:tc>
         <w:tc>
@@ -5932,7 +5577,6 @@
                 <w:lang w:eastAsia="it-IT"/>
               </w:rPr>
             </w:pPr>
-            <w:proofErr w:type="spellStart"/>
             <w:r>
               <w:rPr>
                 <w:rFonts w:ascii="Microsoft Sans Serif" w:eastAsia="Times New Roman" w:hAnsi="Microsoft Sans Serif" w:cs="Microsoft Sans Serif"/>
@@ -5941,31 +5585,8 @@
                 <w:szCs w:val="17"/>
                 <w:lang w:eastAsia="it-IT"/>
               </w:rPr>
-              <w:t>Индивидуальный</w:t>
-            </w:r>
-            <w:proofErr w:type="spellEnd"/>
-            <w:r>
-              <w:rPr>
-                <w:rFonts w:ascii="Microsoft Sans Serif" w:eastAsia="Times New Roman" w:hAnsi="Microsoft Sans Serif" w:cs="Microsoft Sans Serif"/>
-                <w:color w:val="000000"/>
-                <w:sz w:val="17"/>
-                <w:szCs w:val="17"/>
-                <w:lang w:eastAsia="it-IT"/>
-              </w:rPr>
-              <w:t xml:space="preserve"> </w:t>
-            </w:r>
-            <w:proofErr w:type="spellStart"/>
-            <w:r>
-              <w:rPr>
-                <w:rFonts w:ascii="Microsoft Sans Serif" w:eastAsia="Times New Roman" w:hAnsi="Microsoft Sans Serif" w:cs="Microsoft Sans Serif"/>
-                <w:color w:val="000000"/>
-                <w:sz w:val="17"/>
-                <w:szCs w:val="17"/>
-                <w:lang w:eastAsia="it-IT"/>
-              </w:rPr>
-              <w:t>предприниматель</w:t>
-            </w:r>
-            <w:proofErr w:type="spellEnd"/>
+              <w:t>$NomeDitta$</w:t>
+            </w:r>
             <w:r>
               <w:rPr>
                 <w:rFonts w:ascii="Microsoft Sans Serif" w:eastAsia="Times New Roman" w:hAnsi="Microsoft Sans Serif" w:cs="Microsoft Sans Serif"/>
@@ -6069,7 +5690,6 @@
                 <w:lang w:eastAsia="it-IT"/>
               </w:rPr>
             </w:pPr>
-            <w:proofErr w:type="spellStart"/>
             <w:r>
               <w:rPr>
                 <w:rFonts w:ascii="Microsoft Sans Serif" w:eastAsia="Times New Roman" w:hAnsi="Microsoft Sans Serif" w:cs="Microsoft Sans Serif"/>
@@ -6078,53 +5698,8 @@
                 <w:szCs w:val="17"/>
                 <w:lang w:eastAsia="it-IT"/>
               </w:rPr>
-              <w:t>Эннс</w:t>
-            </w:r>
-            <w:proofErr w:type="spellEnd"/>
-            <w:r>
-              <w:rPr>
-                <w:rFonts w:ascii="Microsoft Sans Serif" w:eastAsia="Times New Roman" w:hAnsi="Microsoft Sans Serif" w:cs="Microsoft Sans Serif"/>
-                <w:color w:val="000000"/>
-                <w:sz w:val="17"/>
-                <w:szCs w:val="17"/>
-                <w:lang w:eastAsia="it-IT"/>
-              </w:rPr>
-              <w:t xml:space="preserve"> </w:t>
-            </w:r>
-            <w:proofErr w:type="spellStart"/>
-            <w:r>
-              <w:rPr>
-                <w:rFonts w:ascii="Microsoft Sans Serif" w:eastAsia="Times New Roman" w:hAnsi="Microsoft Sans Serif" w:cs="Microsoft Sans Serif"/>
-                <w:color w:val="000000"/>
-                <w:sz w:val="17"/>
-                <w:szCs w:val="17"/>
-                <w:lang w:eastAsia="it-IT"/>
-              </w:rPr>
-              <w:t>Станислав</w:t>
-            </w:r>
-            <w:proofErr w:type="spellEnd"/>
-            <w:r>
-              <w:rPr>
-                <w:rFonts w:ascii="Microsoft Sans Serif" w:eastAsia="Times New Roman" w:hAnsi="Microsoft Sans Serif" w:cs="Microsoft Sans Serif"/>
-                <w:color w:val="000000"/>
-                <w:sz w:val="17"/>
-                <w:szCs w:val="17"/>
-                <w:lang w:eastAsia="it-IT"/>
-              </w:rPr>
-              <w:t xml:space="preserve"> </w:t>
-            </w:r>
-            <w:proofErr w:type="spellStart"/>
-            <w:r>
-              <w:rPr>
-                <w:rFonts w:ascii="Microsoft Sans Serif" w:eastAsia="Times New Roman" w:hAnsi="Microsoft Sans Serif" w:cs="Microsoft Sans Serif"/>
-                <w:color w:val="000000"/>
-                <w:sz w:val="17"/>
-                <w:szCs w:val="17"/>
-                <w:lang w:eastAsia="it-IT"/>
-              </w:rPr>
-              <w:t>Владимирович</w:t>
-            </w:r>
-            <w:proofErr w:type="spellEnd"/>
+              <w:t>$NomeDirettore$</w:t>
+            </w:r>
           </w:p>
         </w:tc>
         <w:tc>
